--- a/Berichte/DBI-Bericht_III.docx
+++ b/Berichte/DBI-Bericht_III.docx
@@ -2299,8 +2299,6 @@
       <w:r>
         <w:t xml:space="preserve"> (Projektleitung)</w:t>
       </w:r>
-      <w:bookmarkStart w:id="2" w:name="_GoBack"/>
-      <w:bookmarkEnd w:id="2"/>
     </w:p>
     <w:p>
       <w:pPr>
@@ -2323,11 +2321,17 @@
       <w:pPr>
         <w:pStyle w:val="Gliederungsebene2"/>
       </w:pPr>
-      <w:bookmarkStart w:id="3" w:name="_Toc9241363"/>
-      <w:r>
-        <w:t>Backend</w:t>
-      </w:r>
-      <w:bookmarkEnd w:id="3"/>
+      <w:r>
+        <w:t xml:space="preserve">Thomas </w:t>
+      </w:r>
+      <w:proofErr w:type="spellStart"/>
+      <w:r>
+        <w:t>Wageneder</w:t>
+      </w:r>
+      <w:proofErr w:type="spellEnd"/>
+      <w:r>
+        <w:t xml:space="preserve"> (Backend)</w:t>
+      </w:r>
     </w:p>
     <w:p>
       <w:pPr>
@@ -2377,11 +2381,17 @@
       <w:pPr>
         <w:pStyle w:val="Gliederungsebene2"/>
       </w:pPr>
-      <w:bookmarkStart w:id="4" w:name="_Toc9241364"/>
-      <w:r>
-        <w:t>Speicherung</w:t>
-      </w:r>
-      <w:bookmarkEnd w:id="4"/>
+      <w:r>
+        <w:t xml:space="preserve">Lukas </w:t>
+      </w:r>
+      <w:proofErr w:type="spellStart"/>
+      <w:r>
+        <w:t>Litzlbauer</w:t>
+      </w:r>
+      <w:proofErr w:type="spellEnd"/>
+      <w:r>
+        <w:t xml:space="preserve"> (Datenbank)</w:t>
+      </w:r>
     </w:p>
     <w:p>
       <w:pPr>
@@ -2429,11 +2439,9 @@
       <w:pPr>
         <w:pStyle w:val="Gliederungsebene2"/>
       </w:pPr>
-      <w:bookmarkStart w:id="5" w:name="_Toc9241365"/>
-      <w:r>
-        <w:t>Datentransfer</w:t>
-      </w:r>
-      <w:bookmarkEnd w:id="5"/>
+      <w:r>
+        <w:t>Aleks Dimitrov (REST)</w:t>
+      </w:r>
     </w:p>
     <w:p>
       <w:pPr>
@@ -2511,12 +2519,10 @@
       <w:pPr>
         <w:pStyle w:val="Gliederungsebene2"/>
       </w:pPr>
-      <w:bookmarkStart w:id="6" w:name="_Toc9241366"/>
       <w:r>
         <w:lastRenderedPageBreak/>
-        <w:t>Frontend</w:t>
-      </w:r>
-      <w:bookmarkEnd w:id="6"/>
+        <w:t>Jakob Deubler (REST)</w:t>
+      </w:r>
     </w:p>
     <w:p>
       <w:pPr>
@@ -2572,98 +2578,54 @@
     </w:p>
     <w:p>
       <w:pPr>
-        <w:pStyle w:val="Gliederungsebene1"/>
-      </w:pPr>
-      <w:bookmarkStart w:id="7" w:name="_Toc9241367"/>
-      <w:r>
-        <w:t>Bewertung</w:t>
-      </w:r>
-      <w:bookmarkEnd w:id="7"/>
+        <w:pStyle w:val="Gliederungsebene2"/>
+      </w:pPr>
+      <w:r>
+        <w:t>Lukas Bauer (</w:t>
+      </w:r>
+      <w:proofErr w:type="spellStart"/>
+      <w:r>
+        <w:t>Fronted</w:t>
+      </w:r>
+      <w:proofErr w:type="spellEnd"/>
+      <w:r>
+        <w:t>)</w:t>
+      </w:r>
     </w:p>
     <w:p>
       <w:pPr>
         <w:pStyle w:val="Flietext"/>
       </w:pPr>
-      <w:r>
-        <w:rPr>
-          <w:noProof/>
-          <w:lang w:val="de-AT" w:eastAsia="de-AT"/>
-        </w:rPr>
-        <w:drawing>
-          <wp:anchor distT="0" distB="0" distL="114300" distR="114300" simplePos="0" relativeHeight="251684864" behindDoc="0" locked="0" layoutInCell="1" allowOverlap="1" wp14:anchorId="4FB096A8">
-            <wp:simplePos x="0" y="0"/>
-            <wp:positionH relativeFrom="page">
-              <wp:align>center</wp:align>
-            </wp:positionH>
-            <wp:positionV relativeFrom="paragraph">
-              <wp:posOffset>647065</wp:posOffset>
-            </wp:positionV>
-            <wp:extent cx="6534785" cy="2795905"/>
-            <wp:effectExtent l="0" t="0" r="0" b="4445"/>
-            <wp:wrapTopAndBottom/>
-            <wp:docPr id="3" name="Grafik 3"/>
-            <wp:cNvGraphicFramePr>
-              <a:graphicFrameLocks xmlns:a="http://schemas.openxmlformats.org/drawingml/2006/main" noChangeAspect="1"/>
-            </wp:cNvGraphicFramePr>
-            <a:graphic xmlns:a="http://schemas.openxmlformats.org/drawingml/2006/main">
-              <a:graphicData uri="http://schemas.openxmlformats.org/drawingml/2006/picture">
-                <pic:pic xmlns:pic="http://schemas.openxmlformats.org/drawingml/2006/picture">
-                  <pic:nvPicPr>
-                    <pic:cNvPr id="1" name=""/>
-                    <pic:cNvPicPr/>
-                  </pic:nvPicPr>
-                  <pic:blipFill>
-                    <a:blip r:embed="rId10">
-                      <a:extLst>
-                        <a:ext uri="{28A0092B-C50C-407E-A947-70E740481C1C}">
-                          <a14:useLocalDpi xmlns:a14="http://schemas.microsoft.com/office/drawing/2010/main" val="0"/>
-                        </a:ext>
-                      </a:extLst>
-                    </a:blip>
-                    <a:stretch>
-                      <a:fillRect/>
-                    </a:stretch>
-                  </pic:blipFill>
-                  <pic:spPr>
-                    <a:xfrm>
-                      <a:off x="0" y="0"/>
-                      <a:ext cx="6534785" cy="2795905"/>
-                    </a:xfrm>
-                    <a:prstGeom prst="rect">
-                      <a:avLst/>
-                    </a:prstGeom>
-                  </pic:spPr>
-                </pic:pic>
-              </a:graphicData>
-            </a:graphic>
-            <wp14:sizeRelH relativeFrom="margin">
-              <wp14:pctWidth>0</wp14:pctWidth>
-            </wp14:sizeRelH>
-            <wp14:sizeRelV relativeFrom="margin">
-              <wp14:pctHeight>0</wp14:pctHeight>
-            </wp14:sizeRelV>
-          </wp:anchor>
-        </w:drawing>
-      </w:r>
-      <w:r>
-        <w:t>Bewertung und Zuteilung der benötigten Punkte</w:t>
-      </w:r>
-      <w:r>
-        <w:t xml:space="preserve"> wird mittels eines selbstgemachten</w:t>
-      </w:r>
-      <w:r>
-        <w:t xml:space="preserve"> </w:t>
-      </w:r>
-      <w:r>
-        <w:t xml:space="preserve">Tools </w:t>
-      </w:r>
-      <w:r>
-        <w:t>durchgeführt.</w:t>
+      <w:bookmarkStart w:id="2" w:name="_GoBack"/>
+      <w:bookmarkEnd w:id="2"/>
+    </w:p>
+    <w:p>
+      <w:pPr>
+        <w:pStyle w:val="Gliederungsebene2"/>
+      </w:pPr>
+      <w:r>
+        <w:t xml:space="preserve">Jonas </w:t>
+      </w:r>
+      <w:proofErr w:type="spellStart"/>
+      <w:r>
+        <w:t>Voraberger</w:t>
+      </w:r>
+      <w:proofErr w:type="spellEnd"/>
+      <w:r>
+        <w:t xml:space="preserve"> (</w:t>
+      </w:r>
+      <w:proofErr w:type="spellStart"/>
+      <w:r>
+        <w:t>Fronted</w:t>
+      </w:r>
+      <w:proofErr w:type="spellEnd"/>
+      <w:r>
+        <w:t>)</w:t>
       </w:r>
     </w:p>
     <w:sectPr>
-      <w:headerReference w:type="default" r:id="rId11"/>
-      <w:footerReference w:type="default" r:id="rId12"/>
+      <w:headerReference w:type="default" r:id="rId10"/>
+      <w:footerReference w:type="default" r:id="rId11"/>
       <w:pgSz w:w="11906" w:h="16838"/>
       <w:pgMar w:top="1418" w:right="1418" w:bottom="1418" w:left="1985" w:header="709" w:footer="709" w:gutter="0"/>
       <w:pgNumType w:start="1"/>
@@ -2773,7 +2735,7 @@
         <w:rPr>
           <w:noProof/>
         </w:rPr>
-        <w:t>Bewertung</w:t>
+        <w:t>Berichterstattung</w:t>
       </w:r>
     </w:fldSimple>
   </w:p>
@@ -4775,7 +4737,7 @@
 </file>
 
 <file path=customXml/itemProps1.xml><?xml version="1.0" encoding="utf-8"?>
-<ds:datastoreItem xmlns:ds="http://schemas.openxmlformats.org/officeDocument/2006/customXml" ds:itemID="{3D76D52D-19D1-4F50-BE18-928E0C318CD3}">
+<ds:datastoreItem xmlns:ds="http://schemas.openxmlformats.org/officeDocument/2006/customXml" ds:itemID="{9E4D9231-E7FF-4CD3-9FEF-293342F80C58}">
   <ds:schemaRefs>
     <ds:schemaRef ds:uri="http://schemas.openxmlformats.org/officeDocument/2006/bibliography"/>
   </ds:schemaRefs>

--- a/Berichte/DBI-Bericht_III.docx
+++ b/Berichte/DBI-Bericht_III.docx
@@ -13,13 +13,23 @@
           <w:szCs w:val="32"/>
         </w:rPr>
       </w:pPr>
+      <w:proofErr w:type="spellStart"/>
       <w:r>
         <w:rPr>
           <w:b/>
           <w:sz w:val="32"/>
           <w:szCs w:val="32"/>
         </w:rPr>
-        <w:t>HTBLA Grieskirchen</w:t>
+        <w:t>HTBLA</w:t>
+      </w:r>
+      <w:proofErr w:type="spellEnd"/>
+      <w:r>
+        <w:rPr>
+          <w:b/>
+          <w:sz w:val="32"/>
+          <w:szCs w:val="32"/>
+        </w:rPr>
+        <w:t xml:space="preserve"> Grieskirchen</w:t>
       </w:r>
     </w:p>
     <w:p>
@@ -162,7 +172,15 @@
         </w:drawing>
       </w:r>
       <w:r>
-        <w:t>4710 Grieskirchen, Parzer Schulstraße 1</w:t>
+        <w:t xml:space="preserve">4710 Grieskirchen, </w:t>
+      </w:r>
+      <w:proofErr w:type="spellStart"/>
+      <w:r>
+        <w:t>Parzer</w:t>
+      </w:r>
+      <w:proofErr w:type="spellEnd"/>
+      <w:r>
+        <w:t xml:space="preserve"> Schulstraße 1</w:t>
       </w:r>
     </w:p>
     <w:p>
@@ -474,7 +492,15 @@
                               <w:jc w:val="left"/>
                             </w:pPr>
                             <w:r>
-                              <w:t>Alexander Salletmaier, 4BHIF</w:t>
+                              <w:t xml:space="preserve">Alexander </w:t>
+                            </w:r>
+                            <w:proofErr w:type="spellStart"/>
+                            <w:r>
+                              <w:t>Salletmaier</w:t>
+                            </w:r>
+                            <w:proofErr w:type="spellEnd"/>
+                            <w:r>
+                              <w:t>, 4BHIF</w:t>
                             </w:r>
                           </w:p>
                         </w:txbxContent>
@@ -2164,11 +2190,9 @@
       <w:r>
         <w:t>Die Anforderungen für das „</w:t>
       </w:r>
-      <w:proofErr w:type="spellStart"/>
-      <w:r>
-        <w:t>Miniam</w:t>
-      </w:r>
-      <w:proofErr w:type="spellEnd"/>
+      <w:r>
+        <w:t>Minimal</w:t>
+      </w:r>
       <w:r>
         <w:t xml:space="preserve"> </w:t>
       </w:r>
@@ -2200,6 +2224,8 @@
       <w:r>
         <w:t>Starttermin: 6. Mai 2019</w:t>
       </w:r>
+      <w:bookmarkStart w:id="2" w:name="_GoBack"/>
+      <w:bookmarkEnd w:id="2"/>
     </w:p>
     <w:p>
       <w:pPr>
@@ -2304,18 +2330,6 @@
       <w:pPr>
         <w:pStyle w:val="Flietext"/>
       </w:pPr>
-      <w:r>
-        <w:t xml:space="preserve">Für die Source Control haben wir uns für </w:t>
-      </w:r>
-      <w:r>
-        <w:rPr>
-          <w:b/>
-        </w:rPr>
-        <w:t>GitHub</w:t>
-      </w:r>
-      <w:r>
-        <w:t xml:space="preserve"> entschlossen, da es bei uns einen vielversprechenden ersten Eindruck hinterlassen hat und wir entschlossen sind, genauer damit herumzuexperimentieren.</w:t>
-      </w:r>
     </w:p>
     <w:p>
       <w:pPr>
@@ -2337,291 +2351,103 @@
       <w:pPr>
         <w:pStyle w:val="Flietext"/>
       </w:pPr>
-      <w:r>
-        <w:t>Aufgabe von:</w:t>
-      </w:r>
-    </w:p>
-    <w:p>
-      <w:pPr>
-        <w:pStyle w:val="Aufzhlungdiplomarbeit"/>
-      </w:pPr>
-      <w:r>
-        <w:t>Alexander Salletmaier</w:t>
-      </w:r>
-    </w:p>
-    <w:p>
-      <w:pPr>
-        <w:pStyle w:val="Aufzhlungdiplomarbeit"/>
-      </w:pPr>
-      <w:r>
-        <w:t>Thomas Wageneder</w:t>
+    </w:p>
+    <w:p>
+      <w:pPr>
+        <w:pStyle w:val="Gliederungsebene2"/>
+      </w:pPr>
+      <w:r>
+        <w:t xml:space="preserve">Lukas </w:t>
+      </w:r>
+      <w:proofErr w:type="spellStart"/>
+      <w:r>
+        <w:t>Litzlbauer</w:t>
+      </w:r>
+      <w:proofErr w:type="spellEnd"/>
+      <w:r>
+        <w:t xml:space="preserve"> (Datenbank)</w:t>
       </w:r>
     </w:p>
     <w:p>
       <w:pPr>
         <w:pStyle w:val="Flietext"/>
       </w:pPr>
-      <w:r>
-        <w:t xml:space="preserve">Für das Backend verwenden wir die Entwicklungsumgebung </w:t>
-      </w:r>
-      <w:r>
-        <w:rPr>
-          <w:b/>
-        </w:rPr>
-        <w:t>Visual Studio</w:t>
-      </w:r>
-      <w:r>
-        <w:t xml:space="preserve">, da wir </w:t>
-      </w:r>
-      <w:r>
-        <w:t>schulisch damit bereits Erfahrung gesammelt haben und somit ein schneller Einstieg ins Projekt möglich ist.</w:t>
-      </w:r>
     </w:p>
     <w:p>
       <w:pPr>
         <w:pStyle w:val="Gliederungsebene2"/>
       </w:pPr>
       <w:r>
-        <w:t xml:space="preserve">Lukas </w:t>
+        <w:t>Aleks Dimitrov (REST)</w:t>
+      </w:r>
+    </w:p>
+    <w:p>
+      <w:pPr>
+        <w:pStyle w:val="Flietext"/>
+      </w:pPr>
+    </w:p>
+    <w:p>
+      <w:pPr>
+        <w:pStyle w:val="Gliederungsebene2"/>
+      </w:pPr>
+      <w:r>
+        <w:t>Jakob Deubler (REST)</w:t>
+      </w:r>
+    </w:p>
+    <w:p>
+      <w:pPr>
+        <w:pStyle w:val="Flietext"/>
+      </w:pPr>
+    </w:p>
+    <w:p>
+      <w:pPr>
+        <w:pStyle w:val="Gliederungsebene2"/>
+      </w:pPr>
+      <w:r>
+        <w:t>Lukas Bauer (</w:t>
       </w:r>
       <w:proofErr w:type="spellStart"/>
       <w:r>
-        <w:t>Litzlbauer</w:t>
+        <w:t>Fronted</w:t>
       </w:r>
       <w:proofErr w:type="spellEnd"/>
       <w:r>
-        <w:t xml:space="preserve"> (Datenbank)</w:t>
+        <w:t>)</w:t>
       </w:r>
     </w:p>
     <w:p>
       <w:pPr>
         <w:pStyle w:val="Flietext"/>
       </w:pPr>
-      <w:r>
-        <w:t>Aufgabe von:</w:t>
-      </w:r>
-    </w:p>
-    <w:p>
-      <w:pPr>
-        <w:pStyle w:val="Aufzhlungdiplomarbeit"/>
-      </w:pPr>
-      <w:r>
-        <w:t>Lukas Litzlbauer</w:t>
+    </w:p>
+    <w:p>
+      <w:pPr>
+        <w:pStyle w:val="Gliederungsebene2"/>
+      </w:pPr>
+      <w:r>
+        <w:t xml:space="preserve">Jonas </w:t>
+      </w:r>
+      <w:proofErr w:type="spellStart"/>
+      <w:r>
+        <w:t>Voraberger</w:t>
+      </w:r>
+      <w:proofErr w:type="spellEnd"/>
+      <w:r>
+        <w:t xml:space="preserve"> (</w:t>
+      </w:r>
+      <w:proofErr w:type="spellStart"/>
+      <w:r>
+        <w:t>Fronted</w:t>
+      </w:r>
+      <w:proofErr w:type="spellEnd"/>
+      <w:r>
+        <w:t>)</w:t>
       </w:r>
     </w:p>
     <w:p>
       <w:pPr>
         <w:pStyle w:val="Flietext"/>
       </w:pPr>
-      <w:r>
-        <w:t xml:space="preserve">Wir werden die Datenspeicherung mittels einer </w:t>
-      </w:r>
-      <w:r>
-        <w:rPr>
-          <w:b/>
-        </w:rPr>
-        <w:t>MSSQL-Datenbank</w:t>
-      </w:r>
-      <w:r>
-        <w:t xml:space="preserve"> in </w:t>
-      </w:r>
-      <w:r>
-        <w:rPr>
-          <w:b/>
-        </w:rPr>
-        <w:t>Visual Studio</w:t>
-      </w:r>
-      <w:r>
-        <w:t xml:space="preserve"> umsetzen, da somit Datenbank und Backend in derselben Entwicklungsumgebung eingebettet sind und die Kompatibilität gewährleistet ist.</w:t>
-      </w:r>
-    </w:p>
-    <w:p>
-      <w:pPr>
-        <w:pStyle w:val="Gliederungsebene2"/>
-      </w:pPr>
-      <w:r>
-        <w:t>Aleks Dimitrov (REST)</w:t>
-      </w:r>
-    </w:p>
-    <w:p>
-      <w:pPr>
-        <w:pStyle w:val="Flietext"/>
-      </w:pPr>
-      <w:r>
-        <w:t>Aufgabe von:</w:t>
-      </w:r>
-    </w:p>
-    <w:p>
-      <w:pPr>
-        <w:pStyle w:val="Aufzhlungdiplomarbeit"/>
-      </w:pPr>
-      <w:r>
-        <w:t>Jakob Deubler</w:t>
-      </w:r>
-    </w:p>
-    <w:p>
-      <w:pPr>
-        <w:pStyle w:val="Aufzhlungdiplomarbeit"/>
-      </w:pPr>
-      <w:r>
-        <w:t>Aleks Dimitrov</w:t>
-      </w:r>
-    </w:p>
-    <w:p>
-      <w:pPr>
-        <w:pStyle w:val="Flietext"/>
-      </w:pPr>
-      <w:r>
-        <w:t xml:space="preserve">Wir werden uns beim Datentransfer an die </w:t>
-      </w:r>
-      <w:r>
-        <w:rPr>
-          <w:b/>
-        </w:rPr>
-        <w:t>REST-Architektur</w:t>
-      </w:r>
-      <w:r>
-        <w:t xml:space="preserve"> halten und die Daten mittels eines </w:t>
-      </w:r>
-      <w:r>
-        <w:rPr>
-          <w:b/>
-        </w:rPr>
-        <w:t>JSON</w:t>
-      </w:r>
-      <w:r>
-        <w:t xml:space="preserve">-Strings übertragen. Die Umsetzung erfolgt in </w:t>
-      </w:r>
-      <w:r>
-        <w:rPr>
-          <w:b/>
-        </w:rPr>
-        <w:t>Visual Studio</w:t>
-      </w:r>
-      <w:r>
-        <w:t>, um auch hier die Kompatibilität zu gewährleisten.</w:t>
-      </w:r>
-    </w:p>
-    <w:p>
-      <w:pPr>
-        <w:spacing w:after="0" w:line="240" w:lineRule="auto"/>
-        <w:jc w:val="left"/>
-        <w:rPr>
-          <w:rFonts w:ascii="Arial" w:hAnsi="Arial"/>
-          <w:sz w:val="24"/>
-        </w:rPr>
-      </w:pPr>
-      <w:r>
-        <w:br w:type="page"/>
-      </w:r>
-    </w:p>
-    <w:p>
-      <w:pPr>
-        <w:pStyle w:val="Gliederungsebene2"/>
-      </w:pPr>
-      <w:r>
-        <w:lastRenderedPageBreak/>
-        <w:t>Jakob Deubler (REST)</w:t>
-      </w:r>
-    </w:p>
-    <w:p>
-      <w:pPr>
-        <w:pStyle w:val="Flietext"/>
-      </w:pPr>
-      <w:r>
-        <w:t>Aufgabe von:</w:t>
-      </w:r>
-    </w:p>
-    <w:p>
-      <w:pPr>
-        <w:pStyle w:val="Aufzhlungdiplomarbeit"/>
-      </w:pPr>
-      <w:r>
-        <w:t>Lukas Bauer</w:t>
-      </w:r>
-    </w:p>
-    <w:p>
-      <w:pPr>
-        <w:pStyle w:val="Aufzhlungdiplomarbeit"/>
-      </w:pPr>
-      <w:r>
-        <w:t>Jonas Voraberger</w:t>
-      </w:r>
-    </w:p>
-    <w:p>
-      <w:pPr>
-        <w:pStyle w:val="Flietext"/>
-      </w:pPr>
-      <w:r>
-        <w:t xml:space="preserve">Das Frontend wird mit </w:t>
-      </w:r>
-      <w:r>
-        <w:rPr>
-          <w:b/>
-        </w:rPr>
-        <w:t>Vue.js</w:t>
-      </w:r>
-      <w:r>
-        <w:t xml:space="preserve">, einem clientseitigen </w:t>
-      </w:r>
-      <w:proofErr w:type="spellStart"/>
-      <w:r>
-        <w:t>Javascript</w:t>
-      </w:r>
-      <w:proofErr w:type="spellEnd"/>
-      <w:r>
-        <w:t xml:space="preserve">-Webframework umgesetzt. </w:t>
-      </w:r>
-      <w:r>
-        <w:t>Da das Frontend von der Entwicklung im und ums Backend völlig abgekoppelt ist, kann hier ohne Bedenken eine andere Entwicklungsumgebung mit anderer Sprache verwendet werden. Die Wahl fiel auf dieses Framework, da der Entwickler Lukas Bauer damit bereits in einem anderen Projekt umgehen musste und es als leicht verständlich einschätzte, weshalb er es dem Entwickler Jonas Voraberger im Rahmen dieses Projektes beibringen kann.</w:t>
-      </w:r>
-    </w:p>
-    <w:p>
-      <w:pPr>
-        <w:pStyle w:val="Gliederungsebene2"/>
-      </w:pPr>
-      <w:r>
-        <w:t>Lukas Bauer (</w:t>
-      </w:r>
-      <w:proofErr w:type="spellStart"/>
-      <w:r>
-        <w:t>Fronted</w:t>
-      </w:r>
-      <w:proofErr w:type="spellEnd"/>
-      <w:r>
-        <w:t>)</w:t>
-      </w:r>
-    </w:p>
-    <w:p>
-      <w:pPr>
-        <w:pStyle w:val="Flietext"/>
-      </w:pPr>
-      <w:bookmarkStart w:id="2" w:name="_GoBack"/>
-      <w:bookmarkEnd w:id="2"/>
-    </w:p>
-    <w:p>
-      <w:pPr>
-        <w:pStyle w:val="Gliederungsebene2"/>
-      </w:pPr>
-      <w:r>
-        <w:t xml:space="preserve">Jonas </w:t>
-      </w:r>
-      <w:proofErr w:type="spellStart"/>
-      <w:r>
-        <w:t>Voraberger</w:t>
-      </w:r>
-      <w:proofErr w:type="spellEnd"/>
-      <w:r>
-        <w:t xml:space="preserve"> (</w:t>
-      </w:r>
-      <w:proofErr w:type="spellStart"/>
-      <w:r>
-        <w:t>Fronted</w:t>
-      </w:r>
-      <w:proofErr w:type="spellEnd"/>
-      <w:r>
-        <w:t>)</w:t>
-      </w:r>
     </w:p>
     <w:sectPr>
       <w:headerReference w:type="default" r:id="rId10"/>
@@ -2690,7 +2516,7 @@
       <w:rPr>
         <w:noProof/>
       </w:rPr>
-      <w:t>4</w:t>
+      <w:t>2</w:t>
     </w:r>
     <w:r>
       <w:fldChar w:fldCharType="end"/>
@@ -2730,14 +2556,36 @@
     <w:pPr>
       <w:pStyle w:val="Kopfzeile"/>
     </w:pPr>
-    <w:fldSimple w:instr=" STYLEREF  &quot;Gliederungsebene 1&quot;  \* MERGEFORMAT ">
-      <w:r>
-        <w:rPr>
-          <w:noProof/>
-        </w:rPr>
-        <w:t>Berichterstattung</w:t>
-      </w:r>
-    </w:fldSimple>
+    <w:r>
+      <w:rPr>
+        <w:noProof/>
+      </w:rPr>
+      <w:fldChar w:fldCharType="begin"/>
+    </w:r>
+    <w:r>
+      <w:rPr>
+        <w:noProof/>
+      </w:rPr>
+      <w:instrText xml:space="preserve"> STYLEREF  "Gliederungsebene 1"  \* MERGEFORMAT </w:instrText>
+    </w:r>
+    <w:r>
+      <w:rPr>
+        <w:noProof/>
+      </w:rPr>
+      <w:fldChar w:fldCharType="separate"/>
+    </w:r>
+    <w:r>
+      <w:rPr>
+        <w:noProof/>
+      </w:rPr>
+      <w:t>Zeitplan</w:t>
+    </w:r>
+    <w:r>
+      <w:rPr>
+        <w:noProof/>
+      </w:rPr>
+      <w:fldChar w:fldCharType="end"/>
+    </w:r>
   </w:p>
 </w:hdr>
 </file>
@@ -4446,6 +4294,17 @@
       <w:lang w:eastAsia="de-DE"/>
     </w:rPr>
   </w:style>
+  <w:style w:type="paragraph" w:styleId="Listenabsatz">
+    <w:name w:val="List Paragraph"/>
+    <w:basedOn w:val="Standard"/>
+    <w:uiPriority w:val="34"/>
+    <w:qFormat/>
+    <w:rsid w:val="00170017"/>
+    <w:pPr>
+      <w:ind w:left="720"/>
+      <w:contextualSpacing/>
+    </w:pPr>
+  </w:style>
 </w:styles>
 </file>
 
@@ -4737,7 +4596,7 @@
 </file>
 
 <file path=customXml/itemProps1.xml><?xml version="1.0" encoding="utf-8"?>
-<ds:datastoreItem xmlns:ds="http://schemas.openxmlformats.org/officeDocument/2006/customXml" ds:itemID="{9E4D9231-E7FF-4CD3-9FEF-293342F80C58}">
+<ds:datastoreItem xmlns:ds="http://schemas.openxmlformats.org/officeDocument/2006/customXml" ds:itemID="{2EE3F991-CDC0-4C8C-8D8E-EEC43786769D}">
   <ds:schemaRefs>
     <ds:schemaRef ds:uri="http://schemas.openxmlformats.org/officeDocument/2006/bibliography"/>
   </ds:schemaRefs>

--- a/Berichte/DBI-Bericht_III.docx
+++ b/Berichte/DBI-Bericht_III.docx
@@ -1,6 +1,6 @@
 
 <file path=word/document.xml><?xml version="1.0" encoding="utf-8"?>
-<w:document xmlns:wpc="http://schemas.microsoft.com/office/word/2010/wordprocessingCanvas" xmlns:mc="http://schemas.openxmlformats.org/markup-compatibility/2006" xmlns:o="urn:schemas-microsoft-com:office:office" xmlns:r="http://schemas.openxmlformats.org/officeDocument/2006/relationships" xmlns:m="http://schemas.openxmlformats.org/officeDocument/2006/math" xmlns:v="urn:schemas-microsoft-com:vml" xmlns:wp14="http://schemas.microsoft.com/office/word/2010/wordprocessingDrawing" xmlns:wp="http://schemas.openxmlformats.org/drawingml/2006/wordprocessingDrawing" xmlns:w10="urn:schemas-microsoft-com:office:word" xmlns:w="http://schemas.openxmlformats.org/wordprocessingml/2006/main" xmlns:w14="http://schemas.microsoft.com/office/word/2010/wordml" xmlns:w15="http://schemas.microsoft.com/office/word/2012/wordml" xmlns:wpg="http://schemas.microsoft.com/office/word/2010/wordprocessingGroup" xmlns:wpi="http://schemas.microsoft.com/office/word/2010/wordprocessingInk" xmlns:wne="http://schemas.microsoft.com/office/word/2006/wordml" xmlns:wps="http://schemas.microsoft.com/office/word/2010/wordprocessingShape" mc:Ignorable="w14 w15 wp14">
+<w:document xmlns:wpc="http://schemas.microsoft.com/office/word/2010/wordprocessingCanvas" xmlns:cx="http://schemas.microsoft.com/office/drawing/2014/chartex" xmlns:cx1="http://schemas.microsoft.com/office/drawing/2015/9/8/chartex" xmlns:cx2="http://schemas.microsoft.com/office/drawing/2015/10/21/chartex" xmlns:cx3="http://schemas.microsoft.com/office/drawing/2016/5/9/chartex" xmlns:cx4="http://schemas.microsoft.com/office/drawing/2016/5/10/chartex" xmlns:cx5="http://schemas.microsoft.com/office/drawing/2016/5/11/chartex" xmlns:cx6="http://schemas.microsoft.com/office/drawing/2016/5/12/chartex" xmlns:cx7="http://schemas.microsoft.com/office/drawing/2016/5/13/chartex" xmlns:cx8="http://schemas.microsoft.com/office/drawing/2016/5/14/chartex" xmlns:mc="http://schemas.openxmlformats.org/markup-compatibility/2006" xmlns:aink="http://schemas.microsoft.com/office/drawing/2016/ink" xmlns:am3d="http://schemas.microsoft.com/office/drawing/2017/model3d" xmlns:o="urn:schemas-microsoft-com:office:office" xmlns:r="http://schemas.openxmlformats.org/officeDocument/2006/relationships" xmlns:m="http://schemas.openxmlformats.org/officeDocument/2006/math" xmlns:v="urn:schemas-microsoft-com:vml" xmlns:wp14="http://schemas.microsoft.com/office/word/2010/wordprocessingDrawing" xmlns:wp="http://schemas.openxmlformats.org/drawingml/2006/wordprocessingDrawing" xmlns:w10="urn:schemas-microsoft-com:office:word" xmlns:w="http://schemas.openxmlformats.org/wordprocessingml/2006/main" xmlns:w14="http://schemas.microsoft.com/office/word/2010/wordml" xmlns:w15="http://schemas.microsoft.com/office/word/2012/wordml" xmlns:w16cid="http://schemas.microsoft.com/office/word/2016/wordml/cid" xmlns:w16se="http://schemas.microsoft.com/office/word/2015/wordml/symex" xmlns:wpg="http://schemas.microsoft.com/office/word/2010/wordprocessingGroup" xmlns:wpi="http://schemas.microsoft.com/office/word/2010/wordprocessingInk" xmlns:wne="http://schemas.microsoft.com/office/word/2006/wordml" xmlns:wps="http://schemas.microsoft.com/office/word/2010/wordprocessingShape" mc:Ignorable="w14 w15 w16se w16cid wp14">
   <w:body>
     <w:p>
       <w:pPr>
@@ -13,23 +13,13 @@
           <w:szCs w:val="32"/>
         </w:rPr>
       </w:pPr>
-      <w:proofErr w:type="spellStart"/>
       <w:r>
         <w:rPr>
           <w:b/>
           <w:sz w:val="32"/>
           <w:szCs w:val="32"/>
         </w:rPr>
-        <w:t>HTBLA</w:t>
-      </w:r>
-      <w:proofErr w:type="spellEnd"/>
-      <w:r>
-        <w:rPr>
-          <w:b/>
-          <w:sz w:val="32"/>
-          <w:szCs w:val="32"/>
-        </w:rPr>
-        <w:t xml:space="preserve"> Grieskirchen</w:t>
+        <w:t>HTBLA Grieskirchen</w:t>
       </w:r>
     </w:p>
     <w:p>
@@ -172,15 +162,7 @@
         </w:drawing>
       </w:r>
       <w:r>
-        <w:t xml:space="preserve">4710 Grieskirchen, </w:t>
-      </w:r>
-      <w:proofErr w:type="spellStart"/>
-      <w:r>
-        <w:t>Parzer</w:t>
-      </w:r>
-      <w:proofErr w:type="spellEnd"/>
-      <w:r>
-        <w:t xml:space="preserve"> Schulstraße 1</w:t>
+        <w:t>4710 Grieskirchen, Parzer Schulstraße 1</w:t>
       </w:r>
     </w:p>
     <w:p>
@@ -308,7 +290,7 @@
               </wp:anchor>
             </w:drawing>
           </mc:Choice>
-          <mc:Fallback xmlns:w16se="http://schemas.microsoft.com/office/word/2015/wordml/symex" xmlns:w16cid="http://schemas.microsoft.com/office/word/2016/wordml/cid" xmlns:am3d="http://schemas.microsoft.com/office/drawing/2017/model3d" xmlns:aink="http://schemas.microsoft.com/office/drawing/2016/ink" xmlns:cx8="http://schemas.microsoft.com/office/drawing/2016/5/14/chartex" xmlns:cx7="http://schemas.microsoft.com/office/drawing/2016/5/13/chartex" xmlns:cx6="http://schemas.microsoft.com/office/drawing/2016/5/12/chartex" xmlns:cx5="http://schemas.microsoft.com/office/drawing/2016/5/11/chartex" xmlns:cx4="http://schemas.microsoft.com/office/drawing/2016/5/10/chartex" xmlns:cx3="http://schemas.microsoft.com/office/drawing/2016/5/9/chartex" xmlns:cx2="http://schemas.microsoft.com/office/drawing/2015/10/21/chartex" xmlns:cx1="http://schemas.microsoft.com/office/drawing/2015/9/8/chartex" xmlns:cx="http://schemas.microsoft.com/office/drawing/2014/chartex">
+          <mc:Fallback>
             <w:pict>
               <v:line w14:anchorId="724BB542" id="Gerade Verbindung 31" o:spid="_x0000_s1026" style="position:absolute;z-index:251673600;visibility:visible;mso-wrap-style:square;mso-wrap-distance-left:9pt;mso-wrap-distance-top:0;mso-wrap-distance-right:9pt;mso-wrap-distance-bottom:0;mso-position-horizontal:absolute;mso-position-horizontal-relative:text;mso-position-vertical:absolute;mso-position-vertical-relative:text" from="4.2pt,489.1pt" to="426.45pt,489.1pt" o:gfxdata="UEsDBBQABgAIAAAAIQC2gziS/gAAAOEBAAATAAAAW0NvbnRlbnRfVHlwZXNdLnhtbJSRQU7DMBBF&#10;90jcwfIWJU67QAgl6YK0S0CoHGBkTxKLZGx5TGhvj5O2G0SRWNoz/78nu9wcxkFMGNg6quQqL6RA&#10;0s5Y6ir5vt9lD1JwBDIwOMJKHpHlpr69KfdHjyxSmriSfYz+USnWPY7AufNIadK6MEJMx9ApD/oD&#10;OlTrorhX2lFEilmcO2RdNtjC5xDF9pCuTyYBB5bi6bQ4syoJ3g9WQ0ymaiLzg5KdCXlKLjvcW893&#10;SUOqXwnz5DrgnHtJTxOsQfEKIT7DmDSUCaxw7Rqn8787ZsmRM9e2VmPeBN4uqYvTtW7jvijg9N/y&#10;JsXecLq0q+WD6m8AAAD//wMAUEsDBBQABgAIAAAAIQA4/SH/1gAAAJQBAAALAAAAX3JlbHMvLnJl&#10;bHOkkMFqwzAMhu+DvYPRfXGawxijTi+j0GvpHsDYimMaW0Yy2fr2M4PBMnrbUb/Q94l/f/hMi1qR&#10;JVI2sOt6UJgd+ZiDgffL8ekFlFSbvV0oo4EbChzGx4f9GRdb25HMsYhqlCwG5lrLq9biZkxWOiqY&#10;22YiTra2kYMu1l1tQD30/bPm3wwYN0x18gb45AdQl1tp5j/sFB2T0FQ7R0nTNEV3j6o9feQzro1i&#10;OWA14Fm+Q8a1a8+Bvu/d/dMb2JY5uiPbhG/ktn4cqGU/er3pcvwCAAD//wMAUEsDBBQABgAIAAAA&#10;IQA8kVp40AEAAAQEAAAOAAAAZHJzL2Uyb0RvYy54bWysU02P0zAQvSPxHyzfadKuuqCo6R52tXtB&#10;UAHL3XXGjSV/aext0n/P2GnTFSAhEBcnY897M+95vLkbrWFHwKi9a/lyUXMGTvpOu0PLn789vvvA&#10;WUzCdcJ4By0/QeR327dvNkNoYOV7bzpARiQuNkNoeZ9SaKoqyh6siAsfwNGh8mhFohAPVYdiIHZr&#10;qlVd31aDxy6glxAj7T5Mh3xb+JUCmT4rFSEx03LqLZUVy7rPa7XdiOaAIvRantsQ/9CFFdpR0Znq&#10;QSTBXlD/QmW1RB+9SgvpbeWV0hKKBlKzrH9S87UXAYoWMieG2ab4/2jlp+MOme5afrPkzAlLd/QE&#10;KDpg3wH32nUv7sDojIwaQmwo/97t8BzFsMOselRo85f0sLGYe5rNhTExSZvrm9vV+v2aM3k5q67A&#10;gDE9gbcs/7TcaJd1i0YcP8ZExSj1kpK3jctr9EZ3j9qYEuSJgXuD7CjortNYWibcqyyKMrLKQqbW&#10;y186GZhYv4AiL6jZZalepvDKKaQEly68xlF2hinqYAbWfwae8zMUyoT+DXhGlMrepRlstfP4u+pX&#10;K9SUf3Fg0p0t2PvuVC61WEOjVhw/P4s8y6/jAr8+3u0PAAAA//8DAFBLAwQUAAYACAAAACEACowa&#10;h94AAAAJAQAADwAAAGRycy9kb3ducmV2LnhtbEyPwU7DMBBE70j8g7VI3KhDVIqbxqkQggviktAD&#10;3Nx4G0eN12nsNOHvMRJSOc7OaOZtvp1tx844+NaRhPtFAgypdrqlRsLu4/VOAPNBkVadI5TwjR62&#10;xfVVrjLtJirxXIWGxRLymZJgQugzzn1t0Cq/cD1S9A5usCpEOTRcD2qK5bbjaZKsuFUtxQWjenw2&#10;WB+r0Up4O7373XJVvpSfJ1FNX4fRNA6lvL2ZnzbAAs7hEoZf/IgORWTau5G0Z50EsYxBCetHkQKL&#10;vnhI18D2fxde5Pz/B8UPAAAA//8DAFBLAQItABQABgAIAAAAIQC2gziS/gAAAOEBAAATAAAAAAAA&#10;AAAAAAAAAAAAAABbQ29udGVudF9UeXBlc10ueG1sUEsBAi0AFAAGAAgAAAAhADj9If/WAAAAlAEA&#10;AAsAAAAAAAAAAAAAAAAALwEAAF9yZWxzLy5yZWxzUEsBAi0AFAAGAAgAAAAhADyRWnjQAQAABAQA&#10;AA4AAAAAAAAAAAAAAAAALgIAAGRycy9lMm9Eb2MueG1sUEsBAi0AFAAGAAgAAAAhAAqMGofeAAAA&#10;CQEAAA8AAAAAAAAAAAAAAAAAKgQAAGRycy9kb3ducmV2LnhtbFBLBQYAAAAABAAEAPMAAAA1BQAA&#10;AAA=&#10;" strokecolor="black [3213]"/>
             </w:pict>
@@ -487,20 +469,22 @@
                           </w:p>
                           <w:p>
                             <w:pPr>
-                              <w:spacing w:line="240" w:lineRule="auto"/>
+                              <w:spacing w:after="0" w:line="240" w:lineRule="auto"/>
                               <w:ind w:left="284"/>
                               <w:jc w:val="left"/>
                             </w:pPr>
                             <w:r>
-                              <w:t xml:space="preserve">Alexander </w:t>
+                              <w:t>Alexander Salletmaier, 4BHIF</w:t>
                             </w:r>
-                            <w:proofErr w:type="spellStart"/>
+                          </w:p>
+                          <w:p>
+                            <w:pPr>
+                              <w:spacing w:after="0" w:line="240" w:lineRule="auto"/>
+                              <w:ind w:left="284"/>
+                              <w:jc w:val="left"/>
+                            </w:pPr>
                             <w:r>
-                              <w:t>Salletmaier</w:t>
-                            </w:r>
-                            <w:proofErr w:type="spellEnd"/>
-                            <w:r>
-                              <w:t>, 4BHIF</w:t>
+                              <w:t>Aleks Dimitrov, 4BHIF</w:t>
                             </w:r>
                           </w:p>
                         </w:txbxContent>
@@ -542,12 +526,22 @@
                     </w:p>
                     <w:p>
                       <w:pPr>
-                        <w:spacing w:line="240" w:lineRule="auto"/>
+                        <w:spacing w:after="0" w:line="240" w:lineRule="auto"/>
                         <w:ind w:left="284"/>
                         <w:jc w:val="left"/>
                       </w:pPr>
                       <w:r>
                         <w:t>Alexander Salletmaier, 4BHIF</w:t>
+                      </w:r>
+                    </w:p>
+                    <w:p>
+                      <w:pPr>
+                        <w:spacing w:after="0" w:line="240" w:lineRule="auto"/>
+                        <w:ind w:left="284"/>
+                        <w:jc w:val="left"/>
+                      </w:pPr>
+                      <w:r>
+                        <w:t>Aleks Dimitrov, 4BHIF</w:t>
                       </w:r>
                     </w:p>
                   </w:txbxContent>
@@ -623,7 +617,6 @@
                                 <w:lang w:val="de-AT"/>
                               </w:rPr>
                             </w:pPr>
-                            <w:proofErr w:type="spellStart"/>
                             <w:r>
                               <w:rPr>
                                 <w:b/>
@@ -631,17 +624,7 @@
                                 <w:szCs w:val="60"/>
                                 <w:lang w:val="de-AT"/>
                               </w:rPr>
-                              <w:t>DBI</w:t>
-                            </w:r>
-                            <w:proofErr w:type="spellEnd"/>
-                            <w:r>
-                              <w:rPr>
-                                <w:b/>
-                                <w:sz w:val="72"/>
-                                <w:szCs w:val="60"/>
-                                <w:lang w:val="de-AT"/>
-                              </w:rPr>
-                              <w:t xml:space="preserve">-Bericht </w:t>
+                              <w:t xml:space="preserve">DBI-Bericht </w:t>
                             </w:r>
                             <w:r>
                               <w:rPr>
@@ -698,7 +681,6 @@
                           <w:lang w:val="de-AT"/>
                         </w:rPr>
                       </w:pPr>
-                      <w:proofErr w:type="spellStart"/>
                       <w:r>
                         <w:rPr>
                           <w:b/>
@@ -706,17 +688,7 @@
                           <w:szCs w:val="60"/>
                           <w:lang w:val="de-AT"/>
                         </w:rPr>
-                        <w:t>DBI</w:t>
-                      </w:r>
-                      <w:proofErr w:type="spellEnd"/>
-                      <w:r>
-                        <w:rPr>
-                          <w:b/>
-                          <w:sz w:val="72"/>
-                          <w:szCs w:val="60"/>
-                          <w:lang w:val="de-AT"/>
-                        </w:rPr>
-                        <w:t xml:space="preserve">-Bericht </w:t>
+                        <w:t xml:space="preserve">DBI-Bericht </w:t>
                       </w:r>
                       <w:r>
                         <w:rPr>
@@ -837,12 +809,8 @@
                             </w:r>
                             <w:r>
                               <w:tab/>
-                            </w:r>
-                            <w:proofErr w:type="spellStart"/>
-                            <w:r>
                               <w:t>DBI</w:t>
                             </w:r>
-                            <w:proofErr w:type="spellEnd"/>
                           </w:p>
                         </w:txbxContent>
                       </wps:txbx>
@@ -900,12 +868,8 @@
                       </w:r>
                       <w:r>
                         <w:tab/>
-                      </w:r>
-                      <w:proofErr w:type="spellStart"/>
-                      <w:r>
                         <w:t>DBI</w:t>
                       </w:r>
-                      <w:proofErr w:type="spellEnd"/>
                     </w:p>
                   </w:txbxContent>
                 </v:textbox>
@@ -923,6 +887,8 @@
       <w:pPr>
         <w:pStyle w:val="berschriftVerzeichnisse"/>
       </w:pPr>
+      <w:bookmarkStart w:id="0" w:name="_GoBack"/>
+      <w:bookmarkEnd w:id="0"/>
       <w:r>
         <w:lastRenderedPageBreak/>
         <w:t>Inha</w:t>
@@ -936,7 +902,6 @@
         <w:pStyle w:val="Verzeichnis1"/>
         <w:rPr>
           <w:rFonts w:asciiTheme="minorHAnsi" w:eastAsiaTheme="minorEastAsia" w:hAnsiTheme="minorHAnsi" w:cstheme="minorBidi"/>
-          <w:b w:val="0"/>
           <w:noProof/>
           <w:sz w:val="22"/>
           <w:szCs w:val="22"/>
@@ -952,7 +917,7 @@
       <w:r>
         <w:fldChar w:fldCharType="separate"/>
       </w:r>
-      <w:hyperlink w:anchor="_Toc9241355" w:history="1">
+      <w:hyperlink w:anchor="_Toc9243474" w:history="1">
         <w:r>
           <w:rPr>
             <w:rStyle w:val="Hyperlink"/>
@@ -964,7 +929,6 @@
         <w:r>
           <w:rPr>
             <w:rFonts w:asciiTheme="minorHAnsi" w:eastAsiaTheme="minorEastAsia" w:hAnsiTheme="minorHAnsi" w:cstheme="minorBidi"/>
-            <w:b w:val="0"/>
             <w:noProof/>
             <w:sz w:val="22"/>
             <w:szCs w:val="22"/>
@@ -999,7 +963,7 @@
             <w:noProof/>
             <w:webHidden/>
           </w:rPr>
-          <w:instrText xml:space="preserve"> PAGEREF _Toc9241355 \h </w:instrText>
+          <w:instrText xml:space="preserve"> PAGEREF _Toc9243474 \h </w:instrText>
         </w:r>
         <w:r>
           <w:rPr>
@@ -1033,19 +997,15 @@
     <w:p>
       <w:pPr>
         <w:pStyle w:val="Verzeichnis1"/>
-        <w:tabs>
-          <w:tab w:val="left" w:pos="8290"/>
-        </w:tabs>
         <w:rPr>
           <w:rFonts w:asciiTheme="minorHAnsi" w:eastAsiaTheme="minorEastAsia" w:hAnsiTheme="minorHAnsi" w:cstheme="minorBidi"/>
-          <w:b w:val="0"/>
           <w:noProof/>
           <w:sz w:val="22"/>
           <w:szCs w:val="22"/>
           <w:lang w:val="de-AT" w:eastAsia="de-AT"/>
         </w:rPr>
       </w:pPr>
-      <w:hyperlink w:anchor="_Toc9241356" w:history="1">
+      <w:hyperlink w:anchor="_Toc9243475" w:history="1">
         <w:r>
           <w:rPr>
             <w:rStyle w:val="Hyperlink"/>
@@ -1057,7 +1017,6 @@
         <w:r>
           <w:rPr>
             <w:rFonts w:asciiTheme="minorHAnsi" w:eastAsiaTheme="minorEastAsia" w:hAnsiTheme="minorHAnsi" w:cstheme="minorBidi"/>
-            <w:b w:val="0"/>
             <w:noProof/>
             <w:sz w:val="22"/>
             <w:szCs w:val="22"/>
@@ -1077,7 +1036,6 @@
           <w:rPr>
             <w:noProof/>
             <w:webHidden/>
-            <w:u w:val="dottedHeavy"/>
           </w:rPr>
           <w:tab/>
         </w:r>
@@ -1093,7 +1051,7 @@
             <w:noProof/>
             <w:webHidden/>
           </w:rPr>
-          <w:instrText xml:space="preserve"> PAGEREF _Toc9241356 \h </w:instrText>
+          <w:instrText xml:space="preserve"> PAGEREF _Toc9243475 \h </w:instrText>
         </w:r>
         <w:r>
           <w:rPr>
@@ -1134,7 +1092,7 @@
           <w:lang w:val="de-AT" w:eastAsia="de-AT"/>
         </w:rPr>
       </w:pPr>
-      <w:hyperlink w:anchor="_Toc9241357" w:history="1">
+      <w:hyperlink w:anchor="_Toc9243476" w:history="1">
         <w:r>
           <w:rPr>
             <w:rStyle w:val="Hyperlink"/>
@@ -1158,7 +1116,7 @@
             <w:rFonts w:eastAsiaTheme="majorEastAsia"/>
             <w:noProof/>
           </w:rPr>
-          <w:t>Team-Aufteilung</w:t>
+          <w:t>Rahmenbedingungen</w:t>
         </w:r>
         <w:r>
           <w:rPr>
@@ -1179,7 +1137,7 @@
             <w:noProof/>
             <w:webHidden/>
           </w:rPr>
-          <w:instrText xml:space="preserve"> PAGEREF _Toc9241357 \h </w:instrText>
+          <w:instrText xml:space="preserve"> PAGEREF _Toc9243476 \h </w:instrText>
         </w:r>
         <w:r>
           <w:rPr>
@@ -1220,7 +1178,7 @@
           <w:lang w:val="de-AT" w:eastAsia="de-AT"/>
         </w:rPr>
       </w:pPr>
-      <w:hyperlink w:anchor="_Toc9241358" w:history="1">
+      <w:hyperlink w:anchor="_Toc9243477" w:history="1">
         <w:r>
           <w:rPr>
             <w:rStyle w:val="Hyperlink"/>
@@ -1244,7 +1202,7 @@
             <w:rFonts w:eastAsiaTheme="majorEastAsia"/>
             <w:noProof/>
           </w:rPr>
-          <w:t>Aufgabe Bibliothek</w:t>
+          <w:t>Zeitplan pro Arbeitspaket</w:t>
         </w:r>
         <w:r>
           <w:rPr>
@@ -1265,7 +1223,7 @@
             <w:noProof/>
             <w:webHidden/>
           </w:rPr>
-          <w:instrText xml:space="preserve"> PAGEREF _Toc9241358 \h </w:instrText>
+          <w:instrText xml:space="preserve"> PAGEREF _Toc9243477 \h </w:instrText>
         </w:r>
         <w:r>
           <w:rPr>
@@ -1298,7 +1256,179 @@
     </w:p>
     <w:p>
       <w:pPr>
-        <w:pStyle w:val="Verzeichnis3"/>
+        <w:pStyle w:val="Verzeichnis2"/>
+        <w:rPr>
+          <w:rFonts w:asciiTheme="minorHAnsi" w:eastAsiaTheme="minorEastAsia" w:hAnsiTheme="minorHAnsi" w:cstheme="minorBidi"/>
+          <w:noProof/>
+          <w:szCs w:val="22"/>
+          <w:lang w:val="de-AT" w:eastAsia="de-AT"/>
+        </w:rPr>
+      </w:pPr>
+      <w:hyperlink w:anchor="_Toc9243478" w:history="1">
+        <w:r>
+          <w:rPr>
+            <w:rStyle w:val="Hyperlink"/>
+            <w:rFonts w:eastAsiaTheme="majorEastAsia"/>
+            <w:noProof/>
+          </w:rPr>
+          <w:t>2.3</w:t>
+        </w:r>
+        <w:r>
+          <w:rPr>
+            <w:rFonts w:asciiTheme="minorHAnsi" w:eastAsiaTheme="minorEastAsia" w:hAnsiTheme="minorHAnsi" w:cstheme="minorBidi"/>
+            <w:noProof/>
+            <w:szCs w:val="22"/>
+            <w:lang w:val="de-AT" w:eastAsia="de-AT"/>
+          </w:rPr>
+          <w:tab/>
+        </w:r>
+        <w:r>
+          <w:rPr>
+            <w:rStyle w:val="Hyperlink"/>
+            <w:rFonts w:eastAsiaTheme="majorEastAsia"/>
+            <w:noProof/>
+          </w:rPr>
+          <w:t>Ablaufplanung</w:t>
+        </w:r>
+        <w:r>
+          <w:rPr>
+            <w:noProof/>
+            <w:webHidden/>
+          </w:rPr>
+          <w:tab/>
+        </w:r>
+        <w:r>
+          <w:rPr>
+            <w:noProof/>
+            <w:webHidden/>
+          </w:rPr>
+          <w:fldChar w:fldCharType="begin"/>
+        </w:r>
+        <w:r>
+          <w:rPr>
+            <w:noProof/>
+            <w:webHidden/>
+          </w:rPr>
+          <w:instrText xml:space="preserve"> PAGEREF _Toc9243478 \h </w:instrText>
+        </w:r>
+        <w:r>
+          <w:rPr>
+            <w:noProof/>
+            <w:webHidden/>
+          </w:rPr>
+        </w:r>
+        <w:r>
+          <w:rPr>
+            <w:noProof/>
+            <w:webHidden/>
+          </w:rPr>
+          <w:fldChar w:fldCharType="separate"/>
+        </w:r>
+        <w:r>
+          <w:rPr>
+            <w:noProof/>
+            <w:webHidden/>
+          </w:rPr>
+          <w:t>2</w:t>
+        </w:r>
+        <w:r>
+          <w:rPr>
+            <w:noProof/>
+            <w:webHidden/>
+          </w:rPr>
+          <w:fldChar w:fldCharType="end"/>
+        </w:r>
+      </w:hyperlink>
+    </w:p>
+    <w:p>
+      <w:pPr>
+        <w:pStyle w:val="Verzeichnis2"/>
+        <w:rPr>
+          <w:rFonts w:asciiTheme="minorHAnsi" w:eastAsiaTheme="minorEastAsia" w:hAnsiTheme="minorHAnsi" w:cstheme="minorBidi"/>
+          <w:noProof/>
+          <w:szCs w:val="22"/>
+          <w:lang w:val="de-AT" w:eastAsia="de-AT"/>
+        </w:rPr>
+      </w:pPr>
+      <w:hyperlink w:anchor="_Toc9243479" w:history="1">
+        <w:r>
+          <w:rPr>
+            <w:rStyle w:val="Hyperlink"/>
+            <w:rFonts w:eastAsiaTheme="majorEastAsia"/>
+            <w:noProof/>
+          </w:rPr>
+          <w:t>2.4</w:t>
+        </w:r>
+        <w:r>
+          <w:rPr>
+            <w:rFonts w:asciiTheme="minorHAnsi" w:eastAsiaTheme="minorEastAsia" w:hAnsiTheme="minorHAnsi" w:cstheme="minorBidi"/>
+            <w:noProof/>
+            <w:szCs w:val="22"/>
+            <w:lang w:val="de-AT" w:eastAsia="de-AT"/>
+          </w:rPr>
+          <w:tab/>
+        </w:r>
+        <w:r>
+          <w:rPr>
+            <w:rStyle w:val="Hyperlink"/>
+            <w:rFonts w:eastAsiaTheme="majorEastAsia"/>
+            <w:noProof/>
+          </w:rPr>
+          <w:t>Sonstiges</w:t>
+        </w:r>
+        <w:r>
+          <w:rPr>
+            <w:noProof/>
+            <w:webHidden/>
+          </w:rPr>
+          <w:tab/>
+        </w:r>
+        <w:r>
+          <w:rPr>
+            <w:noProof/>
+            <w:webHidden/>
+          </w:rPr>
+          <w:fldChar w:fldCharType="begin"/>
+        </w:r>
+        <w:r>
+          <w:rPr>
+            <w:noProof/>
+            <w:webHidden/>
+          </w:rPr>
+          <w:instrText xml:space="preserve"> PAGEREF _Toc9243479 \h </w:instrText>
+        </w:r>
+        <w:r>
+          <w:rPr>
+            <w:noProof/>
+            <w:webHidden/>
+          </w:rPr>
+        </w:r>
+        <w:r>
+          <w:rPr>
+            <w:noProof/>
+            <w:webHidden/>
+          </w:rPr>
+          <w:fldChar w:fldCharType="separate"/>
+        </w:r>
+        <w:r>
+          <w:rPr>
+            <w:noProof/>
+            <w:webHidden/>
+          </w:rPr>
+          <w:t>2</w:t>
+        </w:r>
+        <w:r>
+          <w:rPr>
+            <w:noProof/>
+            <w:webHidden/>
+          </w:rPr>
+          <w:fldChar w:fldCharType="end"/>
+        </w:r>
+      </w:hyperlink>
+    </w:p>
+    <w:p>
+      <w:pPr>
+        <w:pStyle w:val="Verzeichnis1"/>
         <w:rPr>
           <w:rFonts w:asciiTheme="minorHAnsi" w:eastAsiaTheme="minorEastAsia" w:hAnsiTheme="minorHAnsi" w:cstheme="minorBidi"/>
           <w:noProof/>
@@ -1307,14 +1437,14 @@
           <w:lang w:val="de-AT" w:eastAsia="de-AT"/>
         </w:rPr>
       </w:pPr>
-      <w:hyperlink w:anchor="_Toc9241359" w:history="1">
+      <w:hyperlink w:anchor="_Toc9243480" w:history="1">
         <w:r>
           <w:rPr>
             <w:rStyle w:val="Hyperlink"/>
             <w:rFonts w:eastAsiaTheme="majorEastAsia"/>
             <w:noProof/>
           </w:rPr>
-          <w:t>2.2.1</w:t>
+          <w:t>3</w:t>
         </w:r>
         <w:r>
           <w:rPr>
@@ -1332,7 +1462,7 @@
             <w:rFonts w:eastAsiaTheme="majorEastAsia"/>
             <w:noProof/>
           </w:rPr>
-          <w:t>Informationen</w:t>
+          <w:t>Berichterstattung</w:t>
         </w:r>
         <w:r>
           <w:rPr>
@@ -1353,185 +1483,7 @@
             <w:noProof/>
             <w:webHidden/>
           </w:rPr>
-          <w:instrText xml:space="preserve"> PAGEREF _Toc9241359 \h </w:instrText>
-        </w:r>
-        <w:r>
-          <w:rPr>
-            <w:noProof/>
-            <w:webHidden/>
-          </w:rPr>
-        </w:r>
-        <w:r>
-          <w:rPr>
-            <w:noProof/>
-            <w:webHidden/>
-          </w:rPr>
-          <w:fldChar w:fldCharType="separate"/>
-        </w:r>
-        <w:r>
-          <w:rPr>
-            <w:noProof/>
-            <w:webHidden/>
-          </w:rPr>
-          <w:t>2</w:t>
-        </w:r>
-        <w:r>
-          <w:rPr>
-            <w:noProof/>
-            <w:webHidden/>
-          </w:rPr>
-          <w:fldChar w:fldCharType="end"/>
-        </w:r>
-      </w:hyperlink>
-    </w:p>
-    <w:p>
-      <w:pPr>
-        <w:pStyle w:val="Verzeichnis3"/>
-        <w:rPr>
-          <w:rFonts w:asciiTheme="minorHAnsi" w:eastAsiaTheme="minorEastAsia" w:hAnsiTheme="minorHAnsi" w:cstheme="minorBidi"/>
-          <w:noProof/>
-          <w:sz w:val="22"/>
-          <w:szCs w:val="22"/>
-          <w:lang w:val="de-AT" w:eastAsia="de-AT"/>
-        </w:rPr>
-      </w:pPr>
-      <w:hyperlink w:anchor="_Toc9241360" w:history="1">
-        <w:r>
-          <w:rPr>
-            <w:rStyle w:val="Hyperlink"/>
-            <w:rFonts w:eastAsiaTheme="majorEastAsia"/>
-            <w:noProof/>
-          </w:rPr>
-          <w:t>2.2.2</w:t>
-        </w:r>
-        <w:r>
-          <w:rPr>
-            <w:rFonts w:asciiTheme="minorHAnsi" w:eastAsiaTheme="minorEastAsia" w:hAnsiTheme="minorHAnsi" w:cstheme="minorBidi"/>
-            <w:noProof/>
-            <w:sz w:val="22"/>
-            <w:szCs w:val="22"/>
-            <w:lang w:val="de-AT" w:eastAsia="de-AT"/>
-          </w:rPr>
-          <w:tab/>
-        </w:r>
-        <w:r>
-          <w:rPr>
-            <w:rStyle w:val="Hyperlink"/>
-            <w:rFonts w:eastAsiaTheme="majorEastAsia"/>
-            <w:noProof/>
-          </w:rPr>
-          <w:t>Funktionen</w:t>
-        </w:r>
-        <w:r>
-          <w:rPr>
-            <w:noProof/>
-            <w:webHidden/>
-          </w:rPr>
-          <w:tab/>
-        </w:r>
-        <w:r>
-          <w:rPr>
-            <w:noProof/>
-            <w:webHidden/>
-          </w:rPr>
-          <w:fldChar w:fldCharType="begin"/>
-        </w:r>
-        <w:r>
-          <w:rPr>
-            <w:noProof/>
-            <w:webHidden/>
-          </w:rPr>
-          <w:instrText xml:space="preserve"> PAGEREF _Toc9241360 \h </w:instrText>
-        </w:r>
-        <w:r>
-          <w:rPr>
-            <w:noProof/>
-            <w:webHidden/>
-          </w:rPr>
-        </w:r>
-        <w:r>
-          <w:rPr>
-            <w:noProof/>
-            <w:webHidden/>
-          </w:rPr>
-          <w:fldChar w:fldCharType="separate"/>
-        </w:r>
-        <w:r>
-          <w:rPr>
-            <w:noProof/>
-            <w:webHidden/>
-          </w:rPr>
-          <w:t>2</w:t>
-        </w:r>
-        <w:r>
-          <w:rPr>
-            <w:noProof/>
-            <w:webHidden/>
-          </w:rPr>
-          <w:fldChar w:fldCharType="end"/>
-        </w:r>
-      </w:hyperlink>
-    </w:p>
-    <w:p>
-      <w:pPr>
-        <w:pStyle w:val="Verzeichnis1"/>
-        <w:rPr>
-          <w:rFonts w:asciiTheme="minorHAnsi" w:eastAsiaTheme="minorEastAsia" w:hAnsiTheme="minorHAnsi" w:cstheme="minorBidi"/>
-          <w:b w:val="0"/>
-          <w:noProof/>
-          <w:sz w:val="22"/>
-          <w:szCs w:val="22"/>
-          <w:lang w:val="de-AT" w:eastAsia="de-AT"/>
-        </w:rPr>
-      </w:pPr>
-      <w:hyperlink w:anchor="_Toc9241361" w:history="1">
-        <w:r>
-          <w:rPr>
-            <w:rStyle w:val="Hyperlink"/>
-            <w:rFonts w:eastAsiaTheme="majorEastAsia"/>
-            <w:noProof/>
-          </w:rPr>
-          <w:t>3</w:t>
-        </w:r>
-        <w:r>
-          <w:rPr>
-            <w:rFonts w:asciiTheme="minorHAnsi" w:eastAsiaTheme="minorEastAsia" w:hAnsiTheme="minorHAnsi" w:cstheme="minorBidi"/>
-            <w:b w:val="0"/>
-            <w:noProof/>
-            <w:sz w:val="22"/>
-            <w:szCs w:val="22"/>
-            <w:lang w:val="de-AT" w:eastAsia="de-AT"/>
-          </w:rPr>
-          <w:tab/>
-        </w:r>
-        <w:r>
-          <w:rPr>
-            <w:rStyle w:val="Hyperlink"/>
-            <w:rFonts w:eastAsiaTheme="majorEastAsia"/>
-            <w:noProof/>
-          </w:rPr>
-          <w:t>Technologie</w:t>
-        </w:r>
-        <w:r>
-          <w:rPr>
-            <w:noProof/>
-            <w:webHidden/>
-          </w:rPr>
-          <w:tab/>
-        </w:r>
-        <w:r>
-          <w:rPr>
-            <w:noProof/>
-            <w:webHidden/>
-          </w:rPr>
-          <w:fldChar w:fldCharType="begin"/>
-        </w:r>
-        <w:r>
-          <w:rPr>
-            <w:noProof/>
-            <w:webHidden/>
-          </w:rPr>
-          <w:instrText xml:space="preserve"> PAGEREF _Toc9241361 \h </w:instrText>
+          <w:instrText xml:space="preserve"> PAGEREF _Toc9243480 \h </w:instrText>
         </w:r>
         <w:r>
           <w:rPr>
@@ -1572,7 +1524,7 @@
           <w:lang w:val="de-AT" w:eastAsia="de-AT"/>
         </w:rPr>
       </w:pPr>
-      <w:hyperlink w:anchor="_Toc9241362" w:history="1">
+      <w:hyperlink w:anchor="_Toc9243481" w:history="1">
         <w:r>
           <w:rPr>
             <w:rStyle w:val="Hyperlink"/>
@@ -1596,7 +1548,7 @@
             <w:rFonts w:eastAsiaTheme="majorEastAsia"/>
             <w:noProof/>
           </w:rPr>
-          <w:t>Source Control</w:t>
+          <w:t>Alexander Salletmaier (Projektleitung)</w:t>
         </w:r>
         <w:r>
           <w:rPr>
@@ -1617,7 +1569,7 @@
             <w:noProof/>
             <w:webHidden/>
           </w:rPr>
-          <w:instrText xml:space="preserve"> PAGEREF _Toc9241362 \h </w:instrText>
+          <w:instrText xml:space="preserve"> PAGEREF _Toc9243481 \h </w:instrText>
         </w:r>
         <w:r>
           <w:rPr>
@@ -1658,7 +1610,7 @@
           <w:lang w:val="de-AT" w:eastAsia="de-AT"/>
         </w:rPr>
       </w:pPr>
-      <w:hyperlink w:anchor="_Toc9241363" w:history="1">
+      <w:hyperlink w:anchor="_Toc9243482" w:history="1">
         <w:r>
           <w:rPr>
             <w:rStyle w:val="Hyperlink"/>
@@ -1682,7 +1634,7 @@
             <w:rFonts w:eastAsiaTheme="majorEastAsia"/>
             <w:noProof/>
           </w:rPr>
-          <w:t>Backend</w:t>
+          <w:t>Thomas Wageneder (Backend)</w:t>
         </w:r>
         <w:r>
           <w:rPr>
@@ -1703,7 +1655,7 @@
             <w:noProof/>
             <w:webHidden/>
           </w:rPr>
-          <w:instrText xml:space="preserve"> PAGEREF _Toc9241363 \h </w:instrText>
+          <w:instrText xml:space="preserve"> PAGEREF _Toc9243482 \h </w:instrText>
         </w:r>
         <w:r>
           <w:rPr>
@@ -1744,7 +1696,7 @@
           <w:lang w:val="de-AT" w:eastAsia="de-AT"/>
         </w:rPr>
       </w:pPr>
-      <w:hyperlink w:anchor="_Toc9241364" w:history="1">
+      <w:hyperlink w:anchor="_Toc9243483" w:history="1">
         <w:r>
           <w:rPr>
             <w:rStyle w:val="Hyperlink"/>
@@ -1768,7 +1720,7 @@
             <w:rFonts w:eastAsiaTheme="majorEastAsia"/>
             <w:noProof/>
           </w:rPr>
-          <w:t>Speicherung</w:t>
+          <w:t>Lukas Litzlbauer (Datenbank)</w:t>
         </w:r>
         <w:r>
           <w:rPr>
@@ -1789,7 +1741,7 @@
             <w:noProof/>
             <w:webHidden/>
           </w:rPr>
-          <w:instrText xml:space="preserve"> PAGEREF _Toc9241364 \h </w:instrText>
+          <w:instrText xml:space="preserve"> PAGEREF _Toc9243483 \h </w:instrText>
         </w:r>
         <w:r>
           <w:rPr>
@@ -1830,7 +1782,7 @@
           <w:lang w:val="de-AT" w:eastAsia="de-AT"/>
         </w:rPr>
       </w:pPr>
-      <w:hyperlink w:anchor="_Toc9241365" w:history="1">
+      <w:hyperlink w:anchor="_Toc9243484" w:history="1">
         <w:r>
           <w:rPr>
             <w:rStyle w:val="Hyperlink"/>
@@ -1854,7 +1806,7 @@
             <w:rFonts w:eastAsiaTheme="majorEastAsia"/>
             <w:noProof/>
           </w:rPr>
-          <w:t>Datentransfer</w:t>
+          <w:t>Aleks Dimitrov (REST)</w:t>
         </w:r>
         <w:r>
           <w:rPr>
@@ -1875,7 +1827,7 @@
             <w:noProof/>
             <w:webHidden/>
           </w:rPr>
-          <w:instrText xml:space="preserve"> PAGEREF _Toc9241365 \h </w:instrText>
+          <w:instrText xml:space="preserve"> PAGEREF _Toc9243484 \h </w:instrText>
         </w:r>
         <w:r>
           <w:rPr>
@@ -1916,7 +1868,7 @@
           <w:lang w:val="de-AT" w:eastAsia="de-AT"/>
         </w:rPr>
       </w:pPr>
-      <w:hyperlink w:anchor="_Toc9241366" w:history="1">
+      <w:hyperlink w:anchor="_Toc9243485" w:history="1">
         <w:r>
           <w:rPr>
             <w:rStyle w:val="Hyperlink"/>
@@ -1940,7 +1892,7 @@
             <w:rFonts w:eastAsiaTheme="majorEastAsia"/>
             <w:noProof/>
           </w:rPr>
-          <w:t>Frontend</w:t>
+          <w:t>Jakob Deubler (REST)</w:t>
         </w:r>
         <w:r>
           <w:rPr>
@@ -1961,7 +1913,7 @@
             <w:noProof/>
             <w:webHidden/>
           </w:rPr>
-          <w:instrText xml:space="preserve"> PAGEREF _Toc9241366 \h </w:instrText>
+          <w:instrText xml:space="preserve"> PAGEREF _Toc9243485 \h </w:instrText>
         </w:r>
         <w:r>
           <w:rPr>
@@ -1981,7 +1933,7 @@
             <w:noProof/>
             <w:webHidden/>
           </w:rPr>
-          <w:t>4</w:t>
+          <w:t>3</w:t>
         </w:r>
         <w:r>
           <w:rPr>
@@ -1994,31 +1946,27 @@
     </w:p>
     <w:p>
       <w:pPr>
-        <w:pStyle w:val="Verzeichnis1"/>
+        <w:pStyle w:val="Verzeichnis2"/>
         <w:rPr>
           <w:rFonts w:asciiTheme="minorHAnsi" w:eastAsiaTheme="minorEastAsia" w:hAnsiTheme="minorHAnsi" w:cstheme="minorBidi"/>
-          <w:b w:val="0"/>
           <w:noProof/>
-          <w:sz w:val="22"/>
           <w:szCs w:val="22"/>
           <w:lang w:val="de-AT" w:eastAsia="de-AT"/>
         </w:rPr>
       </w:pPr>
-      <w:hyperlink w:anchor="_Toc9241367" w:history="1">
+      <w:hyperlink w:anchor="_Toc9243486" w:history="1">
         <w:r>
           <w:rPr>
             <w:rStyle w:val="Hyperlink"/>
             <w:rFonts w:eastAsiaTheme="majorEastAsia"/>
             <w:noProof/>
           </w:rPr>
-          <w:t>4</w:t>
+          <w:t>3.6</w:t>
         </w:r>
         <w:r>
           <w:rPr>
             <w:rFonts w:asciiTheme="minorHAnsi" w:eastAsiaTheme="minorEastAsia" w:hAnsiTheme="minorHAnsi" w:cstheme="minorBidi"/>
-            <w:b w:val="0"/>
-            <w:noProof/>
-            <w:sz w:val="22"/>
+            <w:noProof/>
             <w:szCs w:val="22"/>
             <w:lang w:val="de-AT" w:eastAsia="de-AT"/>
           </w:rPr>
@@ -2030,7 +1978,7 @@
             <w:rFonts w:eastAsiaTheme="majorEastAsia"/>
             <w:noProof/>
           </w:rPr>
-          <w:t>Bewertung</w:t>
+          <w:t>Lukas Bauer (Frontend)</w:t>
         </w:r>
         <w:r>
           <w:rPr>
@@ -2051,7 +1999,7 @@
             <w:noProof/>
             <w:webHidden/>
           </w:rPr>
-          <w:instrText xml:space="preserve"> PAGEREF _Toc9241367 \h </w:instrText>
+          <w:instrText xml:space="preserve"> PAGEREF _Toc9243486 \h </w:instrText>
         </w:r>
         <w:r>
           <w:rPr>
@@ -2071,7 +2019,93 @@
             <w:noProof/>
             <w:webHidden/>
           </w:rPr>
-          <w:t>4</w:t>
+          <w:t>3</w:t>
+        </w:r>
+        <w:r>
+          <w:rPr>
+            <w:noProof/>
+            <w:webHidden/>
+          </w:rPr>
+          <w:fldChar w:fldCharType="end"/>
+        </w:r>
+      </w:hyperlink>
+    </w:p>
+    <w:p>
+      <w:pPr>
+        <w:pStyle w:val="Verzeichnis2"/>
+        <w:rPr>
+          <w:rFonts w:asciiTheme="minorHAnsi" w:eastAsiaTheme="minorEastAsia" w:hAnsiTheme="minorHAnsi" w:cstheme="minorBidi"/>
+          <w:noProof/>
+          <w:szCs w:val="22"/>
+          <w:lang w:val="de-AT" w:eastAsia="de-AT"/>
+        </w:rPr>
+      </w:pPr>
+      <w:hyperlink w:anchor="_Toc9243487" w:history="1">
+        <w:r>
+          <w:rPr>
+            <w:rStyle w:val="Hyperlink"/>
+            <w:rFonts w:eastAsiaTheme="majorEastAsia"/>
+            <w:noProof/>
+          </w:rPr>
+          <w:t>3.7</w:t>
+        </w:r>
+        <w:r>
+          <w:rPr>
+            <w:rFonts w:asciiTheme="minorHAnsi" w:eastAsiaTheme="minorEastAsia" w:hAnsiTheme="minorHAnsi" w:cstheme="minorBidi"/>
+            <w:noProof/>
+            <w:szCs w:val="22"/>
+            <w:lang w:val="de-AT" w:eastAsia="de-AT"/>
+          </w:rPr>
+          <w:tab/>
+        </w:r>
+        <w:r>
+          <w:rPr>
+            <w:rStyle w:val="Hyperlink"/>
+            <w:rFonts w:eastAsiaTheme="majorEastAsia"/>
+            <w:noProof/>
+          </w:rPr>
+          <w:t>Jonas Voraberger (Frontend)</w:t>
+        </w:r>
+        <w:r>
+          <w:rPr>
+            <w:noProof/>
+            <w:webHidden/>
+          </w:rPr>
+          <w:tab/>
+        </w:r>
+        <w:r>
+          <w:rPr>
+            <w:noProof/>
+            <w:webHidden/>
+          </w:rPr>
+          <w:fldChar w:fldCharType="begin"/>
+        </w:r>
+        <w:r>
+          <w:rPr>
+            <w:noProof/>
+            <w:webHidden/>
+          </w:rPr>
+          <w:instrText xml:space="preserve"> PAGEREF _Toc9243487 \h </w:instrText>
+        </w:r>
+        <w:r>
+          <w:rPr>
+            <w:noProof/>
+            <w:webHidden/>
+          </w:rPr>
+        </w:r>
+        <w:r>
+          <w:rPr>
+            <w:noProof/>
+            <w:webHidden/>
+          </w:rPr>
+          <w:fldChar w:fldCharType="separate"/>
+        </w:r>
+        <w:r>
+          <w:rPr>
+            <w:noProof/>
+            <w:webHidden/>
+          </w:rPr>
+          <w:t>3</w:t>
         </w:r>
         <w:r>
           <w:rPr>
@@ -2116,19 +2150,19 @@
       <w:pPr>
         <w:pStyle w:val="Gliederungsebene1"/>
       </w:pPr>
-      <w:bookmarkStart w:id="0" w:name="_Toc9241355"/>
+      <w:bookmarkStart w:id="1" w:name="_Toc9243474"/>
       <w:r>
         <w:lastRenderedPageBreak/>
         <w:t>Inhalte des Dokuments</w:t>
       </w:r>
-      <w:bookmarkEnd w:id="0"/>
+      <w:bookmarkEnd w:id="1"/>
     </w:p>
     <w:p>
       <w:pPr>
         <w:pStyle w:val="Aufzhlungdiplomarbeit"/>
       </w:pPr>
       <w:r>
-        <w:t>Team-Aufteilung und Aufgaben-Zuweisung</w:t>
+        <w:t>Berichte der Team-Mitglieder mit inhaltlichem Fortschritt</w:t>
       </w:r>
     </w:p>
     <w:p>
@@ -2136,15 +2170,7 @@
         <w:pStyle w:val="Aufzhlungdiplomarbeit"/>
       </w:pPr>
       <w:r>
-        <w:t>Zusammenfassung der Aufgabe</w:t>
-      </w:r>
-    </w:p>
-    <w:p>
-      <w:pPr>
-        <w:pStyle w:val="Aufzhlungdiplomarbeit"/>
-      </w:pPr>
-      <w:r>
-        <w:t>Enthält Information über Technologieentscheidungen</w:t>
+        <w:t>Zeitplan und Termine aus aktueller Sicht</w:t>
       </w:r>
     </w:p>
     <w:p>
@@ -2164,20 +2190,22 @@
       <w:pPr>
         <w:pStyle w:val="Gliederungsebene1"/>
       </w:pPr>
-      <w:bookmarkStart w:id="1" w:name="_Toc9241356"/>
+      <w:bookmarkStart w:id="2" w:name="_Toc9243475"/>
       <w:r>
         <w:lastRenderedPageBreak/>
         <w:t>Zeitplan</w:t>
       </w:r>
-      <w:bookmarkEnd w:id="1"/>
+      <w:bookmarkEnd w:id="2"/>
     </w:p>
     <w:p>
       <w:pPr>
         <w:pStyle w:val="Gliederungsebene2"/>
       </w:pPr>
+      <w:bookmarkStart w:id="3" w:name="_Toc9243476"/>
       <w:r>
         <w:t>Rahmenbedingungen</w:t>
       </w:r>
+      <w:bookmarkEnd w:id="3"/>
     </w:p>
     <w:p>
       <w:pPr>
@@ -2194,23 +2222,7 @@
         <w:t>Minimal</w:t>
       </w:r>
       <w:r>
-        <w:t xml:space="preserve"> </w:t>
-      </w:r>
-      <w:proofErr w:type="spellStart"/>
-      <w:r>
-        <w:t>Viable</w:t>
-      </w:r>
-      <w:proofErr w:type="spellEnd"/>
-      <w:r>
-        <w:t xml:space="preserve"> </w:t>
-      </w:r>
-      <w:proofErr w:type="spellStart"/>
-      <w:r>
-        <w:t>Product</w:t>
-      </w:r>
-      <w:proofErr w:type="spellEnd"/>
-      <w:r>
-        <w:t>“ müssen bis zum Endtermin erfüllt werden.</w:t>
+        <w:t xml:space="preserve"> Viable Product“ müssen bis zum Endtermin erfüllt werden.</w:t>
       </w:r>
     </w:p>
     <w:p>
@@ -2224,8 +2236,6 @@
       <w:r>
         <w:t>Starttermin: 6. Mai 2019</w:t>
       </w:r>
-      <w:bookmarkStart w:id="2" w:name="_GoBack"/>
-      <w:bookmarkEnd w:id="2"/>
     </w:p>
     <w:p>
       <w:pPr>
@@ -2243,17 +2253,21 @@
       <w:pPr>
         <w:pStyle w:val="Gliederungsebene2"/>
       </w:pPr>
+      <w:bookmarkStart w:id="4" w:name="_Toc9243477"/>
       <w:r>
         <w:t>Zeitplan pro Arbeitspaket</w:t>
       </w:r>
+      <w:bookmarkEnd w:id="4"/>
     </w:p>
     <w:p>
       <w:pPr>
         <w:pStyle w:val="Gliederungsebene2"/>
       </w:pPr>
+      <w:bookmarkStart w:id="5" w:name="_Toc9243478"/>
       <w:r>
         <w:t>Ablaufplanung</w:t>
       </w:r>
+      <w:bookmarkEnd w:id="5"/>
     </w:p>
     <w:p>
       <w:pPr>
@@ -2283,9 +2297,11 @@
       <w:pPr>
         <w:pStyle w:val="Gliederungsebene2"/>
       </w:pPr>
+      <w:bookmarkStart w:id="6" w:name="_Toc9243479"/>
       <w:r>
         <w:t>Sonstiges</w:t>
       </w:r>
+      <w:bookmarkEnd w:id="6"/>
     </w:p>
     <w:p>
       <w:pPr>
@@ -2305,26 +2321,22 @@
       <w:pPr>
         <w:pStyle w:val="Gliederungsebene1"/>
       </w:pPr>
+      <w:bookmarkStart w:id="7" w:name="_Toc9243480"/>
       <w:r>
         <w:lastRenderedPageBreak/>
         <w:t>Berichterstattung</w:t>
       </w:r>
+      <w:bookmarkEnd w:id="7"/>
     </w:p>
     <w:p>
       <w:pPr>
         <w:pStyle w:val="Gliederungsebene2"/>
       </w:pPr>
-      <w:r>
-        <w:t xml:space="preserve">Alexander </w:t>
-      </w:r>
-      <w:proofErr w:type="spellStart"/>
-      <w:r>
-        <w:t>Salletmaier</w:t>
-      </w:r>
-      <w:proofErr w:type="spellEnd"/>
-      <w:r>
-        <w:t xml:space="preserve"> (Projektleitung)</w:t>
-      </w:r>
+      <w:bookmarkStart w:id="8" w:name="_Toc9243481"/>
+      <w:r>
+        <w:t>Alexander Salletmaier (Projektleitung)</w:t>
+      </w:r>
+      <w:bookmarkEnd w:id="8"/>
     </w:p>
     <w:p>
       <w:pPr>
@@ -2335,17 +2347,11 @@
       <w:pPr>
         <w:pStyle w:val="Gliederungsebene2"/>
       </w:pPr>
-      <w:r>
-        <w:t xml:space="preserve">Thomas </w:t>
-      </w:r>
-      <w:proofErr w:type="spellStart"/>
-      <w:r>
-        <w:t>Wageneder</w:t>
-      </w:r>
-      <w:proofErr w:type="spellEnd"/>
-      <w:r>
-        <w:t xml:space="preserve"> (Backend)</w:t>
-      </w:r>
+      <w:bookmarkStart w:id="9" w:name="_Toc9243482"/>
+      <w:r>
+        <w:t>Thomas Wageneder (Backend)</w:t>
+      </w:r>
+      <w:bookmarkEnd w:id="9"/>
     </w:p>
     <w:p>
       <w:pPr>
@@ -2356,17 +2362,11 @@
       <w:pPr>
         <w:pStyle w:val="Gliederungsebene2"/>
       </w:pPr>
-      <w:r>
-        <w:t xml:space="preserve">Lukas </w:t>
-      </w:r>
-      <w:proofErr w:type="spellStart"/>
-      <w:r>
-        <w:t>Litzlbauer</w:t>
-      </w:r>
-      <w:proofErr w:type="spellEnd"/>
-      <w:r>
-        <w:t xml:space="preserve"> (Datenbank)</w:t>
-      </w:r>
+      <w:bookmarkStart w:id="10" w:name="_Toc9243483"/>
+      <w:r>
+        <w:t>Lukas Litzlbauer (Datenbank)</w:t>
+      </w:r>
+      <w:bookmarkEnd w:id="10"/>
     </w:p>
     <w:p>
       <w:pPr>
@@ -2377,9 +2377,11 @@
       <w:pPr>
         <w:pStyle w:val="Gliederungsebene2"/>
       </w:pPr>
+      <w:bookmarkStart w:id="11" w:name="_Toc9243484"/>
       <w:r>
         <w:t>Aleks Dimitrov (REST)</w:t>
       </w:r>
+      <w:bookmarkEnd w:id="11"/>
     </w:p>
     <w:p>
       <w:pPr>
@@ -2390,9 +2392,11 @@
       <w:pPr>
         <w:pStyle w:val="Gliederungsebene2"/>
       </w:pPr>
+      <w:bookmarkStart w:id="12" w:name="_Toc9243485"/>
       <w:r>
         <w:t>Jakob Deubler (REST)</w:t>
       </w:r>
+      <w:bookmarkEnd w:id="12"/>
     </w:p>
     <w:p>
       <w:pPr>
@@ -2403,17 +2407,17 @@
       <w:pPr>
         <w:pStyle w:val="Gliederungsebene2"/>
       </w:pPr>
-      <w:r>
-        <w:t>Lukas Bauer (</w:t>
-      </w:r>
-      <w:proofErr w:type="spellStart"/>
-      <w:r>
-        <w:t>Fronted</w:t>
-      </w:r>
-      <w:proofErr w:type="spellEnd"/>
-      <w:r>
-        <w:t>)</w:t>
-      </w:r>
+      <w:bookmarkStart w:id="13" w:name="_Toc9243486"/>
+      <w:r>
+        <w:t>Lukas Bauer (Fronte</w:t>
+      </w:r>
+      <w:r>
+        <w:t>n</w:t>
+      </w:r>
+      <w:r>
+        <w:t>d)</w:t>
+      </w:r>
+      <w:bookmarkEnd w:id="13"/>
     </w:p>
     <w:p>
       <w:pPr>
@@ -2424,25 +2428,17 @@
       <w:pPr>
         <w:pStyle w:val="Gliederungsebene2"/>
       </w:pPr>
-      <w:r>
-        <w:t xml:space="preserve">Jonas </w:t>
-      </w:r>
-      <w:proofErr w:type="spellStart"/>
-      <w:r>
-        <w:t>Voraberger</w:t>
-      </w:r>
-      <w:proofErr w:type="spellEnd"/>
-      <w:r>
-        <w:t xml:space="preserve"> (</w:t>
-      </w:r>
-      <w:proofErr w:type="spellStart"/>
-      <w:r>
-        <w:t>Fronted</w:t>
-      </w:r>
-      <w:proofErr w:type="spellEnd"/>
-      <w:r>
-        <w:t>)</w:t>
-      </w:r>
+      <w:bookmarkStart w:id="14" w:name="_Toc9243487"/>
+      <w:r>
+        <w:t>Jonas Voraberger (Fronte</w:t>
+      </w:r>
+      <w:r>
+        <w:t>n</w:t>
+      </w:r>
+      <w:r>
+        <w:t>d)</w:t>
+      </w:r>
+      <w:bookmarkEnd w:id="14"/>
     </w:p>
     <w:p>
       <w:pPr>
@@ -2463,7 +2459,7 @@
 </file>
 
 <file path=word/endnotes.xml><?xml version="1.0" encoding="utf-8"?>
-<w:endnotes xmlns:wpc="http://schemas.microsoft.com/office/word/2010/wordprocessingCanvas" xmlns:mc="http://schemas.openxmlformats.org/markup-compatibility/2006" xmlns:o="urn:schemas-microsoft-com:office:office" xmlns:r="http://schemas.openxmlformats.org/officeDocument/2006/relationships" xmlns:m="http://schemas.openxmlformats.org/officeDocument/2006/math" xmlns:v="urn:schemas-microsoft-com:vml" xmlns:wp14="http://schemas.microsoft.com/office/word/2010/wordprocessingDrawing" xmlns:wp="http://schemas.openxmlformats.org/drawingml/2006/wordprocessingDrawing" xmlns:w10="urn:schemas-microsoft-com:office:word" xmlns:w="http://schemas.openxmlformats.org/wordprocessingml/2006/main" xmlns:w14="http://schemas.microsoft.com/office/word/2010/wordml" xmlns:w15="http://schemas.microsoft.com/office/word/2012/wordml" xmlns:wpg="http://schemas.microsoft.com/office/word/2010/wordprocessingGroup" xmlns:wpi="http://schemas.microsoft.com/office/word/2010/wordprocessingInk" xmlns:wne="http://schemas.microsoft.com/office/word/2006/wordml" xmlns:wps="http://schemas.microsoft.com/office/word/2010/wordprocessingShape" mc:Ignorable="w14 w15 wp14">
+<w:endnotes xmlns:wpc="http://schemas.microsoft.com/office/word/2010/wordprocessingCanvas" xmlns:cx="http://schemas.microsoft.com/office/drawing/2014/chartex" xmlns:cx1="http://schemas.microsoft.com/office/drawing/2015/9/8/chartex" xmlns:cx2="http://schemas.microsoft.com/office/drawing/2015/10/21/chartex" xmlns:cx3="http://schemas.microsoft.com/office/drawing/2016/5/9/chartex" xmlns:cx4="http://schemas.microsoft.com/office/drawing/2016/5/10/chartex" xmlns:cx5="http://schemas.microsoft.com/office/drawing/2016/5/11/chartex" xmlns:cx6="http://schemas.microsoft.com/office/drawing/2016/5/12/chartex" xmlns:cx7="http://schemas.microsoft.com/office/drawing/2016/5/13/chartex" xmlns:cx8="http://schemas.microsoft.com/office/drawing/2016/5/14/chartex" xmlns:mc="http://schemas.openxmlformats.org/markup-compatibility/2006" xmlns:aink="http://schemas.microsoft.com/office/drawing/2016/ink" xmlns:am3d="http://schemas.microsoft.com/office/drawing/2017/model3d" xmlns:o="urn:schemas-microsoft-com:office:office" xmlns:r="http://schemas.openxmlformats.org/officeDocument/2006/relationships" xmlns:m="http://schemas.openxmlformats.org/officeDocument/2006/math" xmlns:v="urn:schemas-microsoft-com:vml" xmlns:wp14="http://schemas.microsoft.com/office/word/2010/wordprocessingDrawing" xmlns:wp="http://schemas.openxmlformats.org/drawingml/2006/wordprocessingDrawing" xmlns:w10="urn:schemas-microsoft-com:office:word" xmlns:w="http://schemas.openxmlformats.org/wordprocessingml/2006/main" xmlns:w14="http://schemas.microsoft.com/office/word/2010/wordml" xmlns:w15="http://schemas.microsoft.com/office/word/2012/wordml" xmlns:w16cid="http://schemas.microsoft.com/office/word/2016/wordml/cid" xmlns:w16se="http://schemas.microsoft.com/office/word/2015/wordml/symex" xmlns:wpg="http://schemas.microsoft.com/office/word/2010/wordprocessingGroup" xmlns:wpi="http://schemas.microsoft.com/office/word/2010/wordprocessingInk" xmlns:wne="http://schemas.microsoft.com/office/word/2006/wordml" xmlns:wps="http://schemas.microsoft.com/office/word/2010/wordprocessingShape" mc:Ignorable="w14 w15 w16se w16cid wp14">
   <w:endnote w:type="separator" w:id="-1">
     <w:p>
       <w:pPr>
@@ -2488,7 +2484,7 @@
 </file>
 
 <file path=word/footer1.xml><?xml version="1.0" encoding="utf-8"?>
-<w:ftr xmlns:wpc="http://schemas.microsoft.com/office/word/2010/wordprocessingCanvas" xmlns:mc="http://schemas.openxmlformats.org/markup-compatibility/2006" xmlns:o="urn:schemas-microsoft-com:office:office" xmlns:r="http://schemas.openxmlformats.org/officeDocument/2006/relationships" xmlns:m="http://schemas.openxmlformats.org/officeDocument/2006/math" xmlns:v="urn:schemas-microsoft-com:vml" xmlns:wp14="http://schemas.microsoft.com/office/word/2010/wordprocessingDrawing" xmlns:wp="http://schemas.openxmlformats.org/drawingml/2006/wordprocessingDrawing" xmlns:w10="urn:schemas-microsoft-com:office:word" xmlns:w="http://schemas.openxmlformats.org/wordprocessingml/2006/main" xmlns:w14="http://schemas.microsoft.com/office/word/2010/wordml" xmlns:w15="http://schemas.microsoft.com/office/word/2012/wordml" xmlns:wpg="http://schemas.microsoft.com/office/word/2010/wordprocessingGroup" xmlns:wpi="http://schemas.microsoft.com/office/word/2010/wordprocessingInk" xmlns:wne="http://schemas.microsoft.com/office/word/2006/wordml" xmlns:wps="http://schemas.microsoft.com/office/word/2010/wordprocessingShape" mc:Ignorable="w14 w15 wp14">
+<w:ftr xmlns:wpc="http://schemas.microsoft.com/office/word/2010/wordprocessingCanvas" xmlns:cx="http://schemas.microsoft.com/office/drawing/2014/chartex" xmlns:cx1="http://schemas.microsoft.com/office/drawing/2015/9/8/chartex" xmlns:cx2="http://schemas.microsoft.com/office/drawing/2015/10/21/chartex" xmlns:cx3="http://schemas.microsoft.com/office/drawing/2016/5/9/chartex" xmlns:cx4="http://schemas.microsoft.com/office/drawing/2016/5/10/chartex" xmlns:cx5="http://schemas.microsoft.com/office/drawing/2016/5/11/chartex" xmlns:cx6="http://schemas.microsoft.com/office/drawing/2016/5/12/chartex" xmlns:cx7="http://schemas.microsoft.com/office/drawing/2016/5/13/chartex" xmlns:cx8="http://schemas.microsoft.com/office/drawing/2016/5/14/chartex" xmlns:mc="http://schemas.openxmlformats.org/markup-compatibility/2006" xmlns:aink="http://schemas.microsoft.com/office/drawing/2016/ink" xmlns:am3d="http://schemas.microsoft.com/office/drawing/2017/model3d" xmlns:o="urn:schemas-microsoft-com:office:office" xmlns:r="http://schemas.openxmlformats.org/officeDocument/2006/relationships" xmlns:m="http://schemas.openxmlformats.org/officeDocument/2006/math" xmlns:v="urn:schemas-microsoft-com:vml" xmlns:wp14="http://schemas.microsoft.com/office/word/2010/wordprocessingDrawing" xmlns:wp="http://schemas.openxmlformats.org/drawingml/2006/wordprocessingDrawing" xmlns:w10="urn:schemas-microsoft-com:office:word" xmlns:w="http://schemas.openxmlformats.org/wordprocessingml/2006/main" xmlns:w14="http://schemas.microsoft.com/office/word/2010/wordml" xmlns:w15="http://schemas.microsoft.com/office/word/2012/wordml" xmlns:w16cid="http://schemas.microsoft.com/office/word/2016/wordml/cid" xmlns:w16se="http://schemas.microsoft.com/office/word/2015/wordml/symex" xmlns:wpg="http://schemas.microsoft.com/office/word/2010/wordprocessingGroup" xmlns:wpi="http://schemas.microsoft.com/office/word/2010/wordprocessingInk" xmlns:wne="http://schemas.microsoft.com/office/word/2006/wordml" xmlns:wps="http://schemas.microsoft.com/office/word/2010/wordprocessingShape" mc:Ignorable="w14 w15 w16se w16cid wp14">
   <w:p>
     <w:pPr>
       <w:pStyle w:val="Fuzeile"/>
@@ -2526,7 +2522,7 @@
 </file>
 
 <file path=word/footnotes.xml><?xml version="1.0" encoding="utf-8"?>
-<w:footnotes xmlns:wpc="http://schemas.microsoft.com/office/word/2010/wordprocessingCanvas" xmlns:mc="http://schemas.openxmlformats.org/markup-compatibility/2006" xmlns:o="urn:schemas-microsoft-com:office:office" xmlns:r="http://schemas.openxmlformats.org/officeDocument/2006/relationships" xmlns:m="http://schemas.openxmlformats.org/officeDocument/2006/math" xmlns:v="urn:schemas-microsoft-com:vml" xmlns:wp14="http://schemas.microsoft.com/office/word/2010/wordprocessingDrawing" xmlns:wp="http://schemas.openxmlformats.org/drawingml/2006/wordprocessingDrawing" xmlns:w10="urn:schemas-microsoft-com:office:word" xmlns:w="http://schemas.openxmlformats.org/wordprocessingml/2006/main" xmlns:w14="http://schemas.microsoft.com/office/word/2010/wordml" xmlns:w15="http://schemas.microsoft.com/office/word/2012/wordml" xmlns:wpg="http://schemas.microsoft.com/office/word/2010/wordprocessingGroup" xmlns:wpi="http://schemas.microsoft.com/office/word/2010/wordprocessingInk" xmlns:wne="http://schemas.microsoft.com/office/word/2006/wordml" xmlns:wps="http://schemas.microsoft.com/office/word/2010/wordprocessingShape" mc:Ignorable="w14 w15 wp14">
+<w:footnotes xmlns:wpc="http://schemas.microsoft.com/office/word/2010/wordprocessingCanvas" xmlns:cx="http://schemas.microsoft.com/office/drawing/2014/chartex" xmlns:cx1="http://schemas.microsoft.com/office/drawing/2015/9/8/chartex" xmlns:cx2="http://schemas.microsoft.com/office/drawing/2015/10/21/chartex" xmlns:cx3="http://schemas.microsoft.com/office/drawing/2016/5/9/chartex" xmlns:cx4="http://schemas.microsoft.com/office/drawing/2016/5/10/chartex" xmlns:cx5="http://schemas.microsoft.com/office/drawing/2016/5/11/chartex" xmlns:cx6="http://schemas.microsoft.com/office/drawing/2016/5/12/chartex" xmlns:cx7="http://schemas.microsoft.com/office/drawing/2016/5/13/chartex" xmlns:cx8="http://schemas.microsoft.com/office/drawing/2016/5/14/chartex" xmlns:mc="http://schemas.openxmlformats.org/markup-compatibility/2006" xmlns:aink="http://schemas.microsoft.com/office/drawing/2016/ink" xmlns:am3d="http://schemas.microsoft.com/office/drawing/2017/model3d" xmlns:o="urn:schemas-microsoft-com:office:office" xmlns:r="http://schemas.openxmlformats.org/officeDocument/2006/relationships" xmlns:m="http://schemas.openxmlformats.org/officeDocument/2006/math" xmlns:v="urn:schemas-microsoft-com:vml" xmlns:wp14="http://schemas.microsoft.com/office/word/2010/wordprocessingDrawing" xmlns:wp="http://schemas.openxmlformats.org/drawingml/2006/wordprocessingDrawing" xmlns:w10="urn:schemas-microsoft-com:office:word" xmlns:w="http://schemas.openxmlformats.org/wordprocessingml/2006/main" xmlns:w14="http://schemas.microsoft.com/office/word/2010/wordml" xmlns:w15="http://schemas.microsoft.com/office/word/2012/wordml" xmlns:w16cid="http://schemas.microsoft.com/office/word/2016/wordml/cid" xmlns:w16se="http://schemas.microsoft.com/office/word/2015/wordml/symex" xmlns:wpg="http://schemas.microsoft.com/office/word/2010/wordprocessingGroup" xmlns:wpi="http://schemas.microsoft.com/office/word/2010/wordprocessingInk" xmlns:wne="http://schemas.microsoft.com/office/word/2006/wordml" xmlns:wps="http://schemas.microsoft.com/office/word/2010/wordprocessingShape" mc:Ignorable="w14 w15 w16se w16cid wp14">
   <w:footnote w:type="separator" w:id="-1">
     <w:p>
       <w:pPr>
@@ -2551,7 +2547,7 @@
 </file>
 
 <file path=word/header1.xml><?xml version="1.0" encoding="utf-8"?>
-<w:hdr xmlns:wpc="http://schemas.microsoft.com/office/word/2010/wordprocessingCanvas" xmlns:mc="http://schemas.openxmlformats.org/markup-compatibility/2006" xmlns:o="urn:schemas-microsoft-com:office:office" xmlns:r="http://schemas.openxmlformats.org/officeDocument/2006/relationships" xmlns:m="http://schemas.openxmlformats.org/officeDocument/2006/math" xmlns:v="urn:schemas-microsoft-com:vml" xmlns:wp14="http://schemas.microsoft.com/office/word/2010/wordprocessingDrawing" xmlns:wp="http://schemas.openxmlformats.org/drawingml/2006/wordprocessingDrawing" xmlns:w10="urn:schemas-microsoft-com:office:word" xmlns:w="http://schemas.openxmlformats.org/wordprocessingml/2006/main" xmlns:w14="http://schemas.microsoft.com/office/word/2010/wordml" xmlns:w15="http://schemas.microsoft.com/office/word/2012/wordml" xmlns:wpg="http://schemas.microsoft.com/office/word/2010/wordprocessingGroup" xmlns:wpi="http://schemas.microsoft.com/office/word/2010/wordprocessingInk" xmlns:wne="http://schemas.microsoft.com/office/word/2006/wordml" xmlns:wps="http://schemas.microsoft.com/office/word/2010/wordprocessingShape" mc:Ignorable="w14 w15 wp14">
+<w:hdr xmlns:wpc="http://schemas.microsoft.com/office/word/2010/wordprocessingCanvas" xmlns:cx="http://schemas.microsoft.com/office/drawing/2014/chartex" xmlns:cx1="http://schemas.microsoft.com/office/drawing/2015/9/8/chartex" xmlns:cx2="http://schemas.microsoft.com/office/drawing/2015/10/21/chartex" xmlns:cx3="http://schemas.microsoft.com/office/drawing/2016/5/9/chartex" xmlns:cx4="http://schemas.microsoft.com/office/drawing/2016/5/10/chartex" xmlns:cx5="http://schemas.microsoft.com/office/drawing/2016/5/11/chartex" xmlns:cx6="http://schemas.microsoft.com/office/drawing/2016/5/12/chartex" xmlns:cx7="http://schemas.microsoft.com/office/drawing/2016/5/13/chartex" xmlns:cx8="http://schemas.microsoft.com/office/drawing/2016/5/14/chartex" xmlns:mc="http://schemas.openxmlformats.org/markup-compatibility/2006" xmlns:aink="http://schemas.microsoft.com/office/drawing/2016/ink" xmlns:am3d="http://schemas.microsoft.com/office/drawing/2017/model3d" xmlns:o="urn:schemas-microsoft-com:office:office" xmlns:r="http://schemas.openxmlformats.org/officeDocument/2006/relationships" xmlns:m="http://schemas.openxmlformats.org/officeDocument/2006/math" xmlns:v="urn:schemas-microsoft-com:vml" xmlns:wp14="http://schemas.microsoft.com/office/word/2010/wordprocessingDrawing" xmlns:wp="http://schemas.openxmlformats.org/drawingml/2006/wordprocessingDrawing" xmlns:w10="urn:schemas-microsoft-com:office:word" xmlns:w="http://schemas.openxmlformats.org/wordprocessingml/2006/main" xmlns:w14="http://schemas.microsoft.com/office/word/2010/wordml" xmlns:w15="http://schemas.microsoft.com/office/word/2012/wordml" xmlns:w16cid="http://schemas.microsoft.com/office/word/2016/wordml/cid" xmlns:w16se="http://schemas.microsoft.com/office/word/2015/wordml/symex" xmlns:wpg="http://schemas.microsoft.com/office/word/2010/wordprocessingGroup" xmlns:wpi="http://schemas.microsoft.com/office/word/2010/wordprocessingInk" xmlns:wne="http://schemas.microsoft.com/office/word/2006/wordml" xmlns:wps="http://schemas.microsoft.com/office/word/2010/wordprocessingShape" mc:Ignorable="w14 w15 w16se w16cid wp14">
   <w:p>
     <w:pPr>
       <w:pStyle w:val="Kopfzeile"/>
@@ -2578,7 +2574,7 @@
       <w:rPr>
         <w:noProof/>
       </w:rPr>
-      <w:t>Zeitplan</w:t>
+      <w:t>Berichterstattung</w:t>
     </w:r>
     <w:r>
       <w:rPr>
@@ -2591,7 +2587,7 @@
 </file>
 
 <file path=word/numbering.xml><?xml version="1.0" encoding="utf-8"?>
-<w:numbering xmlns:wpc="http://schemas.microsoft.com/office/word/2010/wordprocessingCanvas" xmlns:mc="http://schemas.openxmlformats.org/markup-compatibility/2006" xmlns:o="urn:schemas-microsoft-com:office:office" xmlns:r="http://schemas.openxmlformats.org/officeDocument/2006/relationships" xmlns:m="http://schemas.openxmlformats.org/officeDocument/2006/math" xmlns:v="urn:schemas-microsoft-com:vml" xmlns:wp14="http://schemas.microsoft.com/office/word/2010/wordprocessingDrawing" xmlns:wp="http://schemas.openxmlformats.org/drawingml/2006/wordprocessingDrawing" xmlns:w10="urn:schemas-microsoft-com:office:word" xmlns:w="http://schemas.openxmlformats.org/wordprocessingml/2006/main" xmlns:w14="http://schemas.microsoft.com/office/word/2010/wordml" xmlns:w15="http://schemas.microsoft.com/office/word/2012/wordml" xmlns:wpg="http://schemas.microsoft.com/office/word/2010/wordprocessingGroup" xmlns:wpi="http://schemas.microsoft.com/office/word/2010/wordprocessingInk" xmlns:wne="http://schemas.microsoft.com/office/word/2006/wordml" xmlns:wps="http://schemas.microsoft.com/office/word/2010/wordprocessingShape" mc:Ignorable="w14 w15 wp14">
+<w:numbering xmlns:wpc="http://schemas.microsoft.com/office/word/2010/wordprocessingCanvas" xmlns:cx="http://schemas.microsoft.com/office/drawing/2014/chartex" xmlns:cx1="http://schemas.microsoft.com/office/drawing/2015/9/8/chartex" xmlns:cx2="http://schemas.microsoft.com/office/drawing/2015/10/21/chartex" xmlns:cx3="http://schemas.microsoft.com/office/drawing/2016/5/9/chartex" xmlns:cx4="http://schemas.microsoft.com/office/drawing/2016/5/10/chartex" xmlns:cx5="http://schemas.microsoft.com/office/drawing/2016/5/11/chartex" xmlns:cx6="http://schemas.microsoft.com/office/drawing/2016/5/12/chartex" xmlns:cx7="http://schemas.microsoft.com/office/drawing/2016/5/13/chartex" xmlns:cx8="http://schemas.microsoft.com/office/drawing/2016/5/14/chartex" xmlns:mc="http://schemas.openxmlformats.org/markup-compatibility/2006" xmlns:aink="http://schemas.microsoft.com/office/drawing/2016/ink" xmlns:am3d="http://schemas.microsoft.com/office/drawing/2017/model3d" xmlns:o="urn:schemas-microsoft-com:office:office" xmlns:r="http://schemas.openxmlformats.org/officeDocument/2006/relationships" xmlns:m="http://schemas.openxmlformats.org/officeDocument/2006/math" xmlns:v="urn:schemas-microsoft-com:vml" xmlns:wp14="http://schemas.microsoft.com/office/word/2010/wordprocessingDrawing" xmlns:wp="http://schemas.openxmlformats.org/drawingml/2006/wordprocessingDrawing" xmlns:w10="urn:schemas-microsoft-com:office:word" xmlns:w="http://schemas.openxmlformats.org/wordprocessingml/2006/main" xmlns:w14="http://schemas.microsoft.com/office/word/2010/wordml" xmlns:w15="http://schemas.microsoft.com/office/word/2012/wordml" xmlns:w16cid="http://schemas.microsoft.com/office/word/2016/wordml/cid" xmlns:w16se="http://schemas.microsoft.com/office/word/2015/wordml/symex" xmlns:wpg="http://schemas.microsoft.com/office/word/2010/wordprocessingGroup" xmlns:wpi="http://schemas.microsoft.com/office/word/2010/wordprocessingInk" xmlns:wne="http://schemas.microsoft.com/office/word/2006/wordml" xmlns:wps="http://schemas.microsoft.com/office/word/2010/wordprocessingShape" mc:Ignorable="w14 w15 w16se w16cid wp14">
   <w:abstractNum w:abstractNumId="0" w15:restartNumberingAfterBreak="0">
     <w:nsid w:val="FFFFFF7C"/>
     <w:multiLevelType w:val="singleLevel"/>
@@ -3169,7 +3165,7 @@
 </file>
 
 <file path=word/styles.xml><?xml version="1.0" encoding="utf-8"?>
-<w:styles xmlns:mc="http://schemas.openxmlformats.org/markup-compatibility/2006" xmlns:r="http://schemas.openxmlformats.org/officeDocument/2006/relationships" xmlns:w="http://schemas.openxmlformats.org/wordprocessingml/2006/main" xmlns:w14="http://schemas.microsoft.com/office/word/2010/wordml" xmlns:w15="http://schemas.microsoft.com/office/word/2012/wordml" mc:Ignorable="w14 w15">
+<w:styles xmlns:mc="http://schemas.openxmlformats.org/markup-compatibility/2006" xmlns:r="http://schemas.openxmlformats.org/officeDocument/2006/relationships" xmlns:w="http://schemas.openxmlformats.org/wordprocessingml/2006/main" xmlns:w14="http://schemas.microsoft.com/office/word/2010/wordml" xmlns:w15="http://schemas.microsoft.com/office/word/2012/wordml" xmlns:w16cid="http://schemas.microsoft.com/office/word/2016/wordml/cid" xmlns:w16se="http://schemas.microsoft.com/office/word/2015/wordml/symex" mc:Ignorable="w14 w15 w16se w16cid">
   <w:docDefaults>
     <w:rPrDefault>
       <w:rPr>
@@ -3179,7 +3175,7 @@
     </w:rPrDefault>
     <w:pPrDefault/>
   </w:docDefaults>
-  <w:latentStyles w:defLockedState="0" w:defUIPriority="0" w:defSemiHidden="0" w:defUnhideWhenUsed="0" w:defQFormat="0" w:count="371">
+  <w:latentStyles w:defLockedState="0" w:defUIPriority="0" w:defSemiHidden="0" w:defUnhideWhenUsed="0" w:defQFormat="0" w:count="376">
     <w:lsdException w:name="Normal" w:qFormat="1"/>
     <w:lsdException w:name="heading 1" w:qFormat="1"/>
     <w:lsdException w:name="heading 2" w:semiHidden="1" w:unhideWhenUsed="1" w:qFormat="1"/>
@@ -3279,7 +3275,6 @@
     <w:lsdException w:name="HTML Sample" w:semiHidden="1" w:unhideWhenUsed="1"/>
     <w:lsdException w:name="HTML Typewriter" w:semiHidden="1" w:unhideWhenUsed="1"/>
     <w:lsdException w:name="HTML Variable" w:semiHidden="1" w:unhideWhenUsed="1"/>
-    <w:lsdException w:name="Normal Table" w:semiHidden="1" w:unhideWhenUsed="1"/>
     <w:lsdException w:name="annotation subject" w:semiHidden="1" w:unhideWhenUsed="1"/>
     <w:lsdException w:name="No List" w:semiHidden="1" w:unhideWhenUsed="1"/>
     <w:lsdException w:name="Outline List 1" w:semiHidden="1" w:unhideWhenUsed="1"/>
@@ -3322,11 +3317,8 @@
     <w:lsdException w:name="Table Contemporary" w:semiHidden="1" w:unhideWhenUsed="1"/>
     <w:lsdException w:name="Table Elegant" w:semiHidden="1" w:unhideWhenUsed="1"/>
     <w:lsdException w:name="Table Professional" w:semiHidden="1" w:unhideWhenUsed="1"/>
-    <w:lsdException w:name="Table Subtle 1" w:semiHidden="1" w:unhideWhenUsed="1"/>
     <w:lsdException w:name="Table Subtle 2" w:semiHidden="1" w:unhideWhenUsed="1"/>
     <w:lsdException w:name="Table Web 1" w:semiHidden="1" w:unhideWhenUsed="1"/>
-    <w:lsdException w:name="Table Web 2" w:semiHidden="1" w:unhideWhenUsed="1"/>
-    <w:lsdException w:name="Table Web 3" w:semiHidden="1" w:unhideWhenUsed="1"/>
     <w:lsdException w:name="Balloon Text" w:semiHidden="1" w:unhideWhenUsed="1"/>
     <w:lsdException w:name="Table Theme" w:semiHidden="1" w:unhideWhenUsed="1"/>
     <w:lsdException w:name="Placeholder Text" w:semiHidden="1" w:uiPriority="99"/>
@@ -3544,6 +3536,11 @@
     <w:lsdException w:name="List Table 5 Dark Accent 6" w:uiPriority="50"/>
     <w:lsdException w:name="List Table 6 Colorful Accent 6" w:uiPriority="51"/>
     <w:lsdException w:name="List Table 7 Colorful Accent 6" w:uiPriority="52"/>
+    <w:lsdException w:name="Mention" w:semiHidden="1" w:uiPriority="99" w:unhideWhenUsed="1"/>
+    <w:lsdException w:name="Smart Hyperlink" w:semiHidden="1" w:uiPriority="99" w:unhideWhenUsed="1"/>
+    <w:lsdException w:name="Hashtag" w:semiHidden="1" w:uiPriority="99" w:unhideWhenUsed="1"/>
+    <w:lsdException w:name="Unresolved Mention" w:semiHidden="1" w:uiPriority="99" w:unhideWhenUsed="1"/>
+    <w:lsdException w:name="Smart Link" w:semiHidden="1" w:uiPriority="99" w:unhideWhenUsed="1"/>
   </w:latentStyles>
   <w:style w:type="paragraph" w:default="1" w:styleId="Standard">
     <w:name w:val="Normal"/>
@@ -4111,7 +4108,7 @@
     <w:autoRedefine/>
     <w:uiPriority w:val="39"/>
     <w:unhideWhenUsed/>
-    <w:rsid w:val="00B005D5"/>
+    <w:rsid w:val="00B373DC"/>
     <w:pPr>
       <w:tabs>
         <w:tab w:val="left" w:pos="1134"/>
@@ -4596,7 +4593,7 @@
 </file>
 
 <file path=customXml/itemProps1.xml><?xml version="1.0" encoding="utf-8"?>
-<ds:datastoreItem xmlns:ds="http://schemas.openxmlformats.org/officeDocument/2006/customXml" ds:itemID="{2EE3F991-CDC0-4C8C-8D8E-EEC43786769D}">
+<ds:datastoreItem xmlns:ds="http://schemas.openxmlformats.org/officeDocument/2006/customXml" ds:itemID="{7FC88846-437D-4594-8152-31FD30397263}">
   <ds:schemaRefs>
     <ds:schemaRef ds:uri="http://schemas.openxmlformats.org/officeDocument/2006/bibliography"/>
   </ds:schemaRefs>

--- a/Berichte/DBI-Bericht_III.docx
+++ b/Berichte/DBI-Bericht_III.docx
@@ -13,23 +13,13 @@
           <w:szCs w:val="32"/>
         </w:rPr>
       </w:pPr>
-      <w:proofErr w:type="spellStart"/>
       <w:r>
         <w:rPr>
           <w:b/>
           <w:sz w:val="32"/>
           <w:szCs w:val="32"/>
         </w:rPr>
-        <w:t>HTBLA</w:t>
-      </w:r>
-      <w:proofErr w:type="spellEnd"/>
-      <w:r>
-        <w:rPr>
-          <w:b/>
-          <w:sz w:val="32"/>
-          <w:szCs w:val="32"/>
-        </w:rPr>
-        <w:t xml:space="preserve"> Grieskirchen</w:t>
+        <w:t>HTBLA Grieskirchen</w:t>
       </w:r>
     </w:p>
     <w:p>
@@ -172,15 +162,7 @@
         </w:drawing>
       </w:r>
       <w:r>
-        <w:t xml:space="preserve">4710 Grieskirchen, </w:t>
-      </w:r>
-      <w:proofErr w:type="spellStart"/>
-      <w:r>
-        <w:t>Parzer</w:t>
-      </w:r>
-      <w:proofErr w:type="spellEnd"/>
-      <w:r>
-        <w:t xml:space="preserve"> Schulstraße 1</w:t>
+        <w:t>4710 Grieskirchen, Parzer Schulstraße 1</w:t>
       </w:r>
     </w:p>
     <w:p>
@@ -393,7 +375,7 @@
               </wp:anchor>
             </w:drawing>
           </mc:Choice>
-          <mc:Fallback>
+          <mc:Fallback xmlns:w16se="http://schemas.microsoft.com/office/word/2015/wordml/symex" xmlns:w16cid="http://schemas.microsoft.com/office/word/2016/wordml/cid" xmlns:am3d="http://schemas.microsoft.com/office/drawing/2017/model3d" xmlns:aink="http://schemas.microsoft.com/office/drawing/2016/ink" xmlns:cx8="http://schemas.microsoft.com/office/drawing/2016/5/14/chartex" xmlns:cx7="http://schemas.microsoft.com/office/drawing/2016/5/13/chartex" xmlns:cx6="http://schemas.microsoft.com/office/drawing/2016/5/12/chartex" xmlns:cx5="http://schemas.microsoft.com/office/drawing/2016/5/11/chartex" xmlns:cx4="http://schemas.microsoft.com/office/drawing/2016/5/10/chartex" xmlns:cx3="http://schemas.microsoft.com/office/drawing/2016/5/9/chartex" xmlns:cx2="http://schemas.microsoft.com/office/drawing/2015/10/21/chartex" xmlns:cx1="http://schemas.microsoft.com/office/drawing/2015/9/8/chartex" xmlns:cx="http://schemas.microsoft.com/office/drawing/2014/chartex">
             <w:pict>
               <v:shapetype w14:anchorId="5A8F8DD5" id="_x0000_t202" coordsize="21600,21600" o:spt="202" path="m,l,21600r21600,l21600,xe">
                 <v:stroke joinstyle="miter"/>
@@ -487,20 +469,22 @@
                           </w:p>
                           <w:p>
                             <w:pPr>
-                              <w:spacing w:line="240" w:lineRule="auto"/>
+                              <w:spacing w:after="0" w:line="240" w:lineRule="auto"/>
                               <w:ind w:left="284"/>
                               <w:jc w:val="left"/>
                             </w:pPr>
                             <w:r>
-                              <w:t xml:space="preserve">Alexander </w:t>
+                              <w:t>Alexander Salletmaier, 4BHIF</w:t>
                             </w:r>
-                            <w:proofErr w:type="spellStart"/>
+                          </w:p>
+                          <w:p>
+                            <w:pPr>
+                              <w:spacing w:after="0" w:line="240" w:lineRule="auto"/>
+                              <w:ind w:left="284"/>
+                              <w:jc w:val="left"/>
+                            </w:pPr>
                             <w:r>
-                              <w:t>Salletmaier</w:t>
-                            </w:r>
-                            <w:proofErr w:type="spellEnd"/>
-                            <w:r>
-                              <w:t>, 4BHIF</w:t>
+                              <w:t>Aleks Dimitrov, 4BHIF</w:t>
                             </w:r>
                           </w:p>
                         </w:txbxContent>
@@ -520,7 +504,7 @@
               </wp:anchor>
             </w:drawing>
           </mc:Choice>
-          <mc:Fallback>
+          <mc:Fallback xmlns:w16se="http://schemas.microsoft.com/office/word/2015/wordml/symex" xmlns:w16cid="http://schemas.microsoft.com/office/word/2016/wordml/cid" xmlns:am3d="http://schemas.microsoft.com/office/drawing/2017/model3d" xmlns:aink="http://schemas.microsoft.com/office/drawing/2016/ink" xmlns:cx8="http://schemas.microsoft.com/office/drawing/2016/5/14/chartex" xmlns:cx7="http://schemas.microsoft.com/office/drawing/2016/5/13/chartex" xmlns:cx6="http://schemas.microsoft.com/office/drawing/2016/5/12/chartex" xmlns:cx5="http://schemas.microsoft.com/office/drawing/2016/5/11/chartex" xmlns:cx4="http://schemas.microsoft.com/office/drawing/2016/5/10/chartex" xmlns:cx3="http://schemas.microsoft.com/office/drawing/2016/5/9/chartex" xmlns:cx2="http://schemas.microsoft.com/office/drawing/2015/10/21/chartex" xmlns:cx1="http://schemas.microsoft.com/office/drawing/2015/9/8/chartex" xmlns:cx="http://schemas.microsoft.com/office/drawing/2014/chartex">
             <w:pict>
               <v:shape w14:anchorId="20BEB4DE" id="Text Box 190" o:spid="_x0000_s1027" type="#_x0000_t202" style="position:absolute;left:0;text-align:left;margin-left:-16pt;margin-top:258.2pt;width:213.75pt;height:117.75pt;z-index:251683840;visibility:visible;mso-wrap-style:square;mso-width-percent:0;mso-height-percent:0;mso-wrap-distance-left:9pt;mso-wrap-distance-top:0;mso-wrap-distance-right:9pt;mso-wrap-distance-bottom:0;mso-position-horizontal:absolute;mso-position-horizontal-relative:text;mso-position-vertical:absolute;mso-position-vertical-relative:text;mso-width-percent:0;mso-height-percent:0;mso-width-relative:page;mso-height-relative:page;v-text-anchor:top" o:gfxdata="UEsDBBQABgAIAAAAIQC2gziS/gAAAOEBAAATAAAAW0NvbnRlbnRfVHlwZXNdLnhtbJSRQU7DMBBF&#10;90jcwfIWJU67QAgl6YK0S0CoHGBkTxKLZGx5TGhvj5O2G0SRWNoz/78nu9wcxkFMGNg6quQqL6RA&#10;0s5Y6ir5vt9lD1JwBDIwOMJKHpHlpr69KfdHjyxSmriSfYz+USnWPY7AufNIadK6MEJMx9ApD/oD&#10;OlTrorhX2lFEilmcO2RdNtjC5xDF9pCuTyYBB5bi6bQ4syoJ3g9WQ0ymaiLzg5KdCXlKLjvcW893&#10;SUOqXwnz5DrgnHtJTxOsQfEKIT7DmDSUCaxw7Rqn8787ZsmRM9e2VmPeBN4uqYvTtW7jvijg9N/y&#10;JsXecLq0q+WD6m8AAAD//wMAUEsDBBQABgAIAAAAIQA4/SH/1gAAAJQBAAALAAAAX3JlbHMvLnJl&#10;bHOkkMFqwzAMhu+DvYPRfXGawxijTi+j0GvpHsDYimMaW0Yy2fr2M4PBMnrbUb/Q94l/f/hMi1qR&#10;JVI2sOt6UJgd+ZiDgffL8ekFlFSbvV0oo4EbChzGx4f9GRdb25HMsYhqlCwG5lrLq9biZkxWOiqY&#10;22YiTra2kYMu1l1tQD30/bPm3wwYN0x18gb45AdQl1tp5j/sFB2T0FQ7R0nTNEV3j6o9feQzro1i&#10;OWA14Fm+Q8a1a8+Bvu/d/dMb2JY5uiPbhG/ktn4cqGU/er3pcvwCAAD//wMAUEsDBBQABgAIAAAA&#10;IQAw/lxohgIAABoFAAAOAAAAZHJzL2Uyb0RvYy54bWysVNuO2yAQfa/Uf0C8Z30RudiKs9pLU1Xa&#10;XqTdfgAxOEbFQIHE3lb77x1wks32IlVV/YCBGQ4zc86wvBw6ifbcOqFVhbOLFCOuas2E2lb488N6&#10;ssDIeaoYlVrxCj9yhy9Xr18te1PyXLdaMm4RgChX9qbCrfemTBJXt7yj7kIbrsDYaNtRD0u7TZil&#10;PaB3MsnTdJb02jJjdc2dg93b0YhXEb9peO0/No3jHskKQ2w+jjaOmzAmqyUtt5aaVtSHMOg/RNFR&#10;oeDSE9Qt9RTtrPgFqhO11U43/qLWXaKbRtQ85gDZZOlP2dy31PCYCxTHmVOZ3P+DrT/sP1kkWIVz&#10;gpGiHXD0wAePrvWAsiIWqDeuBL97A55+AAMQHZN15k7XXxxS+qalasuvrNV9yymDALNQ2uTsaKDE&#10;lS6AbPr3msFFdOd1BBoa24XqQT0QoANRjydyQjA1bObzjMzyKUY12DJSTAkswh20PB431vm3XHco&#10;TCpsgf0IT/d3zo+uR5dwm9NSsLWQMi7sdnMjLdpTUMo6fgf0F25SBWelw7ERcdyBKOGOYAvxRua/&#10;F1lO0uu8mKxni/mErMl0UszTxSTNiutilpKC3K6fQoAZKVvBGFd3QvGjCjPydywf+mHUT9Qh6itc&#10;TKE6Ma8/JpnG73dJdsJDU0rRVXhxcqJlYPaNYpA2LT0VcpwnL8OPhEANjv9YlaiDQP0oAj9shqi5&#10;KJIgi41mjyAMq4E2YB8eFJi02n7DqIfmrLD7uqOWYyTfKRBXkRESujkuyHSew8KeWzbnFqpqgKqw&#10;x2ic3vjxBdgZK7Yt3DTKWekrEGQjolSeozrIGBow5nR4LEKHn6+j1/OTtvoBAAD//wMAUEsDBBQA&#10;BgAIAAAAIQAmFOo44AAAAAsBAAAPAAAAZHJzL2Rvd25yZXYueG1sTI/BboMwEETvlfoP1kbqpUoM&#10;SQyFskRtpVa9Js0HGLwBFGwj7ATy93VPzXE0o5k3xW7WPbvS6DprEOJVBIxMbVVnGoTjz+fyBZjz&#10;0ijZW0MIN3KwKx8fCpkrO5k9XQ++YaHEuFwitN4POeeubklLt7IDmeCd7KilD3JsuBrlFMp1z9dR&#10;lHAtOxMWWjnQR0v1+XDRCKfv6VlkU/Xlj+l+m7zLLq3sDfFpMb+9AvM0+/8w/OEHdCgDU2UvRjnW&#10;Iyw36/DFI4g42QILiU0mBLAKIRVxBrws+P2H8hcAAP//AwBQSwECLQAUAAYACAAAACEAtoM4kv4A&#10;AADhAQAAEwAAAAAAAAAAAAAAAAAAAAAAW0NvbnRlbnRfVHlwZXNdLnhtbFBLAQItABQABgAIAAAA&#10;IQA4/SH/1gAAAJQBAAALAAAAAAAAAAAAAAAAAC8BAABfcmVscy8ucmVsc1BLAQItABQABgAIAAAA&#10;IQAw/lxohgIAABoFAAAOAAAAAAAAAAAAAAAAAC4CAABkcnMvZTJvRG9jLnhtbFBLAQItABQABgAI&#10;AAAAIQAmFOo44AAAAAsBAAAPAAAAAAAAAAAAAAAAAOAEAABkcnMvZG93bnJldi54bWxQSwUGAAAA&#10;AAQABADzAAAA7QUAAAAA&#10;" stroked="f">
                 <v:textbox>
@@ -542,12 +526,22 @@
                     </w:p>
                     <w:p>
                       <w:pPr>
-                        <w:spacing w:line="240" w:lineRule="auto"/>
+                        <w:spacing w:after="0" w:line="240" w:lineRule="auto"/>
                         <w:ind w:left="284"/>
                         <w:jc w:val="left"/>
                       </w:pPr>
                       <w:r>
                         <w:t>Alexander Salletmaier, 4BHIF</w:t>
+                      </w:r>
+                    </w:p>
+                    <w:p>
+                      <w:pPr>
+                        <w:spacing w:after="0" w:line="240" w:lineRule="auto"/>
+                        <w:ind w:left="284"/>
+                        <w:jc w:val="left"/>
+                      </w:pPr>
+                      <w:r>
+                        <w:t>Aleks Dimitrov, 4BHIF</w:t>
                       </w:r>
                     </w:p>
                   </w:txbxContent>
@@ -623,7 +617,6 @@
                                 <w:lang w:val="de-AT"/>
                               </w:rPr>
                             </w:pPr>
-                            <w:proofErr w:type="spellStart"/>
                             <w:r>
                               <w:rPr>
                                 <w:b/>
@@ -631,17 +624,7 @@
                                 <w:szCs w:val="60"/>
                                 <w:lang w:val="de-AT"/>
                               </w:rPr>
-                              <w:t>DBI</w:t>
-                            </w:r>
-                            <w:proofErr w:type="spellEnd"/>
-                            <w:r>
-                              <w:rPr>
-                                <w:b/>
-                                <w:sz w:val="72"/>
-                                <w:szCs w:val="60"/>
-                                <w:lang w:val="de-AT"/>
-                              </w:rPr>
-                              <w:t xml:space="preserve">-Bericht </w:t>
+                              <w:t xml:space="preserve">DBI-Bericht </w:t>
                             </w:r>
                             <w:r>
                               <w:rPr>
@@ -682,7 +665,7 @@
               </wp:anchor>
             </w:drawing>
           </mc:Choice>
-          <mc:Fallback>
+          <mc:Fallback xmlns:w16se="http://schemas.microsoft.com/office/word/2015/wordml/symex" xmlns:w16cid="http://schemas.microsoft.com/office/word/2016/wordml/cid" xmlns:am3d="http://schemas.microsoft.com/office/drawing/2017/model3d" xmlns:aink="http://schemas.microsoft.com/office/drawing/2016/ink" xmlns:cx8="http://schemas.microsoft.com/office/drawing/2016/5/14/chartex" xmlns:cx7="http://schemas.microsoft.com/office/drawing/2016/5/13/chartex" xmlns:cx6="http://schemas.microsoft.com/office/drawing/2016/5/12/chartex" xmlns:cx5="http://schemas.microsoft.com/office/drawing/2016/5/11/chartex" xmlns:cx4="http://schemas.microsoft.com/office/drawing/2016/5/10/chartex" xmlns:cx3="http://schemas.microsoft.com/office/drawing/2016/5/9/chartex" xmlns:cx2="http://schemas.microsoft.com/office/drawing/2015/10/21/chartex" xmlns:cx1="http://schemas.microsoft.com/office/drawing/2015/9/8/chartex" xmlns:cx="http://schemas.microsoft.com/office/drawing/2014/chartex">
             <w:pict>
               <v:shape w14:anchorId="64DD5B2B" id="Textfeld 27" o:spid="_x0000_s1028" type="#_x0000_t202" style="position:absolute;left:0;text-align:left;margin-left:0;margin-top:.95pt;width:291pt;height:225pt;z-index:251667456;visibility:visible;mso-wrap-style:square;mso-width-percent:0;mso-height-percent:0;mso-wrap-distance-left:9pt;mso-wrap-distance-top:0;mso-wrap-distance-right:9pt;mso-wrap-distance-bottom:0;mso-position-horizontal:center;mso-position-horizontal-relative:margin;mso-position-vertical:absolute;mso-position-vertical-relative:text;mso-width-percent:0;mso-height-percent:0;mso-width-relative:margin;mso-height-relative:margin;v-text-anchor:top" o:gfxdata="UEsDBBQABgAIAAAAIQC2gziS/gAAAOEBAAATAAAAW0NvbnRlbnRfVHlwZXNdLnhtbJSRQU7DMBBF&#10;90jcwfIWJU67QAgl6YK0S0CoHGBkTxKLZGx5TGhvj5O2G0SRWNoz/78nu9wcxkFMGNg6quQqL6RA&#10;0s5Y6ir5vt9lD1JwBDIwOMJKHpHlpr69KfdHjyxSmriSfYz+USnWPY7AufNIadK6MEJMx9ApD/oD&#10;OlTrorhX2lFEilmcO2RdNtjC5xDF9pCuTyYBB5bi6bQ4syoJ3g9WQ0ymaiLzg5KdCXlKLjvcW893&#10;SUOqXwnz5DrgnHtJTxOsQfEKIT7DmDSUCaxw7Rqn8787ZsmRM9e2VmPeBN4uqYvTtW7jvijg9N/y&#10;JsXecLq0q+WD6m8AAAD//wMAUEsDBBQABgAIAAAAIQA4/SH/1gAAAJQBAAALAAAAX3JlbHMvLnJl&#10;bHOkkMFqwzAMhu+DvYPRfXGawxijTi+j0GvpHsDYimMaW0Yy2fr2M4PBMnrbUb/Q94l/f/hMi1qR&#10;JVI2sOt6UJgd+ZiDgffL8ekFlFSbvV0oo4EbChzGx4f9GRdb25HMsYhqlCwG5lrLq9biZkxWOiqY&#10;22YiTra2kYMu1l1tQD30/bPm3wwYN0x18gb45AdQl1tp5j/sFB2T0FQ7R0nTNEV3j6o9feQzro1i&#10;OWA14Fm+Q8a1a8+Bvu/d/dMb2JY5uiPbhG/ktn4cqGU/er3pcvwCAAD//wMAUEsDBBQABgAIAAAA&#10;IQCyPqeYgwIAAGwFAAAOAAAAZHJzL2Uyb0RvYy54bWysVE1PGzEQvVfqf7B8L5sEQiBig1IQVSUE&#10;qFBxdrw2WdXrcW0n2fTX99mbDRHthaqX3fHM83jmzcfFZdsYtlY+1GRLPjwacKaspKq2LyX//nTz&#10;6YyzEIWthCGrSr5VgV/OPn642LipGtGSTKU8gxMbphtX8mWMbloUQS5VI8IROWVh1OQbEXH0L0Xl&#10;xQbeG1OMBoPTYkO+cp6kCgHa687IZ9m/1krGe62DisyUHLHF/PX5u0jfYnYhpi9euGUtd2GIf4ii&#10;EbXFo3tX1yIKtvL1H66aWnoKpOORpKYgrWupcg7IZjh4k83jUjiVcwE5we1pCv/PrbxbP3hWVyUf&#10;TTizokGNnlQbtTIVgwr8bFyYAvboAIztZ2pR514foExpt9o36Y+EGOxgertnF96YhPL49Hw8GcAk&#10;YRudjSdjHOC/eL3ufIhfFDUsCSX3KF9mVaxvQ+ygPSS9ZummNiaX0Fi2Kfnp8XiQL+wtcG5swqrc&#10;DDs3KaUu9CzFrVEJY+w3pUFGziApchuqK+PZWqCBhJTKxpx89gt0QmkE8Z6LO/xrVO+53OXRv0w2&#10;7i83tSWfs38TdvWjD1l3eHB+kHcSY7touy7oK7ugaouCe+pGJjh5U6MotyLEB+ExIygk5j7e46MN&#10;gXzaSZwtyf/6mz7h0bqwcrbBzJU8/FwJrzgzXy2a+nx4cpKGNB9OxpMRDv7Qsji02FVzRajKEBvG&#10;ySwmfDS9qD01z1gP8/QqTMJKvF3y2ItXsdsEWC9SzecZhLF0It7aRyeT61Sk1HJP7bPwbteXES19&#10;R/10iumb9uyw6aal+SqSrnPvJp47Vnf8Y6Rz9+/WT9oZh+eMel2Ss98AAAD//wMAUEsDBBQABgAI&#10;AAAAIQB46OoF3AAAAAYBAAAPAAAAZHJzL2Rvd25yZXYueG1sTI/BTsMwEETvSPyDtUjcqENEUAhx&#10;qipShYTg0NILNyfeJhH2OsRuG/r1XU5wnJnV7JtyOTsrjjiFwZOC+0UCAqn1ZqBOwe5jfZeDCFGT&#10;0dYTKvjBAMvq+qrUhfEn2uBxGzvBJRQKraCPcSykDG2PToeFH5E42/vJ6chy6qSZ9InLnZVpkjxK&#10;pwfiD70ese6x/doenILXev2uN03q8rOtX972q/F795kpdXszr55BRJzj3zH84jM6VMzU+AOZIKwC&#10;HhLZfQLBYZanrBsFDxk7sirlf/zqAgAA//8DAFBLAQItABQABgAIAAAAIQC2gziS/gAAAOEBAAAT&#10;AAAAAAAAAAAAAAAAAAAAAABbQ29udGVudF9UeXBlc10ueG1sUEsBAi0AFAAGAAgAAAAhADj9If/W&#10;AAAAlAEAAAsAAAAAAAAAAAAAAAAALwEAAF9yZWxzLy5yZWxzUEsBAi0AFAAGAAgAAAAhALI+p5iD&#10;AgAAbAUAAA4AAAAAAAAAAAAAAAAALgIAAGRycy9lMm9Eb2MueG1sUEsBAi0AFAAGAAgAAAAhAHjo&#10;6gXcAAAABgEAAA8AAAAAAAAAAAAAAAAA3QQAAGRycy9kb3ducmV2LnhtbFBLBQYAAAAABAAEAPMA&#10;AADmBQAAAAA=&#10;" filled="f" stroked="f" strokeweight=".5pt">
                 <v:textbox>
@@ -698,7 +681,6 @@
                           <w:lang w:val="de-AT"/>
                         </w:rPr>
                       </w:pPr>
-                      <w:proofErr w:type="spellStart"/>
                       <w:r>
                         <w:rPr>
                           <w:b/>
@@ -706,17 +688,7 @@
                           <w:szCs w:val="60"/>
                           <w:lang w:val="de-AT"/>
                         </w:rPr>
-                        <w:t>DBI</w:t>
-                      </w:r>
-                      <w:proofErr w:type="spellEnd"/>
-                      <w:r>
-                        <w:rPr>
-                          <w:b/>
-                          <w:sz w:val="72"/>
-                          <w:szCs w:val="60"/>
-                          <w:lang w:val="de-AT"/>
-                        </w:rPr>
-                        <w:t xml:space="preserve">-Bericht </w:t>
+                        <w:t xml:space="preserve">DBI-Bericht </w:t>
                       </w:r>
                       <w:r>
                         <w:rPr>
@@ -837,12 +809,8 @@
                             </w:r>
                             <w:r>
                               <w:tab/>
-                            </w:r>
-                            <w:proofErr w:type="spellStart"/>
-                            <w:r>
                               <w:t>DBI</w:t>
                             </w:r>
-                            <w:proofErr w:type="spellEnd"/>
                           </w:p>
                         </w:txbxContent>
                       </wps:txbx>
@@ -861,7 +829,7 @@
               </wp:anchor>
             </w:drawing>
           </mc:Choice>
-          <mc:Fallback>
+          <mc:Fallback xmlns:w16se="http://schemas.microsoft.com/office/word/2015/wordml/symex" xmlns:w16cid="http://schemas.microsoft.com/office/word/2016/wordml/cid" xmlns:am3d="http://schemas.microsoft.com/office/drawing/2017/model3d" xmlns:aink="http://schemas.microsoft.com/office/drawing/2016/ink" xmlns:cx8="http://schemas.microsoft.com/office/drawing/2016/5/14/chartex" xmlns:cx7="http://schemas.microsoft.com/office/drawing/2016/5/13/chartex" xmlns:cx6="http://schemas.microsoft.com/office/drawing/2016/5/12/chartex" xmlns:cx5="http://schemas.microsoft.com/office/drawing/2016/5/11/chartex" xmlns:cx4="http://schemas.microsoft.com/office/drawing/2016/5/10/chartex" xmlns:cx3="http://schemas.microsoft.com/office/drawing/2016/5/9/chartex" xmlns:cx2="http://schemas.microsoft.com/office/drawing/2015/10/21/chartex" xmlns:cx1="http://schemas.microsoft.com/office/drawing/2015/9/8/chartex" xmlns:cx="http://schemas.microsoft.com/office/drawing/2014/chartex">
             <w:pict>
               <v:shape w14:anchorId="533AFBA6" id="_x0000_s1029" type="#_x0000_t202" style="position:absolute;left:0;text-align:left;margin-left:390.55pt;margin-top:453.95pt;width:441.75pt;height:55.5pt;z-index:251672576;visibility:visible;mso-wrap-style:square;mso-width-percent:0;mso-height-percent:0;mso-wrap-distance-left:9pt;mso-wrap-distance-top:0;mso-wrap-distance-right:9pt;mso-wrap-distance-bottom:0;mso-position-horizontal:right;mso-position-horizontal-relative:margin;mso-position-vertical:absolute;mso-position-vertical-relative:text;mso-width-percent:0;mso-height-percent:0;mso-width-relative:page;mso-height-relative:page;v-text-anchor:top" o:gfxdata="UEsDBBQABgAIAAAAIQC2gziS/gAAAOEBAAATAAAAW0NvbnRlbnRfVHlwZXNdLnhtbJSRQU7DMBBF&#10;90jcwfIWJU67QAgl6YK0S0CoHGBkTxKLZGx5TGhvj5O2G0SRWNoz/78nu9wcxkFMGNg6quQqL6RA&#10;0s5Y6ir5vt9lD1JwBDIwOMJKHpHlpr69KfdHjyxSmriSfYz+USnWPY7AufNIadK6MEJMx9ApD/oD&#10;OlTrorhX2lFEilmcO2RdNtjC5xDF9pCuTyYBB5bi6bQ4syoJ3g9WQ0ymaiLzg5KdCXlKLjvcW893&#10;SUOqXwnz5DrgnHtJTxOsQfEKIT7DmDSUCaxw7Rqn8787ZsmRM9e2VmPeBN4uqYvTtW7jvijg9N/y&#10;JsXecLq0q+WD6m8AAAD//wMAUEsDBBQABgAIAAAAIQA4/SH/1gAAAJQBAAALAAAAX3JlbHMvLnJl&#10;bHOkkMFqwzAMhu+DvYPRfXGawxijTi+j0GvpHsDYimMaW0Yy2fr2M4PBMnrbUb/Q94l/f/hMi1qR&#10;JVI2sOt6UJgd+ZiDgffL8ekFlFSbvV0oo4EbChzGx4f9GRdb25HMsYhqlCwG5lrLq9biZkxWOiqY&#10;22YiTra2kYMu1l1tQD30/bPm3wwYN0x18gb45AdQl1tp5j/sFB2T0FQ7R0nTNEV3j6o9feQzro1i&#10;OWA14Fm+Q8a1a8+Bvu/d/dMb2JY5uiPbhG/ktn4cqGU/er3pcvwCAAD//wMAUEsDBBQABgAIAAAA&#10;IQDWJ5krhwIAABkFAAAOAAAAZHJzL2Uyb0RvYy54bWysVNuO2yAQfa/Uf0C8Z32pc7EVZ7WXpqq0&#10;vUi7/QACOEbFQIHE3lb99w44yabbVqqq+gEDMxzOzJxheTl0Eu25dUKrGmcXKUZcUc2E2tb408N6&#10;ssDIeaIYkVrxGj9yhy9XL18se1PxXLdaMm4RgChX9abGrfemShJHW94Rd6ENV2BstO2Ih6XdJsyS&#10;HtA7meRpOkt6bZmxmnLnYPd2NOJVxG8aTv2HpnHcI1lj4ObjaOO4CWOyWpJqa4lpBT3QIP/AoiNC&#10;waUnqFviCdpZ8QtUJ6jVTjf+guou0U0jKI8xQDRZ+iya+5YYHmOB5DhzSpP7f7D0/f6jRYLV+BWk&#10;R5EOavTAB4+u9YCyMiaoN64Cv3sDnn4AAxQ6BuvMnaafHVL6piVqy6+s1X3LCQOCWUhtcnY0lMRV&#10;LoBs+neawUVk53UEGhrbhexBPhCgA5PHU3ECGQqb01mW5vkUIwq2eVosppFcQqrjaWOdf8N1h8Kk&#10;xhaKH9HJ/s75wIZUR5dwmdNSsLWQMi7sdnMjLdoTEMo6fjGAZ25SBWelw7ERcdwBknBHsAW6sfDf&#10;yiwv0uu8nKxni/mkWBfTSTlPF5M0K6/LWVqUxe36eyCYFVUrGOPqTih+FGFW/F2RD+0wyifKEPU1&#10;LqeQqRjXH4NM4/e7IDvhoSel6Gq8ODmRKhT2tWKxYzwRcpwnP9OPWYYcHP8xK1EGofKjBvywGUbJ&#10;hduDKjaaPYIurIayQfHhPYFJq+1XjHrozRq7LztiOUbyrQJtlVlRhGaOi2I6z2Fhzy2bcwtRFKBq&#10;7DEapzd+fAB2xoptCzeNalb6CvTYiCiVJ1YHFUP/xZgOb0Vo8PN19Hp60VY/AAAA//8DAFBLAwQU&#10;AAYACAAAACEAcCHzM94AAAAJAQAADwAAAGRycy9kb3ducmV2LnhtbEyPzU7DMBCE70i8g7VIXBC1&#10;C7T5aZwKkEBcW/oAm3ibRI3tKHab9O1ZTnAczWjmm2I7215caAyddxqWCwWCXO1N5xoNh++PxxRE&#10;iOgM9t6RhisF2Ja3NwXmxk9uR5d9bASXuJCjhjbGIZcy1C1ZDAs/kGPv6EeLkeXYSDPixOW2l09K&#10;raXFzvFCiwO9t1Sf9mer4fg1PayyqfqMh2T3sn7DLqn8Vev7u/l1AyLSHP/C8IvP6FAyU+XPzgTR&#10;a+AjUUOmkgwE22n6vAJRcU4t0wxkWcj/D8ofAAAA//8DAFBLAQItABQABgAIAAAAIQC2gziS/gAA&#10;AOEBAAATAAAAAAAAAAAAAAAAAAAAAABbQ29udGVudF9UeXBlc10ueG1sUEsBAi0AFAAGAAgAAAAh&#10;ADj9If/WAAAAlAEAAAsAAAAAAAAAAAAAAAAALwEAAF9yZWxzLy5yZWxzUEsBAi0AFAAGAAgAAAAh&#10;ANYnmSuHAgAAGQUAAA4AAAAAAAAAAAAAAAAALgIAAGRycy9lMm9Eb2MueG1sUEsBAi0AFAAGAAgA&#10;AAAhAHAh8zPeAAAACQEAAA8AAAAAAAAAAAAAAAAA4QQAAGRycy9kb3ducmV2LnhtbFBLBQYAAAAA&#10;BAAEAPMAAADsBQAAAAA=&#10;" stroked="f">
                 <v:textbox>
@@ -900,12 +868,8 @@
                       </w:r>
                       <w:r>
                         <w:tab/>
-                      </w:r>
-                      <w:proofErr w:type="spellStart"/>
-                      <w:r>
                         <w:t>DBI</w:t>
                       </w:r>
-                      <w:proofErr w:type="spellEnd"/>
                     </w:p>
                   </w:txbxContent>
                 </v:textbox>
@@ -936,7 +900,6 @@
         <w:pStyle w:val="Verzeichnis1"/>
         <w:rPr>
           <w:rFonts w:asciiTheme="minorHAnsi" w:eastAsiaTheme="minorEastAsia" w:hAnsiTheme="minorHAnsi" w:cstheme="minorBidi"/>
-          <w:b w:val="0"/>
           <w:noProof/>
           <w:sz w:val="22"/>
           <w:szCs w:val="22"/>
@@ -952,7 +915,7 @@
       <w:r>
         <w:fldChar w:fldCharType="separate"/>
       </w:r>
-      <w:hyperlink w:anchor="_Toc9241355" w:history="1">
+      <w:hyperlink w:anchor="_Toc9243474" w:history="1">
         <w:r>
           <w:rPr>
             <w:rStyle w:val="Hyperlink"/>
@@ -964,7 +927,6 @@
         <w:r>
           <w:rPr>
             <w:rFonts w:asciiTheme="minorHAnsi" w:eastAsiaTheme="minorEastAsia" w:hAnsiTheme="minorHAnsi" w:cstheme="minorBidi"/>
-            <w:b w:val="0"/>
             <w:noProof/>
             <w:sz w:val="22"/>
             <w:szCs w:val="22"/>
@@ -999,7 +961,7 @@
             <w:noProof/>
             <w:webHidden/>
           </w:rPr>
-          <w:instrText xml:space="preserve"> PAGEREF _Toc9241355 \h </w:instrText>
+          <w:instrText xml:space="preserve"> PAGEREF _Toc9243474 \h </w:instrText>
         </w:r>
         <w:r>
           <w:rPr>
@@ -1033,19 +995,15 @@
     <w:p>
       <w:pPr>
         <w:pStyle w:val="Verzeichnis1"/>
-        <w:tabs>
-          <w:tab w:val="left" w:pos="8290"/>
-        </w:tabs>
         <w:rPr>
           <w:rFonts w:asciiTheme="minorHAnsi" w:eastAsiaTheme="minorEastAsia" w:hAnsiTheme="minorHAnsi" w:cstheme="minorBidi"/>
-          <w:b w:val="0"/>
           <w:noProof/>
           <w:sz w:val="22"/>
           <w:szCs w:val="22"/>
           <w:lang w:val="de-AT" w:eastAsia="de-AT"/>
         </w:rPr>
       </w:pPr>
-      <w:hyperlink w:anchor="_Toc9241356" w:history="1">
+      <w:hyperlink w:anchor="_Toc9243475" w:history="1">
         <w:r>
           <w:rPr>
             <w:rStyle w:val="Hyperlink"/>
@@ -1057,7 +1015,6 @@
         <w:r>
           <w:rPr>
             <w:rFonts w:asciiTheme="minorHAnsi" w:eastAsiaTheme="minorEastAsia" w:hAnsiTheme="minorHAnsi" w:cstheme="minorBidi"/>
-            <w:b w:val="0"/>
             <w:noProof/>
             <w:sz w:val="22"/>
             <w:szCs w:val="22"/>
@@ -1077,7 +1034,6 @@
           <w:rPr>
             <w:noProof/>
             <w:webHidden/>
-            <w:u w:val="dottedHeavy"/>
           </w:rPr>
           <w:tab/>
         </w:r>
@@ -1093,7 +1049,7 @@
             <w:noProof/>
             <w:webHidden/>
           </w:rPr>
-          <w:instrText xml:space="preserve"> PAGEREF _Toc9241356 \h </w:instrText>
+          <w:instrText xml:space="preserve"> PAGEREF _Toc9243475 \h </w:instrText>
         </w:r>
         <w:r>
           <w:rPr>
@@ -1134,7 +1090,7 @@
           <w:lang w:val="de-AT" w:eastAsia="de-AT"/>
         </w:rPr>
       </w:pPr>
-      <w:hyperlink w:anchor="_Toc9241357" w:history="1">
+      <w:hyperlink w:anchor="_Toc9243476" w:history="1">
         <w:r>
           <w:rPr>
             <w:rStyle w:val="Hyperlink"/>
@@ -1158,7 +1114,7 @@
             <w:rFonts w:eastAsiaTheme="majorEastAsia"/>
             <w:noProof/>
           </w:rPr>
-          <w:t>Team-Aufteilung</w:t>
+          <w:t>Rahmenbedingungen</w:t>
         </w:r>
         <w:r>
           <w:rPr>
@@ -1179,7 +1135,7 @@
             <w:noProof/>
             <w:webHidden/>
           </w:rPr>
-          <w:instrText xml:space="preserve"> PAGEREF _Toc9241357 \h </w:instrText>
+          <w:instrText xml:space="preserve"> PAGEREF _Toc9243476 \h </w:instrText>
         </w:r>
         <w:r>
           <w:rPr>
@@ -1220,7 +1176,7 @@
           <w:lang w:val="de-AT" w:eastAsia="de-AT"/>
         </w:rPr>
       </w:pPr>
-      <w:hyperlink w:anchor="_Toc9241358" w:history="1">
+      <w:hyperlink w:anchor="_Toc9243477" w:history="1">
         <w:r>
           <w:rPr>
             <w:rStyle w:val="Hyperlink"/>
@@ -1244,7 +1200,7 @@
             <w:rFonts w:eastAsiaTheme="majorEastAsia"/>
             <w:noProof/>
           </w:rPr>
-          <w:t>Aufgabe Bibliothek</w:t>
+          <w:t>Zeitplan pro Arbeitspaket</w:t>
         </w:r>
         <w:r>
           <w:rPr>
@@ -1265,7 +1221,7 @@
             <w:noProof/>
             <w:webHidden/>
           </w:rPr>
-          <w:instrText xml:space="preserve"> PAGEREF _Toc9241358 \h </w:instrText>
+          <w:instrText xml:space="preserve"> PAGEREF _Toc9243477 \h </w:instrText>
         </w:r>
         <w:r>
           <w:rPr>
@@ -1298,7 +1254,179 @@
     </w:p>
     <w:p>
       <w:pPr>
-        <w:pStyle w:val="Verzeichnis3"/>
+        <w:pStyle w:val="Verzeichnis2"/>
+        <w:rPr>
+          <w:rFonts w:asciiTheme="minorHAnsi" w:eastAsiaTheme="minorEastAsia" w:hAnsiTheme="minorHAnsi" w:cstheme="minorBidi"/>
+          <w:noProof/>
+          <w:szCs w:val="22"/>
+          <w:lang w:val="de-AT" w:eastAsia="de-AT"/>
+        </w:rPr>
+      </w:pPr>
+      <w:hyperlink w:anchor="_Toc9243478" w:history="1">
+        <w:r>
+          <w:rPr>
+            <w:rStyle w:val="Hyperlink"/>
+            <w:rFonts w:eastAsiaTheme="majorEastAsia"/>
+            <w:noProof/>
+          </w:rPr>
+          <w:t>2.3</w:t>
+        </w:r>
+        <w:r>
+          <w:rPr>
+            <w:rFonts w:asciiTheme="minorHAnsi" w:eastAsiaTheme="minorEastAsia" w:hAnsiTheme="minorHAnsi" w:cstheme="minorBidi"/>
+            <w:noProof/>
+            <w:szCs w:val="22"/>
+            <w:lang w:val="de-AT" w:eastAsia="de-AT"/>
+          </w:rPr>
+          <w:tab/>
+        </w:r>
+        <w:r>
+          <w:rPr>
+            <w:rStyle w:val="Hyperlink"/>
+            <w:rFonts w:eastAsiaTheme="majorEastAsia"/>
+            <w:noProof/>
+          </w:rPr>
+          <w:t>Ablaufplanung</w:t>
+        </w:r>
+        <w:r>
+          <w:rPr>
+            <w:noProof/>
+            <w:webHidden/>
+          </w:rPr>
+          <w:tab/>
+        </w:r>
+        <w:r>
+          <w:rPr>
+            <w:noProof/>
+            <w:webHidden/>
+          </w:rPr>
+          <w:fldChar w:fldCharType="begin"/>
+        </w:r>
+        <w:r>
+          <w:rPr>
+            <w:noProof/>
+            <w:webHidden/>
+          </w:rPr>
+          <w:instrText xml:space="preserve"> PAGEREF _Toc9243478 \h </w:instrText>
+        </w:r>
+        <w:r>
+          <w:rPr>
+            <w:noProof/>
+            <w:webHidden/>
+          </w:rPr>
+        </w:r>
+        <w:r>
+          <w:rPr>
+            <w:noProof/>
+            <w:webHidden/>
+          </w:rPr>
+          <w:fldChar w:fldCharType="separate"/>
+        </w:r>
+        <w:r>
+          <w:rPr>
+            <w:noProof/>
+            <w:webHidden/>
+          </w:rPr>
+          <w:t>2</w:t>
+        </w:r>
+        <w:r>
+          <w:rPr>
+            <w:noProof/>
+            <w:webHidden/>
+          </w:rPr>
+          <w:fldChar w:fldCharType="end"/>
+        </w:r>
+      </w:hyperlink>
+    </w:p>
+    <w:p>
+      <w:pPr>
+        <w:pStyle w:val="Verzeichnis2"/>
+        <w:rPr>
+          <w:rFonts w:asciiTheme="minorHAnsi" w:eastAsiaTheme="minorEastAsia" w:hAnsiTheme="minorHAnsi" w:cstheme="minorBidi"/>
+          <w:noProof/>
+          <w:szCs w:val="22"/>
+          <w:lang w:val="de-AT" w:eastAsia="de-AT"/>
+        </w:rPr>
+      </w:pPr>
+      <w:hyperlink w:anchor="_Toc9243479" w:history="1">
+        <w:r>
+          <w:rPr>
+            <w:rStyle w:val="Hyperlink"/>
+            <w:rFonts w:eastAsiaTheme="majorEastAsia"/>
+            <w:noProof/>
+          </w:rPr>
+          <w:t>2.4</w:t>
+        </w:r>
+        <w:r>
+          <w:rPr>
+            <w:rFonts w:asciiTheme="minorHAnsi" w:eastAsiaTheme="minorEastAsia" w:hAnsiTheme="minorHAnsi" w:cstheme="minorBidi"/>
+            <w:noProof/>
+            <w:szCs w:val="22"/>
+            <w:lang w:val="de-AT" w:eastAsia="de-AT"/>
+          </w:rPr>
+          <w:tab/>
+        </w:r>
+        <w:r>
+          <w:rPr>
+            <w:rStyle w:val="Hyperlink"/>
+            <w:rFonts w:eastAsiaTheme="majorEastAsia"/>
+            <w:noProof/>
+          </w:rPr>
+          <w:t>Sonstiges</w:t>
+        </w:r>
+        <w:r>
+          <w:rPr>
+            <w:noProof/>
+            <w:webHidden/>
+          </w:rPr>
+          <w:tab/>
+        </w:r>
+        <w:r>
+          <w:rPr>
+            <w:noProof/>
+            <w:webHidden/>
+          </w:rPr>
+          <w:fldChar w:fldCharType="begin"/>
+        </w:r>
+        <w:r>
+          <w:rPr>
+            <w:noProof/>
+            <w:webHidden/>
+          </w:rPr>
+          <w:instrText xml:space="preserve"> PAGEREF _Toc9243479 \h </w:instrText>
+        </w:r>
+        <w:r>
+          <w:rPr>
+            <w:noProof/>
+            <w:webHidden/>
+          </w:rPr>
+        </w:r>
+        <w:r>
+          <w:rPr>
+            <w:noProof/>
+            <w:webHidden/>
+          </w:rPr>
+          <w:fldChar w:fldCharType="separate"/>
+        </w:r>
+        <w:r>
+          <w:rPr>
+            <w:noProof/>
+            <w:webHidden/>
+          </w:rPr>
+          <w:t>2</w:t>
+        </w:r>
+        <w:r>
+          <w:rPr>
+            <w:noProof/>
+            <w:webHidden/>
+          </w:rPr>
+          <w:fldChar w:fldCharType="end"/>
+        </w:r>
+      </w:hyperlink>
+    </w:p>
+    <w:p>
+      <w:pPr>
+        <w:pStyle w:val="Verzeichnis1"/>
         <w:rPr>
           <w:rFonts w:asciiTheme="minorHAnsi" w:eastAsiaTheme="minorEastAsia" w:hAnsiTheme="minorHAnsi" w:cstheme="minorBidi"/>
           <w:noProof/>
@@ -1307,14 +1435,14 @@
           <w:lang w:val="de-AT" w:eastAsia="de-AT"/>
         </w:rPr>
       </w:pPr>
-      <w:hyperlink w:anchor="_Toc9241359" w:history="1">
+      <w:hyperlink w:anchor="_Toc9243480" w:history="1">
         <w:r>
           <w:rPr>
             <w:rStyle w:val="Hyperlink"/>
             <w:rFonts w:eastAsiaTheme="majorEastAsia"/>
             <w:noProof/>
           </w:rPr>
-          <w:t>2.2.1</w:t>
+          <w:t>3</w:t>
         </w:r>
         <w:r>
           <w:rPr>
@@ -1332,7 +1460,7 @@
             <w:rFonts w:eastAsiaTheme="majorEastAsia"/>
             <w:noProof/>
           </w:rPr>
-          <w:t>Informationen</w:t>
+          <w:t>Berichterstattung</w:t>
         </w:r>
         <w:r>
           <w:rPr>
@@ -1353,185 +1481,7 @@
             <w:noProof/>
             <w:webHidden/>
           </w:rPr>
-          <w:instrText xml:space="preserve"> PAGEREF _Toc9241359 \h </w:instrText>
-        </w:r>
-        <w:r>
-          <w:rPr>
-            <w:noProof/>
-            <w:webHidden/>
-          </w:rPr>
-        </w:r>
-        <w:r>
-          <w:rPr>
-            <w:noProof/>
-            <w:webHidden/>
-          </w:rPr>
-          <w:fldChar w:fldCharType="separate"/>
-        </w:r>
-        <w:r>
-          <w:rPr>
-            <w:noProof/>
-            <w:webHidden/>
-          </w:rPr>
-          <w:t>2</w:t>
-        </w:r>
-        <w:r>
-          <w:rPr>
-            <w:noProof/>
-            <w:webHidden/>
-          </w:rPr>
-          <w:fldChar w:fldCharType="end"/>
-        </w:r>
-      </w:hyperlink>
-    </w:p>
-    <w:p>
-      <w:pPr>
-        <w:pStyle w:val="Verzeichnis3"/>
-        <w:rPr>
-          <w:rFonts w:asciiTheme="minorHAnsi" w:eastAsiaTheme="minorEastAsia" w:hAnsiTheme="minorHAnsi" w:cstheme="minorBidi"/>
-          <w:noProof/>
-          <w:sz w:val="22"/>
-          <w:szCs w:val="22"/>
-          <w:lang w:val="de-AT" w:eastAsia="de-AT"/>
-        </w:rPr>
-      </w:pPr>
-      <w:hyperlink w:anchor="_Toc9241360" w:history="1">
-        <w:r>
-          <w:rPr>
-            <w:rStyle w:val="Hyperlink"/>
-            <w:rFonts w:eastAsiaTheme="majorEastAsia"/>
-            <w:noProof/>
-          </w:rPr>
-          <w:t>2.2.2</w:t>
-        </w:r>
-        <w:r>
-          <w:rPr>
-            <w:rFonts w:asciiTheme="minorHAnsi" w:eastAsiaTheme="minorEastAsia" w:hAnsiTheme="minorHAnsi" w:cstheme="minorBidi"/>
-            <w:noProof/>
-            <w:sz w:val="22"/>
-            <w:szCs w:val="22"/>
-            <w:lang w:val="de-AT" w:eastAsia="de-AT"/>
-          </w:rPr>
-          <w:tab/>
-        </w:r>
-        <w:r>
-          <w:rPr>
-            <w:rStyle w:val="Hyperlink"/>
-            <w:rFonts w:eastAsiaTheme="majorEastAsia"/>
-            <w:noProof/>
-          </w:rPr>
-          <w:t>Funktionen</w:t>
-        </w:r>
-        <w:r>
-          <w:rPr>
-            <w:noProof/>
-            <w:webHidden/>
-          </w:rPr>
-          <w:tab/>
-        </w:r>
-        <w:r>
-          <w:rPr>
-            <w:noProof/>
-            <w:webHidden/>
-          </w:rPr>
-          <w:fldChar w:fldCharType="begin"/>
-        </w:r>
-        <w:r>
-          <w:rPr>
-            <w:noProof/>
-            <w:webHidden/>
-          </w:rPr>
-          <w:instrText xml:space="preserve"> PAGEREF _Toc9241360 \h </w:instrText>
-        </w:r>
-        <w:r>
-          <w:rPr>
-            <w:noProof/>
-            <w:webHidden/>
-          </w:rPr>
-        </w:r>
-        <w:r>
-          <w:rPr>
-            <w:noProof/>
-            <w:webHidden/>
-          </w:rPr>
-          <w:fldChar w:fldCharType="separate"/>
-        </w:r>
-        <w:r>
-          <w:rPr>
-            <w:noProof/>
-            <w:webHidden/>
-          </w:rPr>
-          <w:t>2</w:t>
-        </w:r>
-        <w:r>
-          <w:rPr>
-            <w:noProof/>
-            <w:webHidden/>
-          </w:rPr>
-          <w:fldChar w:fldCharType="end"/>
-        </w:r>
-      </w:hyperlink>
-    </w:p>
-    <w:p>
-      <w:pPr>
-        <w:pStyle w:val="Verzeichnis1"/>
-        <w:rPr>
-          <w:rFonts w:asciiTheme="minorHAnsi" w:eastAsiaTheme="minorEastAsia" w:hAnsiTheme="minorHAnsi" w:cstheme="minorBidi"/>
-          <w:b w:val="0"/>
-          <w:noProof/>
-          <w:sz w:val="22"/>
-          <w:szCs w:val="22"/>
-          <w:lang w:val="de-AT" w:eastAsia="de-AT"/>
-        </w:rPr>
-      </w:pPr>
-      <w:hyperlink w:anchor="_Toc9241361" w:history="1">
-        <w:r>
-          <w:rPr>
-            <w:rStyle w:val="Hyperlink"/>
-            <w:rFonts w:eastAsiaTheme="majorEastAsia"/>
-            <w:noProof/>
-          </w:rPr>
-          <w:t>3</w:t>
-        </w:r>
-        <w:r>
-          <w:rPr>
-            <w:rFonts w:asciiTheme="minorHAnsi" w:eastAsiaTheme="minorEastAsia" w:hAnsiTheme="minorHAnsi" w:cstheme="minorBidi"/>
-            <w:b w:val="0"/>
-            <w:noProof/>
-            <w:sz w:val="22"/>
-            <w:szCs w:val="22"/>
-            <w:lang w:val="de-AT" w:eastAsia="de-AT"/>
-          </w:rPr>
-          <w:tab/>
-        </w:r>
-        <w:r>
-          <w:rPr>
-            <w:rStyle w:val="Hyperlink"/>
-            <w:rFonts w:eastAsiaTheme="majorEastAsia"/>
-            <w:noProof/>
-          </w:rPr>
-          <w:t>Technologie</w:t>
-        </w:r>
-        <w:r>
-          <w:rPr>
-            <w:noProof/>
-            <w:webHidden/>
-          </w:rPr>
-          <w:tab/>
-        </w:r>
-        <w:r>
-          <w:rPr>
-            <w:noProof/>
-            <w:webHidden/>
-          </w:rPr>
-          <w:fldChar w:fldCharType="begin"/>
-        </w:r>
-        <w:r>
-          <w:rPr>
-            <w:noProof/>
-            <w:webHidden/>
-          </w:rPr>
-          <w:instrText xml:space="preserve"> PAGEREF _Toc9241361 \h </w:instrText>
+          <w:instrText xml:space="preserve"> PAGEREF _Toc9243480 \h </w:instrText>
         </w:r>
         <w:r>
           <w:rPr>
@@ -1572,7 +1522,7 @@
           <w:lang w:val="de-AT" w:eastAsia="de-AT"/>
         </w:rPr>
       </w:pPr>
-      <w:hyperlink w:anchor="_Toc9241362" w:history="1">
+      <w:hyperlink w:anchor="_Toc9243481" w:history="1">
         <w:r>
           <w:rPr>
             <w:rStyle w:val="Hyperlink"/>
@@ -1596,7 +1546,7 @@
             <w:rFonts w:eastAsiaTheme="majorEastAsia"/>
             <w:noProof/>
           </w:rPr>
-          <w:t>Source Control</w:t>
+          <w:t>Alexander Salletmaier (Projektleitung)</w:t>
         </w:r>
         <w:r>
           <w:rPr>
@@ -1617,7 +1567,7 @@
             <w:noProof/>
             <w:webHidden/>
           </w:rPr>
-          <w:instrText xml:space="preserve"> PAGEREF _Toc9241362 \h </w:instrText>
+          <w:instrText xml:space="preserve"> PAGEREF _Toc9243481 \h </w:instrText>
         </w:r>
         <w:r>
           <w:rPr>
@@ -1658,7 +1608,7 @@
           <w:lang w:val="de-AT" w:eastAsia="de-AT"/>
         </w:rPr>
       </w:pPr>
-      <w:hyperlink w:anchor="_Toc9241363" w:history="1">
+      <w:hyperlink w:anchor="_Toc9243482" w:history="1">
         <w:r>
           <w:rPr>
             <w:rStyle w:val="Hyperlink"/>
@@ -1682,7 +1632,7 @@
             <w:rFonts w:eastAsiaTheme="majorEastAsia"/>
             <w:noProof/>
           </w:rPr>
-          <w:t>Backend</w:t>
+          <w:t>Thomas Wageneder (Backend)</w:t>
         </w:r>
         <w:r>
           <w:rPr>
@@ -1703,7 +1653,7 @@
             <w:noProof/>
             <w:webHidden/>
           </w:rPr>
-          <w:instrText xml:space="preserve"> PAGEREF _Toc9241363 \h </w:instrText>
+          <w:instrText xml:space="preserve"> PAGEREF _Toc9243482 \h </w:instrText>
         </w:r>
         <w:r>
           <w:rPr>
@@ -1744,7 +1694,7 @@
           <w:lang w:val="de-AT" w:eastAsia="de-AT"/>
         </w:rPr>
       </w:pPr>
-      <w:hyperlink w:anchor="_Toc9241364" w:history="1">
+      <w:hyperlink w:anchor="_Toc9243483" w:history="1">
         <w:r>
           <w:rPr>
             <w:rStyle w:val="Hyperlink"/>
@@ -1768,7 +1718,7 @@
             <w:rFonts w:eastAsiaTheme="majorEastAsia"/>
             <w:noProof/>
           </w:rPr>
-          <w:t>Speicherung</w:t>
+          <w:t>Lukas Litzlbauer (Datenbank)</w:t>
         </w:r>
         <w:r>
           <w:rPr>
@@ -1789,7 +1739,7 @@
             <w:noProof/>
             <w:webHidden/>
           </w:rPr>
-          <w:instrText xml:space="preserve"> PAGEREF _Toc9241364 \h </w:instrText>
+          <w:instrText xml:space="preserve"> PAGEREF _Toc9243483 \h </w:instrText>
         </w:r>
         <w:r>
           <w:rPr>
@@ -1830,7 +1780,7 @@
           <w:lang w:val="de-AT" w:eastAsia="de-AT"/>
         </w:rPr>
       </w:pPr>
-      <w:hyperlink w:anchor="_Toc9241365" w:history="1">
+      <w:hyperlink w:anchor="_Toc9243484" w:history="1">
         <w:r>
           <w:rPr>
             <w:rStyle w:val="Hyperlink"/>
@@ -1854,7 +1804,7 @@
             <w:rFonts w:eastAsiaTheme="majorEastAsia"/>
             <w:noProof/>
           </w:rPr>
-          <w:t>Datentransfer</w:t>
+          <w:t>Aleks Dimitrov (REST)</w:t>
         </w:r>
         <w:r>
           <w:rPr>
@@ -1875,7 +1825,7 @@
             <w:noProof/>
             <w:webHidden/>
           </w:rPr>
-          <w:instrText xml:space="preserve"> PAGEREF _Toc9241365 \h </w:instrText>
+          <w:instrText xml:space="preserve"> PAGEREF _Toc9243484 \h </w:instrText>
         </w:r>
         <w:r>
           <w:rPr>
@@ -1916,7 +1866,7 @@
           <w:lang w:val="de-AT" w:eastAsia="de-AT"/>
         </w:rPr>
       </w:pPr>
-      <w:hyperlink w:anchor="_Toc9241366" w:history="1">
+      <w:hyperlink w:anchor="_Toc9243485" w:history="1">
         <w:r>
           <w:rPr>
             <w:rStyle w:val="Hyperlink"/>
@@ -1940,7 +1890,7 @@
             <w:rFonts w:eastAsiaTheme="majorEastAsia"/>
             <w:noProof/>
           </w:rPr>
-          <w:t>Frontend</w:t>
+          <w:t>Jakob Deubler (REST)</w:t>
         </w:r>
         <w:r>
           <w:rPr>
@@ -1961,7 +1911,7 @@
             <w:noProof/>
             <w:webHidden/>
           </w:rPr>
-          <w:instrText xml:space="preserve"> PAGEREF _Toc9241366 \h </w:instrText>
+          <w:instrText xml:space="preserve"> PAGEREF _Toc9243485 \h </w:instrText>
         </w:r>
         <w:r>
           <w:rPr>
@@ -1981,7 +1931,7 @@
             <w:noProof/>
             <w:webHidden/>
           </w:rPr>
-          <w:t>4</w:t>
+          <w:t>3</w:t>
         </w:r>
         <w:r>
           <w:rPr>
@@ -1994,31 +1944,27 @@
     </w:p>
     <w:p>
       <w:pPr>
-        <w:pStyle w:val="Verzeichnis1"/>
+        <w:pStyle w:val="Verzeichnis2"/>
         <w:rPr>
           <w:rFonts w:asciiTheme="minorHAnsi" w:eastAsiaTheme="minorEastAsia" w:hAnsiTheme="minorHAnsi" w:cstheme="minorBidi"/>
-          <w:b w:val="0"/>
           <w:noProof/>
-          <w:sz w:val="22"/>
           <w:szCs w:val="22"/>
           <w:lang w:val="de-AT" w:eastAsia="de-AT"/>
         </w:rPr>
       </w:pPr>
-      <w:hyperlink w:anchor="_Toc9241367" w:history="1">
+      <w:hyperlink w:anchor="_Toc9243486" w:history="1">
         <w:r>
           <w:rPr>
             <w:rStyle w:val="Hyperlink"/>
             <w:rFonts w:eastAsiaTheme="majorEastAsia"/>
             <w:noProof/>
           </w:rPr>
-          <w:t>4</w:t>
+          <w:t>3.6</w:t>
         </w:r>
         <w:r>
           <w:rPr>
             <w:rFonts w:asciiTheme="minorHAnsi" w:eastAsiaTheme="minorEastAsia" w:hAnsiTheme="minorHAnsi" w:cstheme="minorBidi"/>
-            <w:b w:val="0"/>
-            <w:noProof/>
-            <w:sz w:val="22"/>
+            <w:noProof/>
             <w:szCs w:val="22"/>
             <w:lang w:val="de-AT" w:eastAsia="de-AT"/>
           </w:rPr>
@@ -2030,7 +1976,7 @@
             <w:rFonts w:eastAsiaTheme="majorEastAsia"/>
             <w:noProof/>
           </w:rPr>
-          <w:t>Bewertung</w:t>
+          <w:t>Lukas Bauer (Frontend)</w:t>
         </w:r>
         <w:r>
           <w:rPr>
@@ -2051,7 +1997,7 @@
             <w:noProof/>
             <w:webHidden/>
           </w:rPr>
-          <w:instrText xml:space="preserve"> PAGEREF _Toc9241367 \h </w:instrText>
+          <w:instrText xml:space="preserve"> PAGEREF _Toc9243486 \h </w:instrText>
         </w:r>
         <w:r>
           <w:rPr>
@@ -2071,7 +2017,93 @@
             <w:noProof/>
             <w:webHidden/>
           </w:rPr>
-          <w:t>4</w:t>
+          <w:t>3</w:t>
+        </w:r>
+        <w:r>
+          <w:rPr>
+            <w:noProof/>
+            <w:webHidden/>
+          </w:rPr>
+          <w:fldChar w:fldCharType="end"/>
+        </w:r>
+      </w:hyperlink>
+    </w:p>
+    <w:p>
+      <w:pPr>
+        <w:pStyle w:val="Verzeichnis2"/>
+        <w:rPr>
+          <w:rFonts w:asciiTheme="minorHAnsi" w:eastAsiaTheme="minorEastAsia" w:hAnsiTheme="minorHAnsi" w:cstheme="minorBidi"/>
+          <w:noProof/>
+          <w:szCs w:val="22"/>
+          <w:lang w:val="de-AT" w:eastAsia="de-AT"/>
+        </w:rPr>
+      </w:pPr>
+      <w:hyperlink w:anchor="_Toc9243487" w:history="1">
+        <w:r>
+          <w:rPr>
+            <w:rStyle w:val="Hyperlink"/>
+            <w:rFonts w:eastAsiaTheme="majorEastAsia"/>
+            <w:noProof/>
+          </w:rPr>
+          <w:t>3.7</w:t>
+        </w:r>
+        <w:r>
+          <w:rPr>
+            <w:rFonts w:asciiTheme="minorHAnsi" w:eastAsiaTheme="minorEastAsia" w:hAnsiTheme="minorHAnsi" w:cstheme="minorBidi"/>
+            <w:noProof/>
+            <w:szCs w:val="22"/>
+            <w:lang w:val="de-AT" w:eastAsia="de-AT"/>
+          </w:rPr>
+          <w:tab/>
+        </w:r>
+        <w:r>
+          <w:rPr>
+            <w:rStyle w:val="Hyperlink"/>
+            <w:rFonts w:eastAsiaTheme="majorEastAsia"/>
+            <w:noProof/>
+          </w:rPr>
+          <w:t>Jonas Voraberger (Frontend)</w:t>
+        </w:r>
+        <w:r>
+          <w:rPr>
+            <w:noProof/>
+            <w:webHidden/>
+          </w:rPr>
+          <w:tab/>
+        </w:r>
+        <w:r>
+          <w:rPr>
+            <w:noProof/>
+            <w:webHidden/>
+          </w:rPr>
+          <w:fldChar w:fldCharType="begin"/>
+        </w:r>
+        <w:r>
+          <w:rPr>
+            <w:noProof/>
+            <w:webHidden/>
+          </w:rPr>
+          <w:instrText xml:space="preserve"> PAGEREF _Toc9243487 \h </w:instrText>
+        </w:r>
+        <w:r>
+          <w:rPr>
+            <w:noProof/>
+            <w:webHidden/>
+          </w:rPr>
+        </w:r>
+        <w:r>
+          <w:rPr>
+            <w:noProof/>
+            <w:webHidden/>
+          </w:rPr>
+          <w:fldChar w:fldCharType="separate"/>
+        </w:r>
+        <w:r>
+          <w:rPr>
+            <w:noProof/>
+            <w:webHidden/>
+          </w:rPr>
+          <w:t>3</w:t>
         </w:r>
         <w:r>
           <w:rPr>
@@ -2116,7 +2148,7 @@
       <w:pPr>
         <w:pStyle w:val="Gliederungsebene1"/>
       </w:pPr>
-      <w:bookmarkStart w:id="0" w:name="_Toc9241355"/>
+      <w:bookmarkStart w:id="0" w:name="_Toc9243474"/>
       <w:r>
         <w:lastRenderedPageBreak/>
         <w:t>Inhalte des Dokuments</w:t>
@@ -2128,7 +2160,7 @@
         <w:pStyle w:val="Aufzhlungdiplomarbeit"/>
       </w:pPr>
       <w:r>
-        <w:t>Team-Aufteilung und Aufgaben-Zuweisung</w:t>
+        <w:t>Berichte der Team-Mitglieder mit inhaltlichem Fortschritt</w:t>
       </w:r>
     </w:p>
     <w:p>
@@ -2136,15 +2168,7 @@
         <w:pStyle w:val="Aufzhlungdiplomarbeit"/>
       </w:pPr>
       <w:r>
-        <w:t>Zusammenfassung der Aufgabe</w:t>
-      </w:r>
-    </w:p>
-    <w:p>
-      <w:pPr>
-        <w:pStyle w:val="Aufzhlungdiplomarbeit"/>
-      </w:pPr>
-      <w:r>
-        <w:t>Enthält Information über Technologieentscheidungen</w:t>
+        <w:t>Zeitplan und Termine aus aktueller Sicht</w:t>
       </w:r>
     </w:p>
     <w:p>
@@ -2164,7 +2188,7 @@
       <w:pPr>
         <w:pStyle w:val="Gliederungsebene1"/>
       </w:pPr>
-      <w:bookmarkStart w:id="1" w:name="_Toc9241356"/>
+      <w:bookmarkStart w:id="1" w:name="_Toc9243475"/>
       <w:r>
         <w:lastRenderedPageBreak/>
         <w:t>Zeitplan</w:t>
@@ -2175,9 +2199,11 @@
       <w:pPr>
         <w:pStyle w:val="Gliederungsebene2"/>
       </w:pPr>
+      <w:bookmarkStart w:id="2" w:name="_Toc9243476"/>
       <w:r>
         <w:t>Rahmenbedingungen</w:t>
       </w:r>
+      <w:bookmarkEnd w:id="2"/>
     </w:p>
     <w:p>
       <w:pPr>
@@ -2194,23 +2220,7 @@
         <w:t>Minimal</w:t>
       </w:r>
       <w:r>
-        <w:t xml:space="preserve"> </w:t>
-      </w:r>
-      <w:proofErr w:type="spellStart"/>
-      <w:r>
-        <w:t>Viable</w:t>
-      </w:r>
-      <w:proofErr w:type="spellEnd"/>
-      <w:r>
-        <w:t xml:space="preserve"> </w:t>
-      </w:r>
-      <w:proofErr w:type="spellStart"/>
-      <w:r>
-        <w:t>Product</w:t>
-      </w:r>
-      <w:proofErr w:type="spellEnd"/>
-      <w:r>
-        <w:t>“ müssen bis zum Endtermin erfüllt werden.</w:t>
+        <w:t xml:space="preserve"> Viable Product“ müssen bis zum Endtermin erfüllt werden.</w:t>
       </w:r>
     </w:p>
     <w:p>
@@ -2224,8 +2234,6 @@
       <w:r>
         <w:t>Starttermin: 6. Mai 2019</w:t>
       </w:r>
-      <w:bookmarkStart w:id="2" w:name="_GoBack"/>
-      <w:bookmarkEnd w:id="2"/>
     </w:p>
     <w:p>
       <w:pPr>
@@ -2243,17 +2251,21 @@
       <w:pPr>
         <w:pStyle w:val="Gliederungsebene2"/>
       </w:pPr>
+      <w:bookmarkStart w:id="3" w:name="_Toc9243477"/>
       <w:r>
         <w:t>Zeitplan pro Arbeitspaket</w:t>
       </w:r>
+      <w:bookmarkEnd w:id="3"/>
     </w:p>
     <w:p>
       <w:pPr>
         <w:pStyle w:val="Gliederungsebene2"/>
       </w:pPr>
+      <w:bookmarkStart w:id="4" w:name="_Toc9243478"/>
       <w:r>
         <w:t>Ablaufplanung</w:t>
       </w:r>
+      <w:bookmarkEnd w:id="4"/>
     </w:p>
     <w:p>
       <w:pPr>
@@ -2283,9 +2295,11 @@
       <w:pPr>
         <w:pStyle w:val="Gliederungsebene2"/>
       </w:pPr>
+      <w:bookmarkStart w:id="5" w:name="_Toc9243479"/>
       <w:r>
         <w:t>Sonstiges</w:t>
       </w:r>
+      <w:bookmarkEnd w:id="5"/>
     </w:p>
     <w:p>
       <w:pPr>
@@ -2305,26 +2319,40 @@
       <w:pPr>
         <w:pStyle w:val="Gliederungsebene1"/>
       </w:pPr>
+      <w:bookmarkStart w:id="6" w:name="_Toc9243480"/>
       <w:r>
         <w:lastRenderedPageBreak/>
         <w:t>Berichterstattung</w:t>
       </w:r>
+      <w:bookmarkEnd w:id="6"/>
     </w:p>
     <w:p>
       <w:pPr>
         <w:pStyle w:val="Gliederungsebene2"/>
       </w:pPr>
-      <w:r>
-        <w:t xml:space="preserve">Alexander </w:t>
-      </w:r>
-      <w:proofErr w:type="spellStart"/>
-      <w:r>
-        <w:t>Salletmaier</w:t>
-      </w:r>
-      <w:proofErr w:type="spellEnd"/>
-      <w:r>
-        <w:t xml:space="preserve"> (Projektleitung)</w:t>
-      </w:r>
+      <w:bookmarkStart w:id="7" w:name="_Toc9243481"/>
+      <w:r>
+        <w:t>Alexander Salletmaier (Projektleitung)</w:t>
+      </w:r>
+      <w:bookmarkEnd w:id="7"/>
+    </w:p>
+    <w:p>
+      <w:pPr>
+        <w:pStyle w:val="Aufzhlungdiplomarbeit"/>
+      </w:pPr>
+      <w:r>
+        <w:t>Bericht vollständig angefertigt</w:t>
+      </w:r>
+    </w:p>
+    <w:p>
+      <w:pPr>
+        <w:pStyle w:val="Gliederungsebene2"/>
+      </w:pPr>
+      <w:bookmarkStart w:id="8" w:name="_Toc9243482"/>
+      <w:r>
+        <w:t>Thomas Wageneder (Backend)</w:t>
+      </w:r>
+      <w:bookmarkEnd w:id="8"/>
     </w:p>
     <w:p>
       <w:pPr>
@@ -2335,17 +2363,11 @@
       <w:pPr>
         <w:pStyle w:val="Gliederungsebene2"/>
       </w:pPr>
-      <w:r>
-        <w:t xml:space="preserve">Thomas </w:t>
-      </w:r>
-      <w:proofErr w:type="spellStart"/>
-      <w:r>
-        <w:t>Wageneder</w:t>
-      </w:r>
-      <w:proofErr w:type="spellEnd"/>
-      <w:r>
-        <w:t xml:space="preserve"> (Backend)</w:t>
-      </w:r>
+      <w:bookmarkStart w:id="9" w:name="_Toc9243483"/>
+      <w:r>
+        <w:t>Lukas Litzlbauer (Datenbank)</w:t>
+      </w:r>
+      <w:bookmarkEnd w:id="9"/>
     </w:p>
     <w:p>
       <w:pPr>
@@ -2356,17 +2378,87 @@
       <w:pPr>
         <w:pStyle w:val="Gliederungsebene2"/>
       </w:pPr>
-      <w:r>
-        <w:t xml:space="preserve">Lukas </w:t>
-      </w:r>
-      <w:proofErr w:type="spellStart"/>
-      <w:r>
-        <w:t>Litzlbauer</w:t>
-      </w:r>
-      <w:proofErr w:type="spellEnd"/>
-      <w:r>
-        <w:t xml:space="preserve"> (Datenbank)</w:t>
-      </w:r>
+      <w:bookmarkStart w:id="10" w:name="_Toc9243484"/>
+      <w:r>
+        <w:t>Aleks Dimitrov (REST)</w:t>
+      </w:r>
+      <w:bookmarkEnd w:id="10"/>
+    </w:p>
+    <w:p>
+      <w:pPr>
+        <w:pStyle w:val="Aufzhlungdiplomarbeit"/>
+      </w:pPr>
+      <w:r>
+        <w:t>Unterlage für Bericht III erstellt und unvollständig angefertigt</w:t>
+      </w:r>
+    </w:p>
+    <w:p>
+      <w:pPr>
+        <w:pStyle w:val="Aufzhlungdiplomarbeit"/>
+      </w:pPr>
+      <w:r>
+        <w:t>Anpassen des JSON-Strings mit Hilfe von Jakob Deubler</w:t>
+      </w:r>
+    </w:p>
+    <w:p>
+      <w:pPr>
+        <w:pStyle w:val="Aufzhlungdiplomarbeit"/>
+      </w:pPr>
+      <w:r>
+        <w:t>Design des User-Interface auf Zettel (Häufige Absprache mit Team-Kollegen)</w:t>
+      </w:r>
+    </w:p>
+    <w:p>
+      <w:pPr>
+        <w:pStyle w:val="Gliederungsebene2"/>
+      </w:pPr>
+      <w:bookmarkStart w:id="11" w:name="_Toc9243485"/>
+      <w:r>
+        <w:t>Jakob Deubler (REST)</w:t>
+      </w:r>
+      <w:bookmarkEnd w:id="11"/>
+    </w:p>
+    <w:p>
+      <w:pPr>
+        <w:pStyle w:val="Aufzhlungdiplomarbeit"/>
+      </w:pPr>
+      <w:r>
+        <w:t>1h Abwesenheit aufgrund Peers</w:t>
+      </w:r>
+    </w:p>
+    <w:p>
+      <w:pPr>
+        <w:pStyle w:val="Aufzhlungdiplomarbeit"/>
+      </w:pPr>
+      <w:r>
+        <w:t>Anpassen des JSON-Strings mit Hilfe von Aleks Dimitrov</w:t>
+      </w:r>
+      <w:bookmarkStart w:id="12" w:name="_GoBack"/>
+      <w:bookmarkEnd w:id="12"/>
+    </w:p>
+    <w:p>
+      <w:pPr>
+        <w:pStyle w:val="Aufzhlungdiplomarbeit"/>
+      </w:pPr>
+      <w:r>
+        <w:t>JavaScript Funktionen für den Zusammenbau von JSON-Strings</w:t>
+      </w:r>
+    </w:p>
+    <w:p>
+      <w:pPr>
+        <w:pStyle w:val="Gliederungsebene2"/>
+      </w:pPr>
+      <w:bookmarkStart w:id="13" w:name="_Toc9243486"/>
+      <w:r>
+        <w:t>Lukas Bauer (Fronte</w:t>
+      </w:r>
+      <w:r>
+        <w:t>n</w:t>
+      </w:r>
+      <w:r>
+        <w:t>d)</w:t>
+      </w:r>
+      <w:bookmarkEnd w:id="13"/>
     </w:p>
     <w:p>
       <w:pPr>
@@ -2377,72 +2469,17 @@
       <w:pPr>
         <w:pStyle w:val="Gliederungsebene2"/>
       </w:pPr>
-      <w:r>
-        <w:t>Aleks Dimitrov (REST)</w:t>
-      </w:r>
-    </w:p>
-    <w:p>
-      <w:pPr>
-        <w:pStyle w:val="Flietext"/>
-      </w:pPr>
-    </w:p>
-    <w:p>
-      <w:pPr>
-        <w:pStyle w:val="Gliederungsebene2"/>
-      </w:pPr>
-      <w:r>
-        <w:t>Jakob Deubler (REST)</w:t>
-      </w:r>
-    </w:p>
-    <w:p>
-      <w:pPr>
-        <w:pStyle w:val="Flietext"/>
-      </w:pPr>
-    </w:p>
-    <w:p>
-      <w:pPr>
-        <w:pStyle w:val="Gliederungsebene2"/>
-      </w:pPr>
-      <w:r>
-        <w:t>Lukas Bauer (</w:t>
-      </w:r>
-      <w:proofErr w:type="spellStart"/>
-      <w:r>
-        <w:t>Fronted</w:t>
-      </w:r>
-      <w:proofErr w:type="spellEnd"/>
-      <w:r>
-        <w:t>)</w:t>
-      </w:r>
-    </w:p>
-    <w:p>
-      <w:pPr>
-        <w:pStyle w:val="Flietext"/>
-      </w:pPr>
-    </w:p>
-    <w:p>
-      <w:pPr>
-        <w:pStyle w:val="Gliederungsebene2"/>
-      </w:pPr>
-      <w:r>
-        <w:t xml:space="preserve">Jonas </w:t>
-      </w:r>
-      <w:proofErr w:type="spellStart"/>
-      <w:r>
-        <w:t>Voraberger</w:t>
-      </w:r>
-      <w:proofErr w:type="spellEnd"/>
-      <w:r>
-        <w:t xml:space="preserve"> (</w:t>
-      </w:r>
-      <w:proofErr w:type="spellStart"/>
-      <w:r>
-        <w:t>Fronted</w:t>
-      </w:r>
-      <w:proofErr w:type="spellEnd"/>
-      <w:r>
-        <w:t>)</w:t>
-      </w:r>
+      <w:bookmarkStart w:id="14" w:name="_Toc9243487"/>
+      <w:r>
+        <w:t>Jonas Voraberger (Fronte</w:t>
+      </w:r>
+      <w:r>
+        <w:t>n</w:t>
+      </w:r>
+      <w:r>
+        <w:t>d)</w:t>
+      </w:r>
+      <w:bookmarkEnd w:id="14"/>
     </w:p>
     <w:p>
       <w:pPr>
@@ -2516,7 +2553,7 @@
       <w:rPr>
         <w:noProof/>
       </w:rPr>
-      <w:t>2</w:t>
+      <w:t>3</w:t>
     </w:r>
     <w:r>
       <w:fldChar w:fldCharType="end"/>
@@ -2578,7 +2615,7 @@
       <w:rPr>
         <w:noProof/>
       </w:rPr>
-      <w:t>Zeitplan</w:t>
+      <w:t>Berichterstattung</w:t>
     </w:r>
     <w:r>
       <w:rPr>
@@ -3027,6 +3064,119 @@
       </w:pPr>
       <w:rPr>
         <w:rFonts w:ascii="Wingdings" w:hAnsi="Wingdings" w:hint="default"/>
+      </w:rPr>
+    </w:lvl>
+    <w:lvl w:ilvl="1" w:tplc="0C070003">
+      <w:start w:val="1"/>
+      <w:numFmt w:val="bullet"/>
+      <w:lvlText w:val="o"/>
+      <w:lvlJc w:val="left"/>
+      <w:pPr>
+        <w:ind w:left="1440" w:hanging="360"/>
+      </w:pPr>
+      <w:rPr>
+        <w:rFonts w:ascii="Courier New" w:hAnsi="Courier New" w:cs="Courier New" w:hint="default"/>
+      </w:rPr>
+    </w:lvl>
+    <w:lvl w:ilvl="2" w:tplc="0C070005" w:tentative="1">
+      <w:start w:val="1"/>
+      <w:numFmt w:val="bullet"/>
+      <w:lvlText w:val=""/>
+      <w:lvlJc w:val="left"/>
+      <w:pPr>
+        <w:ind w:left="2160" w:hanging="360"/>
+      </w:pPr>
+      <w:rPr>
+        <w:rFonts w:ascii="Wingdings" w:hAnsi="Wingdings" w:hint="default"/>
+      </w:rPr>
+    </w:lvl>
+    <w:lvl w:ilvl="3" w:tplc="0C070001" w:tentative="1">
+      <w:start w:val="1"/>
+      <w:numFmt w:val="bullet"/>
+      <w:lvlText w:val=""/>
+      <w:lvlJc w:val="left"/>
+      <w:pPr>
+        <w:ind w:left="2880" w:hanging="360"/>
+      </w:pPr>
+      <w:rPr>
+        <w:rFonts w:ascii="Symbol" w:hAnsi="Symbol" w:hint="default"/>
+      </w:rPr>
+    </w:lvl>
+    <w:lvl w:ilvl="4" w:tplc="0C070003" w:tentative="1">
+      <w:start w:val="1"/>
+      <w:numFmt w:val="bullet"/>
+      <w:lvlText w:val="o"/>
+      <w:lvlJc w:val="left"/>
+      <w:pPr>
+        <w:ind w:left="3600" w:hanging="360"/>
+      </w:pPr>
+      <w:rPr>
+        <w:rFonts w:ascii="Courier New" w:hAnsi="Courier New" w:cs="Courier New" w:hint="default"/>
+      </w:rPr>
+    </w:lvl>
+    <w:lvl w:ilvl="5" w:tplc="0C070005" w:tentative="1">
+      <w:start w:val="1"/>
+      <w:numFmt w:val="bullet"/>
+      <w:lvlText w:val=""/>
+      <w:lvlJc w:val="left"/>
+      <w:pPr>
+        <w:ind w:left="4320" w:hanging="360"/>
+      </w:pPr>
+      <w:rPr>
+        <w:rFonts w:ascii="Wingdings" w:hAnsi="Wingdings" w:hint="default"/>
+      </w:rPr>
+    </w:lvl>
+    <w:lvl w:ilvl="6" w:tplc="0C070001" w:tentative="1">
+      <w:start w:val="1"/>
+      <w:numFmt w:val="bullet"/>
+      <w:lvlText w:val=""/>
+      <w:lvlJc w:val="left"/>
+      <w:pPr>
+        <w:ind w:left="5040" w:hanging="360"/>
+      </w:pPr>
+      <w:rPr>
+        <w:rFonts w:ascii="Symbol" w:hAnsi="Symbol" w:hint="default"/>
+      </w:rPr>
+    </w:lvl>
+    <w:lvl w:ilvl="7" w:tplc="0C070003" w:tentative="1">
+      <w:start w:val="1"/>
+      <w:numFmt w:val="bullet"/>
+      <w:lvlText w:val="o"/>
+      <w:lvlJc w:val="left"/>
+      <w:pPr>
+        <w:ind w:left="5760" w:hanging="360"/>
+      </w:pPr>
+      <w:rPr>
+        <w:rFonts w:ascii="Courier New" w:hAnsi="Courier New" w:cs="Courier New" w:hint="default"/>
+      </w:rPr>
+    </w:lvl>
+    <w:lvl w:ilvl="8" w:tplc="0C070005" w:tentative="1">
+      <w:start w:val="1"/>
+      <w:numFmt w:val="bullet"/>
+      <w:lvlText w:val=""/>
+      <w:lvlJc w:val="left"/>
+      <w:pPr>
+        <w:ind w:left="6480" w:hanging="360"/>
+      </w:pPr>
+      <w:rPr>
+        <w:rFonts w:ascii="Wingdings" w:hAnsi="Wingdings" w:hint="default"/>
+      </w:rPr>
+    </w:lvl>
+  </w:abstractNum>
+  <w:abstractNum w:abstractNumId="13" w15:restartNumberingAfterBreak="0">
+    <w:nsid w:val="6BBD6F87"/>
+    <w:multiLevelType w:val="hybridMultilevel"/>
+    <w:tmpl w:val="C384198C"/>
+    <w:lvl w:ilvl="0" w:tplc="0C070001">
+      <w:start w:val="1"/>
+      <w:numFmt w:val="bullet"/>
+      <w:lvlText w:val=""/>
+      <w:lvlJc w:val="left"/>
+      <w:pPr>
+        <w:ind w:left="720" w:hanging="360"/>
+      </w:pPr>
+      <w:rPr>
+        <w:rFonts w:ascii="Symbol" w:hAnsi="Symbol" w:hint="default"/>
       </w:rPr>
     </w:lvl>
     <w:lvl w:ilvl="1" w:tplc="0C070003" w:tentative="1">
@@ -3164,6 +3314,9 @@
   </w:num>
   <w:num w:numId="13">
     <w:abstractNumId w:val="10"/>
+  </w:num>
+  <w:num w:numId="14">
+    <w:abstractNumId w:val="13"/>
   </w:num>
 </w:numbering>
 </file>
@@ -4111,7 +4264,7 @@
     <w:autoRedefine/>
     <w:uiPriority w:val="39"/>
     <w:unhideWhenUsed/>
-    <w:rsid w:val="00B005D5"/>
+    <w:rsid w:val="00B373DC"/>
     <w:pPr>
       <w:tabs>
         <w:tab w:val="left" w:pos="1134"/>
@@ -4596,7 +4749,7 @@
 </file>
 
 <file path=customXml/itemProps1.xml><?xml version="1.0" encoding="utf-8"?>
-<ds:datastoreItem xmlns:ds="http://schemas.openxmlformats.org/officeDocument/2006/customXml" ds:itemID="{2EE3F991-CDC0-4C8C-8D8E-EEC43786769D}">
+<ds:datastoreItem xmlns:ds="http://schemas.openxmlformats.org/officeDocument/2006/customXml" ds:itemID="{13D1D6A5-206A-476B-8F09-6FF0256350AA}">
   <ds:schemaRefs>
     <ds:schemaRef ds:uri="http://schemas.openxmlformats.org/officeDocument/2006/bibliography"/>
   </ds:schemaRefs>

--- a/Berichte/DBI-Bericht_III.docx
+++ b/Berichte/DBI-Bericht_III.docx
@@ -290,7 +290,7 @@
               </wp:anchor>
             </w:drawing>
           </mc:Choice>
-          <mc:Fallback xmlns:w16se="http://schemas.microsoft.com/office/word/2015/wordml/symex" xmlns:w16cid="http://schemas.microsoft.com/office/word/2016/wordml/cid" xmlns:am3d="http://schemas.microsoft.com/office/drawing/2017/model3d" xmlns:aink="http://schemas.microsoft.com/office/drawing/2016/ink" xmlns:cx8="http://schemas.microsoft.com/office/drawing/2016/5/14/chartex" xmlns:cx7="http://schemas.microsoft.com/office/drawing/2016/5/13/chartex" xmlns:cx6="http://schemas.microsoft.com/office/drawing/2016/5/12/chartex" xmlns:cx5="http://schemas.microsoft.com/office/drawing/2016/5/11/chartex" xmlns:cx4="http://schemas.microsoft.com/office/drawing/2016/5/10/chartex" xmlns:cx3="http://schemas.microsoft.com/office/drawing/2016/5/9/chartex" xmlns:cx2="http://schemas.microsoft.com/office/drawing/2015/10/21/chartex" xmlns:cx1="http://schemas.microsoft.com/office/drawing/2015/9/8/chartex" xmlns:cx="http://schemas.microsoft.com/office/drawing/2014/chartex">
+          <mc:Fallback xmlns:cx="http://schemas.microsoft.com/office/drawing/2014/chartex" xmlns:cx1="http://schemas.microsoft.com/office/drawing/2015/9/8/chartex" xmlns:cx2="http://schemas.microsoft.com/office/drawing/2015/10/21/chartex" xmlns:cx3="http://schemas.microsoft.com/office/drawing/2016/5/9/chartex" xmlns:cx4="http://schemas.microsoft.com/office/drawing/2016/5/10/chartex" xmlns:cx5="http://schemas.microsoft.com/office/drawing/2016/5/11/chartex" xmlns:cx6="http://schemas.microsoft.com/office/drawing/2016/5/12/chartex" xmlns:cx7="http://schemas.microsoft.com/office/drawing/2016/5/13/chartex" xmlns:cx8="http://schemas.microsoft.com/office/drawing/2016/5/14/chartex" xmlns:aink="http://schemas.microsoft.com/office/drawing/2016/ink" xmlns:am3d="http://schemas.microsoft.com/office/drawing/2017/model3d" xmlns:w16cid="http://schemas.microsoft.com/office/word/2016/wordml/cid" xmlns:w16se="http://schemas.microsoft.com/office/word/2015/wordml/symex">
             <w:pict>
               <v:line w14:anchorId="724BB542" id="Gerade Verbindung 31" o:spid="_x0000_s1026" style="position:absolute;z-index:251673600;visibility:visible;mso-wrap-style:square;mso-wrap-distance-left:9pt;mso-wrap-distance-top:0;mso-wrap-distance-right:9pt;mso-wrap-distance-bottom:0;mso-position-horizontal:absolute;mso-position-horizontal-relative:text;mso-position-vertical:absolute;mso-position-vertical-relative:text" from="4.2pt,489.1pt" to="426.45pt,489.1pt" o:gfxdata="UEsDBBQABgAIAAAAIQC2gziS/gAAAOEBAAATAAAAW0NvbnRlbnRfVHlwZXNdLnhtbJSRQU7DMBBF&#10;90jcwfIWJU67QAgl6YK0S0CoHGBkTxKLZGx5TGhvj5O2G0SRWNoz/78nu9wcxkFMGNg6quQqL6RA&#10;0s5Y6ir5vt9lD1JwBDIwOMJKHpHlpr69KfdHjyxSmriSfYz+USnWPY7AufNIadK6MEJMx9ApD/oD&#10;OlTrorhX2lFEilmcO2RdNtjC5xDF9pCuTyYBB5bi6bQ4syoJ3g9WQ0ymaiLzg5KdCXlKLjvcW893&#10;SUOqXwnz5DrgnHtJTxOsQfEKIT7DmDSUCaxw7Rqn8787ZsmRM9e2VmPeBN4uqYvTtW7jvijg9N/y&#10;JsXecLq0q+WD6m8AAAD//wMAUEsDBBQABgAIAAAAIQA4/SH/1gAAAJQBAAALAAAAX3JlbHMvLnJl&#10;bHOkkMFqwzAMhu+DvYPRfXGawxijTi+j0GvpHsDYimMaW0Yy2fr2M4PBMnrbUb/Q94l/f/hMi1qR&#10;JVI2sOt6UJgd+ZiDgffL8ekFlFSbvV0oo4EbChzGx4f9GRdb25HMsYhqlCwG5lrLq9biZkxWOiqY&#10;22YiTra2kYMu1l1tQD30/bPm3wwYN0x18gb45AdQl1tp5j/sFB2T0FQ7R0nTNEV3j6o9feQzro1i&#10;OWA14Fm+Q8a1a8+Bvu/d/dMb2JY5uiPbhG/ktn4cqGU/er3pcvwCAAD//wMAUEsDBBQABgAIAAAA&#10;IQA8kVp40AEAAAQEAAAOAAAAZHJzL2Uyb0RvYy54bWysU02P0zAQvSPxHyzfadKuuqCo6R52tXtB&#10;UAHL3XXGjSV/aext0n/P2GnTFSAhEBcnY897M+95vLkbrWFHwKi9a/lyUXMGTvpOu0PLn789vvvA&#10;WUzCdcJ4By0/QeR327dvNkNoYOV7bzpARiQuNkNoeZ9SaKoqyh6siAsfwNGh8mhFohAPVYdiIHZr&#10;qlVd31aDxy6glxAj7T5Mh3xb+JUCmT4rFSEx03LqLZUVy7rPa7XdiOaAIvRantsQ/9CFFdpR0Znq&#10;QSTBXlD/QmW1RB+9SgvpbeWV0hKKBlKzrH9S87UXAYoWMieG2ab4/2jlp+MOme5afrPkzAlLd/QE&#10;KDpg3wH32nUv7sDojIwaQmwo/97t8BzFsMOselRo85f0sLGYe5rNhTExSZvrm9vV+v2aM3k5q67A&#10;gDE9gbcs/7TcaJd1i0YcP8ZExSj1kpK3jctr9EZ3j9qYEuSJgXuD7CjortNYWibcqyyKMrLKQqbW&#10;y186GZhYv4AiL6jZZalepvDKKaQEly68xlF2hinqYAbWfwae8zMUyoT+DXhGlMrepRlstfP4u+pX&#10;K9SUf3Fg0p0t2PvuVC61WEOjVhw/P4s8y6/jAr8+3u0PAAAA//8DAFBLAwQUAAYACAAAACEACowa&#10;h94AAAAJAQAADwAAAGRycy9kb3ducmV2LnhtbEyPwU7DMBBE70j8g7VI3KhDVIqbxqkQggviktAD&#10;3Nx4G0eN12nsNOHvMRJSOc7OaOZtvp1tx844+NaRhPtFAgypdrqlRsLu4/VOAPNBkVadI5TwjR62&#10;xfVVrjLtJirxXIWGxRLymZJgQugzzn1t0Cq/cD1S9A5usCpEOTRcD2qK5bbjaZKsuFUtxQWjenw2&#10;WB+r0Up4O7373XJVvpSfJ1FNX4fRNA6lvL2ZnzbAAs7hEoZf/IgORWTau5G0Z50EsYxBCetHkQKL&#10;vnhI18D2fxde5Pz/B8UPAAAA//8DAFBLAQItABQABgAIAAAAIQC2gziS/gAAAOEBAAATAAAAAAAA&#10;AAAAAAAAAAAAAABbQ29udGVudF9UeXBlc10ueG1sUEsBAi0AFAAGAAgAAAAhADj9If/WAAAAlAEA&#10;AAsAAAAAAAAAAAAAAAAALwEAAF9yZWxzLy5yZWxzUEsBAi0AFAAGAAgAAAAhADyRWnjQAQAABAQA&#10;AA4AAAAAAAAAAAAAAAAALgIAAGRycy9lMm9Eb2MueG1sUEsBAi0AFAAGAAgAAAAhAAqMGofeAAAA&#10;CQEAAA8AAAAAAAAAAAAAAAAAKgQAAGRycy9kb3ducmV2LnhtbFBLBQYAAAAABAAEAPMAAAA1BQAA&#10;AAA=&#10;" strokecolor="black [3213]"/>
             </w:pict>
@@ -375,7 +375,7 @@
               </wp:anchor>
             </w:drawing>
           </mc:Choice>
-          <mc:Fallback xmlns:w16se="http://schemas.microsoft.com/office/word/2015/wordml/symex" xmlns:w16cid="http://schemas.microsoft.com/office/word/2016/wordml/cid" xmlns:am3d="http://schemas.microsoft.com/office/drawing/2017/model3d" xmlns:aink="http://schemas.microsoft.com/office/drawing/2016/ink" xmlns:cx8="http://schemas.microsoft.com/office/drawing/2016/5/14/chartex" xmlns:cx7="http://schemas.microsoft.com/office/drawing/2016/5/13/chartex" xmlns:cx6="http://schemas.microsoft.com/office/drawing/2016/5/12/chartex" xmlns:cx5="http://schemas.microsoft.com/office/drawing/2016/5/11/chartex" xmlns:cx4="http://schemas.microsoft.com/office/drawing/2016/5/10/chartex" xmlns:cx3="http://schemas.microsoft.com/office/drawing/2016/5/9/chartex" xmlns:cx2="http://schemas.microsoft.com/office/drawing/2015/10/21/chartex" xmlns:cx1="http://schemas.microsoft.com/office/drawing/2015/9/8/chartex" xmlns:cx="http://schemas.microsoft.com/office/drawing/2014/chartex">
+          <mc:Fallback xmlns:cx="http://schemas.microsoft.com/office/drawing/2014/chartex" xmlns:cx1="http://schemas.microsoft.com/office/drawing/2015/9/8/chartex" xmlns:cx2="http://schemas.microsoft.com/office/drawing/2015/10/21/chartex" xmlns:cx3="http://schemas.microsoft.com/office/drawing/2016/5/9/chartex" xmlns:cx4="http://schemas.microsoft.com/office/drawing/2016/5/10/chartex" xmlns:cx5="http://schemas.microsoft.com/office/drawing/2016/5/11/chartex" xmlns:cx6="http://schemas.microsoft.com/office/drawing/2016/5/12/chartex" xmlns:cx7="http://schemas.microsoft.com/office/drawing/2016/5/13/chartex" xmlns:cx8="http://schemas.microsoft.com/office/drawing/2016/5/14/chartex" xmlns:aink="http://schemas.microsoft.com/office/drawing/2016/ink" xmlns:am3d="http://schemas.microsoft.com/office/drawing/2017/model3d" xmlns:w16cid="http://schemas.microsoft.com/office/word/2016/wordml/cid" xmlns:w16se="http://schemas.microsoft.com/office/word/2015/wordml/symex">
             <w:pict>
               <v:shapetype w14:anchorId="5A8F8DD5" id="_x0000_t202" coordsize="21600,21600" o:spt="202" path="m,l,21600r21600,l21600,xe">
                 <v:stroke joinstyle="miter"/>
@@ -504,7 +504,7 @@
               </wp:anchor>
             </w:drawing>
           </mc:Choice>
-          <mc:Fallback xmlns:w16se="http://schemas.microsoft.com/office/word/2015/wordml/symex" xmlns:w16cid="http://schemas.microsoft.com/office/word/2016/wordml/cid" xmlns:am3d="http://schemas.microsoft.com/office/drawing/2017/model3d" xmlns:aink="http://schemas.microsoft.com/office/drawing/2016/ink" xmlns:cx8="http://schemas.microsoft.com/office/drawing/2016/5/14/chartex" xmlns:cx7="http://schemas.microsoft.com/office/drawing/2016/5/13/chartex" xmlns:cx6="http://schemas.microsoft.com/office/drawing/2016/5/12/chartex" xmlns:cx5="http://schemas.microsoft.com/office/drawing/2016/5/11/chartex" xmlns:cx4="http://schemas.microsoft.com/office/drawing/2016/5/10/chartex" xmlns:cx3="http://schemas.microsoft.com/office/drawing/2016/5/9/chartex" xmlns:cx2="http://schemas.microsoft.com/office/drawing/2015/10/21/chartex" xmlns:cx1="http://schemas.microsoft.com/office/drawing/2015/9/8/chartex" xmlns:cx="http://schemas.microsoft.com/office/drawing/2014/chartex">
+          <mc:Fallback xmlns:cx="http://schemas.microsoft.com/office/drawing/2014/chartex" xmlns:cx1="http://schemas.microsoft.com/office/drawing/2015/9/8/chartex" xmlns:cx2="http://schemas.microsoft.com/office/drawing/2015/10/21/chartex" xmlns:cx3="http://schemas.microsoft.com/office/drawing/2016/5/9/chartex" xmlns:cx4="http://schemas.microsoft.com/office/drawing/2016/5/10/chartex" xmlns:cx5="http://schemas.microsoft.com/office/drawing/2016/5/11/chartex" xmlns:cx6="http://schemas.microsoft.com/office/drawing/2016/5/12/chartex" xmlns:cx7="http://schemas.microsoft.com/office/drawing/2016/5/13/chartex" xmlns:cx8="http://schemas.microsoft.com/office/drawing/2016/5/14/chartex" xmlns:aink="http://schemas.microsoft.com/office/drawing/2016/ink" xmlns:am3d="http://schemas.microsoft.com/office/drawing/2017/model3d" xmlns:w16cid="http://schemas.microsoft.com/office/word/2016/wordml/cid" xmlns:w16se="http://schemas.microsoft.com/office/word/2015/wordml/symex">
             <w:pict>
               <v:shape w14:anchorId="20BEB4DE" id="Text Box 190" o:spid="_x0000_s1027" type="#_x0000_t202" style="position:absolute;left:0;text-align:left;margin-left:-16pt;margin-top:258.2pt;width:213.75pt;height:117.75pt;z-index:251683840;visibility:visible;mso-wrap-style:square;mso-width-percent:0;mso-height-percent:0;mso-wrap-distance-left:9pt;mso-wrap-distance-top:0;mso-wrap-distance-right:9pt;mso-wrap-distance-bottom:0;mso-position-horizontal:absolute;mso-position-horizontal-relative:text;mso-position-vertical:absolute;mso-position-vertical-relative:text;mso-width-percent:0;mso-height-percent:0;mso-width-relative:page;mso-height-relative:page;v-text-anchor:top" o:gfxdata="UEsDBBQABgAIAAAAIQC2gziS/gAAAOEBAAATAAAAW0NvbnRlbnRfVHlwZXNdLnhtbJSRQU7DMBBF&#10;90jcwfIWJU67QAgl6YK0S0CoHGBkTxKLZGx5TGhvj5O2G0SRWNoz/78nu9wcxkFMGNg6quQqL6RA&#10;0s5Y6ir5vt9lD1JwBDIwOMJKHpHlpr69KfdHjyxSmriSfYz+USnWPY7AufNIadK6MEJMx9ApD/oD&#10;OlTrorhX2lFEilmcO2RdNtjC5xDF9pCuTyYBB5bi6bQ4syoJ3g9WQ0ymaiLzg5KdCXlKLjvcW893&#10;SUOqXwnz5DrgnHtJTxOsQfEKIT7DmDSUCaxw7Rqn8787ZsmRM9e2VmPeBN4uqYvTtW7jvijg9N/y&#10;JsXecLq0q+WD6m8AAAD//wMAUEsDBBQABgAIAAAAIQA4/SH/1gAAAJQBAAALAAAAX3JlbHMvLnJl&#10;bHOkkMFqwzAMhu+DvYPRfXGawxijTi+j0GvpHsDYimMaW0Yy2fr2M4PBMnrbUb/Q94l/f/hMi1qR&#10;JVI2sOt6UJgd+ZiDgffL8ekFlFSbvV0oo4EbChzGx4f9GRdb25HMsYhqlCwG5lrLq9biZkxWOiqY&#10;22YiTra2kYMu1l1tQD30/bPm3wwYN0x18gb45AdQl1tp5j/sFB2T0FQ7R0nTNEV3j6o9feQzro1i&#10;OWA14Fm+Q8a1a8+Bvu/d/dMb2JY5uiPbhG/ktn4cqGU/er3pcvwCAAD//wMAUEsDBBQABgAIAAAA&#10;IQAw/lxohgIAABoFAAAOAAAAZHJzL2Uyb0RvYy54bWysVNuO2yAQfa/Uf0C8Z30RudiKs9pLU1Xa&#10;XqTdfgAxOEbFQIHE3lb77x1wks32IlVV/YCBGQ4zc86wvBw6ifbcOqFVhbOLFCOuas2E2lb488N6&#10;ssDIeaoYlVrxCj9yhy9Xr18te1PyXLdaMm4RgChX9qbCrfemTBJXt7yj7kIbrsDYaNtRD0u7TZil&#10;PaB3MsnTdJb02jJjdc2dg93b0YhXEb9peO0/No3jHskKQ2w+jjaOmzAmqyUtt5aaVtSHMOg/RNFR&#10;oeDSE9Qt9RTtrPgFqhO11U43/qLWXaKbRtQ85gDZZOlP2dy31PCYCxTHmVOZ3P+DrT/sP1kkWIVz&#10;gpGiHXD0wAePrvWAsiIWqDeuBL97A55+AAMQHZN15k7XXxxS+qalasuvrNV9yymDALNQ2uTsaKDE&#10;lS6AbPr3msFFdOd1BBoa24XqQT0QoANRjydyQjA1bObzjMzyKUY12DJSTAkswh20PB431vm3XHco&#10;TCpsgf0IT/d3zo+uR5dwm9NSsLWQMi7sdnMjLdpTUMo6fgf0F25SBWelw7ERcdyBKOGOYAvxRua/&#10;F1lO0uu8mKxni/mErMl0UszTxSTNiutilpKC3K6fQoAZKVvBGFd3QvGjCjPydywf+mHUT9Qh6itc&#10;TKE6Ma8/JpnG73dJdsJDU0rRVXhxcqJlYPaNYpA2LT0VcpwnL8OPhEANjv9YlaiDQP0oAj9shqi5&#10;KJIgi41mjyAMq4E2YB8eFJi02n7DqIfmrLD7uqOWYyTfKRBXkRESujkuyHSew8KeWzbnFqpqgKqw&#10;x2ic3vjxBdgZK7Yt3DTKWekrEGQjolSeozrIGBow5nR4LEKHn6+j1/OTtvoBAAD//wMAUEsDBBQA&#10;BgAIAAAAIQAmFOo44AAAAAsBAAAPAAAAZHJzL2Rvd25yZXYueG1sTI/BboMwEETvlfoP1kbqpUoM&#10;SQyFskRtpVa9Js0HGLwBFGwj7ATy93VPzXE0o5k3xW7WPbvS6DprEOJVBIxMbVVnGoTjz+fyBZjz&#10;0ijZW0MIN3KwKx8fCpkrO5k9XQ++YaHEuFwitN4POeeubklLt7IDmeCd7KilD3JsuBrlFMp1z9dR&#10;lHAtOxMWWjnQR0v1+XDRCKfv6VlkU/Xlj+l+m7zLLq3sDfFpMb+9AvM0+/8w/OEHdCgDU2UvRjnW&#10;Iyw36/DFI4g42QILiU0mBLAKIRVxBrws+P2H8hcAAP//AwBQSwECLQAUAAYACAAAACEAtoM4kv4A&#10;AADhAQAAEwAAAAAAAAAAAAAAAAAAAAAAW0NvbnRlbnRfVHlwZXNdLnhtbFBLAQItABQABgAIAAAA&#10;IQA4/SH/1gAAAJQBAAALAAAAAAAAAAAAAAAAAC8BAABfcmVscy8ucmVsc1BLAQItABQABgAIAAAA&#10;IQAw/lxohgIAABoFAAAOAAAAAAAAAAAAAAAAAC4CAABkcnMvZTJvRG9jLnhtbFBLAQItABQABgAI&#10;AAAAIQAmFOo44AAAAAsBAAAPAAAAAAAAAAAAAAAAAOAEAABkcnMvZG93bnJldi54bWxQSwUGAAAA&#10;AAQABADzAAAA7QUAAAAA&#10;" stroked="f">
                 <v:textbox>
@@ -665,7 +665,7 @@
               </wp:anchor>
             </w:drawing>
           </mc:Choice>
-          <mc:Fallback xmlns:w16se="http://schemas.microsoft.com/office/word/2015/wordml/symex" xmlns:w16cid="http://schemas.microsoft.com/office/word/2016/wordml/cid" xmlns:am3d="http://schemas.microsoft.com/office/drawing/2017/model3d" xmlns:aink="http://schemas.microsoft.com/office/drawing/2016/ink" xmlns:cx8="http://schemas.microsoft.com/office/drawing/2016/5/14/chartex" xmlns:cx7="http://schemas.microsoft.com/office/drawing/2016/5/13/chartex" xmlns:cx6="http://schemas.microsoft.com/office/drawing/2016/5/12/chartex" xmlns:cx5="http://schemas.microsoft.com/office/drawing/2016/5/11/chartex" xmlns:cx4="http://schemas.microsoft.com/office/drawing/2016/5/10/chartex" xmlns:cx3="http://schemas.microsoft.com/office/drawing/2016/5/9/chartex" xmlns:cx2="http://schemas.microsoft.com/office/drawing/2015/10/21/chartex" xmlns:cx1="http://schemas.microsoft.com/office/drawing/2015/9/8/chartex" xmlns:cx="http://schemas.microsoft.com/office/drawing/2014/chartex">
+          <mc:Fallback xmlns:cx="http://schemas.microsoft.com/office/drawing/2014/chartex" xmlns:cx1="http://schemas.microsoft.com/office/drawing/2015/9/8/chartex" xmlns:cx2="http://schemas.microsoft.com/office/drawing/2015/10/21/chartex" xmlns:cx3="http://schemas.microsoft.com/office/drawing/2016/5/9/chartex" xmlns:cx4="http://schemas.microsoft.com/office/drawing/2016/5/10/chartex" xmlns:cx5="http://schemas.microsoft.com/office/drawing/2016/5/11/chartex" xmlns:cx6="http://schemas.microsoft.com/office/drawing/2016/5/12/chartex" xmlns:cx7="http://schemas.microsoft.com/office/drawing/2016/5/13/chartex" xmlns:cx8="http://schemas.microsoft.com/office/drawing/2016/5/14/chartex" xmlns:aink="http://schemas.microsoft.com/office/drawing/2016/ink" xmlns:am3d="http://schemas.microsoft.com/office/drawing/2017/model3d" xmlns:w16cid="http://schemas.microsoft.com/office/word/2016/wordml/cid" xmlns:w16se="http://schemas.microsoft.com/office/word/2015/wordml/symex">
             <w:pict>
               <v:shape w14:anchorId="64DD5B2B" id="Textfeld 27" o:spid="_x0000_s1028" type="#_x0000_t202" style="position:absolute;left:0;text-align:left;margin-left:0;margin-top:.95pt;width:291pt;height:225pt;z-index:251667456;visibility:visible;mso-wrap-style:square;mso-width-percent:0;mso-height-percent:0;mso-wrap-distance-left:9pt;mso-wrap-distance-top:0;mso-wrap-distance-right:9pt;mso-wrap-distance-bottom:0;mso-position-horizontal:center;mso-position-horizontal-relative:margin;mso-position-vertical:absolute;mso-position-vertical-relative:text;mso-width-percent:0;mso-height-percent:0;mso-width-relative:margin;mso-height-relative:margin;v-text-anchor:top" o:gfxdata="UEsDBBQABgAIAAAAIQC2gziS/gAAAOEBAAATAAAAW0NvbnRlbnRfVHlwZXNdLnhtbJSRQU7DMBBF&#10;90jcwfIWJU67QAgl6YK0S0CoHGBkTxKLZGx5TGhvj5O2G0SRWNoz/78nu9wcxkFMGNg6quQqL6RA&#10;0s5Y6ir5vt9lD1JwBDIwOMJKHpHlpr69KfdHjyxSmriSfYz+USnWPY7AufNIadK6MEJMx9ApD/oD&#10;OlTrorhX2lFEilmcO2RdNtjC5xDF9pCuTyYBB5bi6bQ4syoJ3g9WQ0ymaiLzg5KdCXlKLjvcW893&#10;SUOqXwnz5DrgnHtJTxOsQfEKIT7DmDSUCaxw7Rqn8787ZsmRM9e2VmPeBN4uqYvTtW7jvijg9N/y&#10;JsXecLq0q+WD6m8AAAD//wMAUEsDBBQABgAIAAAAIQA4/SH/1gAAAJQBAAALAAAAX3JlbHMvLnJl&#10;bHOkkMFqwzAMhu+DvYPRfXGawxijTi+j0GvpHsDYimMaW0Yy2fr2M4PBMnrbUb/Q94l/f/hMi1qR&#10;JVI2sOt6UJgd+ZiDgffL8ekFlFSbvV0oo4EbChzGx4f9GRdb25HMsYhqlCwG5lrLq9biZkxWOiqY&#10;22YiTra2kYMu1l1tQD30/bPm3wwYN0x18gb45AdQl1tp5j/sFB2T0FQ7R0nTNEV3j6o9feQzro1i&#10;OWA14Fm+Q8a1a8+Bvu/d/dMb2JY5uiPbhG/ktn4cqGU/er3pcvwCAAD//wMAUEsDBBQABgAIAAAA&#10;IQCyPqeYgwIAAGwFAAAOAAAAZHJzL2Uyb0RvYy54bWysVE1PGzEQvVfqf7B8L5sEQiBig1IQVSUE&#10;qFBxdrw2WdXrcW0n2fTX99mbDRHthaqX3fHM83jmzcfFZdsYtlY+1GRLPjwacKaspKq2LyX//nTz&#10;6YyzEIWthCGrSr5VgV/OPn642LipGtGSTKU8gxMbphtX8mWMbloUQS5VI8IROWVh1OQbEXH0L0Xl&#10;xQbeG1OMBoPTYkO+cp6kCgHa687IZ9m/1krGe62DisyUHLHF/PX5u0jfYnYhpi9euGUtd2GIf4ii&#10;EbXFo3tX1yIKtvL1H66aWnoKpOORpKYgrWupcg7IZjh4k83jUjiVcwE5we1pCv/PrbxbP3hWVyUf&#10;TTizokGNnlQbtTIVgwr8bFyYAvboAIztZ2pR514foExpt9o36Y+EGOxgertnF96YhPL49Hw8GcAk&#10;YRudjSdjHOC/eL3ufIhfFDUsCSX3KF9mVaxvQ+ygPSS9ZummNiaX0Fi2Kfnp8XiQL+wtcG5swqrc&#10;DDs3KaUu9CzFrVEJY+w3pUFGziApchuqK+PZWqCBhJTKxpx89gt0QmkE8Z6LO/xrVO+53OXRv0w2&#10;7i83tSWfs38TdvWjD1l3eHB+kHcSY7touy7oK7ugaouCe+pGJjh5U6MotyLEB+ExIygk5j7e46MN&#10;gXzaSZwtyf/6mz7h0bqwcrbBzJU8/FwJrzgzXy2a+nx4cpKGNB9OxpMRDv7Qsji02FVzRajKEBvG&#10;ySwmfDS9qD01z1gP8/QqTMJKvF3y2ItXsdsEWC9SzecZhLF0It7aRyeT61Sk1HJP7bPwbteXES19&#10;R/10iumb9uyw6aal+SqSrnPvJp47Vnf8Y6Rz9+/WT9oZh+eMel2Ss98AAAD//wMAUEsDBBQABgAI&#10;AAAAIQB46OoF3AAAAAYBAAAPAAAAZHJzL2Rvd25yZXYueG1sTI/BTsMwEETvSPyDtUjcqENEUAhx&#10;qipShYTg0NILNyfeJhH2OsRuG/r1XU5wnJnV7JtyOTsrjjiFwZOC+0UCAqn1ZqBOwe5jfZeDCFGT&#10;0dYTKvjBAMvq+qrUhfEn2uBxGzvBJRQKraCPcSykDG2PToeFH5E42/vJ6chy6qSZ9InLnZVpkjxK&#10;pwfiD70ese6x/doenILXev2uN03q8rOtX972q/F795kpdXszr55BRJzj3zH84jM6VMzU+AOZIKwC&#10;HhLZfQLBYZanrBsFDxk7sirlf/zqAgAA//8DAFBLAQItABQABgAIAAAAIQC2gziS/gAAAOEBAAAT&#10;AAAAAAAAAAAAAAAAAAAAAABbQ29udGVudF9UeXBlc10ueG1sUEsBAi0AFAAGAAgAAAAhADj9If/W&#10;AAAAlAEAAAsAAAAAAAAAAAAAAAAALwEAAF9yZWxzLy5yZWxzUEsBAi0AFAAGAAgAAAAhALI+p5iD&#10;AgAAbAUAAA4AAAAAAAAAAAAAAAAALgIAAGRycy9lMm9Eb2MueG1sUEsBAi0AFAAGAAgAAAAhAHjo&#10;6gXcAAAABgEAAA8AAAAAAAAAAAAAAAAA3QQAAGRycy9kb3ducmV2LnhtbFBLBQYAAAAABAAEAPMA&#10;AADmBQAAAAA=&#10;" filled="f" stroked="f" strokeweight=".5pt">
                 <v:textbox>
@@ -829,7 +829,7 @@
               </wp:anchor>
             </w:drawing>
           </mc:Choice>
-          <mc:Fallback xmlns:w16se="http://schemas.microsoft.com/office/word/2015/wordml/symex" xmlns:w16cid="http://schemas.microsoft.com/office/word/2016/wordml/cid" xmlns:am3d="http://schemas.microsoft.com/office/drawing/2017/model3d" xmlns:aink="http://schemas.microsoft.com/office/drawing/2016/ink" xmlns:cx8="http://schemas.microsoft.com/office/drawing/2016/5/14/chartex" xmlns:cx7="http://schemas.microsoft.com/office/drawing/2016/5/13/chartex" xmlns:cx6="http://schemas.microsoft.com/office/drawing/2016/5/12/chartex" xmlns:cx5="http://schemas.microsoft.com/office/drawing/2016/5/11/chartex" xmlns:cx4="http://schemas.microsoft.com/office/drawing/2016/5/10/chartex" xmlns:cx3="http://schemas.microsoft.com/office/drawing/2016/5/9/chartex" xmlns:cx2="http://schemas.microsoft.com/office/drawing/2015/10/21/chartex" xmlns:cx1="http://schemas.microsoft.com/office/drawing/2015/9/8/chartex" xmlns:cx="http://schemas.microsoft.com/office/drawing/2014/chartex">
+          <mc:Fallback xmlns:cx="http://schemas.microsoft.com/office/drawing/2014/chartex" xmlns:cx1="http://schemas.microsoft.com/office/drawing/2015/9/8/chartex" xmlns:cx2="http://schemas.microsoft.com/office/drawing/2015/10/21/chartex" xmlns:cx3="http://schemas.microsoft.com/office/drawing/2016/5/9/chartex" xmlns:cx4="http://schemas.microsoft.com/office/drawing/2016/5/10/chartex" xmlns:cx5="http://schemas.microsoft.com/office/drawing/2016/5/11/chartex" xmlns:cx6="http://schemas.microsoft.com/office/drawing/2016/5/12/chartex" xmlns:cx7="http://schemas.microsoft.com/office/drawing/2016/5/13/chartex" xmlns:cx8="http://schemas.microsoft.com/office/drawing/2016/5/14/chartex" xmlns:aink="http://schemas.microsoft.com/office/drawing/2016/ink" xmlns:am3d="http://schemas.microsoft.com/office/drawing/2017/model3d" xmlns:w16cid="http://schemas.microsoft.com/office/word/2016/wordml/cid" xmlns:w16se="http://schemas.microsoft.com/office/word/2015/wordml/symex">
             <w:pict>
               <v:shape w14:anchorId="533AFBA6" id="_x0000_s1029" type="#_x0000_t202" style="position:absolute;left:0;text-align:left;margin-left:390.55pt;margin-top:453.95pt;width:441.75pt;height:55.5pt;z-index:251672576;visibility:visible;mso-wrap-style:square;mso-width-percent:0;mso-height-percent:0;mso-wrap-distance-left:9pt;mso-wrap-distance-top:0;mso-wrap-distance-right:9pt;mso-wrap-distance-bottom:0;mso-position-horizontal:right;mso-position-horizontal-relative:margin;mso-position-vertical:absolute;mso-position-vertical-relative:text;mso-width-percent:0;mso-height-percent:0;mso-width-relative:page;mso-height-relative:page;v-text-anchor:top" o:gfxdata="UEsDBBQABgAIAAAAIQC2gziS/gAAAOEBAAATAAAAW0NvbnRlbnRfVHlwZXNdLnhtbJSRQU7DMBBF&#10;90jcwfIWJU67QAgl6YK0S0CoHGBkTxKLZGx5TGhvj5O2G0SRWNoz/78nu9wcxkFMGNg6quQqL6RA&#10;0s5Y6ir5vt9lD1JwBDIwOMJKHpHlpr69KfdHjyxSmriSfYz+USnWPY7AufNIadK6MEJMx9ApD/oD&#10;OlTrorhX2lFEilmcO2RdNtjC5xDF9pCuTyYBB5bi6bQ4syoJ3g9WQ0ymaiLzg5KdCXlKLjvcW893&#10;SUOqXwnz5DrgnHtJTxOsQfEKIT7DmDSUCaxw7Rqn8787ZsmRM9e2VmPeBN4uqYvTtW7jvijg9N/y&#10;JsXecLq0q+WD6m8AAAD//wMAUEsDBBQABgAIAAAAIQA4/SH/1gAAAJQBAAALAAAAX3JlbHMvLnJl&#10;bHOkkMFqwzAMhu+DvYPRfXGawxijTi+j0GvpHsDYimMaW0Yy2fr2M4PBMnrbUb/Q94l/f/hMi1qR&#10;JVI2sOt6UJgd+ZiDgffL8ekFlFSbvV0oo4EbChzGx4f9GRdb25HMsYhqlCwG5lrLq9biZkxWOiqY&#10;22YiTra2kYMu1l1tQD30/bPm3wwYN0x18gb45AdQl1tp5j/sFB2T0FQ7R0nTNEV3j6o9feQzro1i&#10;OWA14Fm+Q8a1a8+Bvu/d/dMb2JY5uiPbhG/ktn4cqGU/er3pcvwCAAD//wMAUEsDBBQABgAIAAAA&#10;IQDWJ5krhwIAABkFAAAOAAAAZHJzL2Uyb0RvYy54bWysVNuO2yAQfa/Uf0C8Z32pc7EVZ7WXpqq0&#10;vUi7/QACOEbFQIHE3lb99w44yabbVqqq+gEDMxzOzJxheTl0Eu25dUKrGmcXKUZcUc2E2tb408N6&#10;ssDIeaIYkVrxGj9yhy9XL18se1PxXLdaMm4RgChX9abGrfemShJHW94Rd6ENV2BstO2Ih6XdJsyS&#10;HtA7meRpOkt6bZmxmnLnYPd2NOJVxG8aTv2HpnHcI1lj4ObjaOO4CWOyWpJqa4lpBT3QIP/AoiNC&#10;waUnqFviCdpZ8QtUJ6jVTjf+guou0U0jKI8xQDRZ+iya+5YYHmOB5DhzSpP7f7D0/f6jRYLV+BWk&#10;R5EOavTAB4+u9YCyMiaoN64Cv3sDnn4AAxQ6BuvMnaafHVL6piVqy6+s1X3LCQOCWUhtcnY0lMRV&#10;LoBs+neawUVk53UEGhrbhexBPhCgA5PHU3ECGQqb01mW5vkUIwq2eVosppFcQqrjaWOdf8N1h8Kk&#10;xhaKH9HJ/s75wIZUR5dwmdNSsLWQMi7sdnMjLdoTEMo6fjGAZ25SBWelw7ERcdwBknBHsAW6sfDf&#10;yiwv0uu8nKxni/mkWBfTSTlPF5M0K6/LWVqUxe36eyCYFVUrGOPqTih+FGFW/F2RD+0wyifKEPU1&#10;LqeQqRjXH4NM4/e7IDvhoSel6Gq8ODmRKhT2tWKxYzwRcpwnP9OPWYYcHP8xK1EGofKjBvywGUbJ&#10;hduDKjaaPYIurIayQfHhPYFJq+1XjHrozRq7LztiOUbyrQJtlVlRhGaOi2I6z2Fhzy2bcwtRFKBq&#10;7DEapzd+fAB2xoptCzeNalb6CvTYiCiVJ1YHFUP/xZgOb0Vo8PN19Hp60VY/AAAA//8DAFBLAwQU&#10;AAYACAAAACEAcCHzM94AAAAJAQAADwAAAGRycy9kb3ducmV2LnhtbEyPzU7DMBCE70i8g7VIXBC1&#10;C7T5aZwKkEBcW/oAm3ibRI3tKHab9O1ZTnAczWjmm2I7215caAyddxqWCwWCXO1N5xoNh++PxxRE&#10;iOgM9t6RhisF2Ja3NwXmxk9uR5d9bASXuJCjhjbGIZcy1C1ZDAs/kGPv6EeLkeXYSDPixOW2l09K&#10;raXFzvFCiwO9t1Sf9mer4fg1PayyqfqMh2T3sn7DLqn8Vev7u/l1AyLSHP/C8IvP6FAyU+XPzgTR&#10;a+AjUUOmkgwE22n6vAJRcU4t0wxkWcj/D8ofAAAA//8DAFBLAQItABQABgAIAAAAIQC2gziS/gAA&#10;AOEBAAATAAAAAAAAAAAAAAAAAAAAAABbQ29udGVudF9UeXBlc10ueG1sUEsBAi0AFAAGAAgAAAAh&#10;ADj9If/WAAAAlAEAAAsAAAAAAAAAAAAAAAAALwEAAF9yZWxzLy5yZWxzUEsBAi0AFAAGAAgAAAAh&#10;ANYnmSuHAgAAGQUAAA4AAAAAAAAAAAAAAAAALgIAAGRycy9lMm9Eb2MueG1sUEsBAi0AFAAGAAgA&#10;AAAhAHAh8zPeAAAACQEAAA8AAAAAAAAAAAAAAAAA4QQAAGRycy9kb3ducmV2LnhtbFBLBQYAAAAA&#10;BAAEAPMAAADsBQAAAAA=&#10;" stroked="f">
                 <v:textbox>
@@ -2433,7 +2433,29 @@
       <w:r>
         <w:t>Anpassen des JSON-Strings mit Hilfe von Aleks Dimitrov</w:t>
       </w:r>
-      <w:bookmarkStart w:id="12" w:name="_GoBack"/>
+    </w:p>
+    <w:p>
+      <w:pPr>
+        <w:pStyle w:val="Aufzhlungdiplomarbeit"/>
+      </w:pPr>
+      <w:r>
+        <w:t>JavaScript Funktionen für den Zusammenbau von JSON-Strings</w:t>
+      </w:r>
+    </w:p>
+    <w:p>
+      <w:pPr>
+        <w:pStyle w:val="Gliederungsebene2"/>
+      </w:pPr>
+      <w:bookmarkStart w:id="12" w:name="_Toc9243486"/>
+      <w:r>
+        <w:t>Lukas Bauer (Fronte</w:t>
+      </w:r>
+      <w:r>
+        <w:t>n</w:t>
+      </w:r>
+      <w:r>
+        <w:t>d)</w:t>
+      </w:r>
       <w:bookmarkEnd w:id="12"/>
     </w:p>
     <w:p>
@@ -2441,16 +2463,27 @@
         <w:pStyle w:val="Aufzhlungdiplomarbeit"/>
       </w:pPr>
       <w:r>
-        <w:t>JavaScript Funktionen für den Zusammenbau von JSON-Strings</w:t>
+        <w:t xml:space="preserve">Add-Customer Komponente programmiert und </w:t>
+      </w:r>
+      <w:r>
+        <w:t>implementiert</w:t>
+      </w:r>
+    </w:p>
+    <w:p>
+      <w:pPr>
+        <w:pStyle w:val="Aufzhlungdiplomarbeit"/>
+      </w:pPr>
+      <w:r>
+        <w:t>Lending-Book Komponente programmiert und implementiert</w:t>
       </w:r>
     </w:p>
     <w:p>
       <w:pPr>
         <w:pStyle w:val="Gliederungsebene2"/>
       </w:pPr>
-      <w:bookmarkStart w:id="13" w:name="_Toc9243486"/>
-      <w:r>
-        <w:t>Lukas Bauer (Fronte</w:t>
+      <w:bookmarkStart w:id="13" w:name="_Toc9243487"/>
+      <w:r>
+        <w:t>Jonas Voraberger (Fronte</w:t>
       </w:r>
       <w:r>
         <w:t>n</w:t>
@@ -2462,29 +2495,16 @@
     </w:p>
     <w:p>
       <w:pPr>
-        <w:pStyle w:val="Flietext"/>
-      </w:pPr>
-    </w:p>
-    <w:p>
-      <w:pPr>
-        <w:pStyle w:val="Gliederungsebene2"/>
-      </w:pPr>
-      <w:bookmarkStart w:id="14" w:name="_Toc9243487"/>
-      <w:r>
-        <w:t>Jonas Voraberger (Fronte</w:t>
-      </w:r>
-      <w:r>
-        <w:t>n</w:t>
-      </w:r>
-      <w:r>
-        <w:t>d)</w:t>
-      </w:r>
+        <w:pStyle w:val="Aufzhlungdiplomarbeit"/>
+      </w:pPr>
+      <w:r>
+        <w:t>Professionelle Einschulung von Lukas Bauer</w:t>
+      </w:r>
+      <w:bookmarkStart w:id="14" w:name="_GoBack"/>
       <w:bookmarkEnd w:id="14"/>
-    </w:p>
-    <w:p>
-      <w:pPr>
-        <w:pStyle w:val="Flietext"/>
-      </w:pPr>
+      <w:r>
+        <w:t xml:space="preserve"> </w:t>
+      </w:r>
     </w:p>
     <w:sectPr>
       <w:headerReference w:type="default" r:id="rId10"/>
@@ -4749,7 +4769,7 @@
 </file>
 
 <file path=customXml/itemProps1.xml><?xml version="1.0" encoding="utf-8"?>
-<ds:datastoreItem xmlns:ds="http://schemas.openxmlformats.org/officeDocument/2006/customXml" ds:itemID="{13D1D6A5-206A-476B-8F09-6FF0256350AA}">
+<ds:datastoreItem xmlns:ds="http://schemas.openxmlformats.org/officeDocument/2006/customXml" ds:itemID="{51B70E84-7CB5-420F-89C9-A47599B9F7BD}">
   <ds:schemaRefs>
     <ds:schemaRef ds:uri="http://schemas.openxmlformats.org/officeDocument/2006/bibliography"/>
   </ds:schemaRefs>

--- a/Berichte/DBI-Bericht_III.docx
+++ b/Berichte/DBI-Bericht_III.docx
@@ -1,6 +1,6 @@
 
 <file path=word/document.xml><?xml version="1.0" encoding="utf-8"?>
-<w:document xmlns:wpc="http://schemas.microsoft.com/office/word/2010/wordprocessingCanvas" xmlns:mc="http://schemas.openxmlformats.org/markup-compatibility/2006" xmlns:o="urn:schemas-microsoft-com:office:office" xmlns:r="http://schemas.openxmlformats.org/officeDocument/2006/relationships" xmlns:m="http://schemas.openxmlformats.org/officeDocument/2006/math" xmlns:v="urn:schemas-microsoft-com:vml" xmlns:wp14="http://schemas.microsoft.com/office/word/2010/wordprocessingDrawing" xmlns:wp="http://schemas.openxmlformats.org/drawingml/2006/wordprocessingDrawing" xmlns:w10="urn:schemas-microsoft-com:office:word" xmlns:w="http://schemas.openxmlformats.org/wordprocessingml/2006/main" xmlns:w14="http://schemas.microsoft.com/office/word/2010/wordml" xmlns:w15="http://schemas.microsoft.com/office/word/2012/wordml" xmlns:wpg="http://schemas.microsoft.com/office/word/2010/wordprocessingGroup" xmlns:wpi="http://schemas.microsoft.com/office/word/2010/wordprocessingInk" xmlns:wne="http://schemas.microsoft.com/office/word/2006/wordml" xmlns:wps="http://schemas.microsoft.com/office/word/2010/wordprocessingShape" mc:Ignorable="w14 w15 wp14">
+<w:document xmlns:wpc="http://schemas.microsoft.com/office/word/2010/wordprocessingCanvas" xmlns:cx="http://schemas.microsoft.com/office/drawing/2014/chartex" xmlns:cx1="http://schemas.microsoft.com/office/drawing/2015/9/8/chartex" xmlns:cx2="http://schemas.microsoft.com/office/drawing/2015/10/21/chartex" xmlns:cx3="http://schemas.microsoft.com/office/drawing/2016/5/9/chartex" xmlns:cx4="http://schemas.microsoft.com/office/drawing/2016/5/10/chartex" xmlns:cx5="http://schemas.microsoft.com/office/drawing/2016/5/11/chartex" xmlns:cx6="http://schemas.microsoft.com/office/drawing/2016/5/12/chartex" xmlns:cx7="http://schemas.microsoft.com/office/drawing/2016/5/13/chartex" xmlns:cx8="http://schemas.microsoft.com/office/drawing/2016/5/14/chartex" xmlns:mc="http://schemas.openxmlformats.org/markup-compatibility/2006" xmlns:aink="http://schemas.microsoft.com/office/drawing/2016/ink" xmlns:am3d="http://schemas.microsoft.com/office/drawing/2017/model3d" xmlns:o="urn:schemas-microsoft-com:office:office" xmlns:r="http://schemas.openxmlformats.org/officeDocument/2006/relationships" xmlns:m="http://schemas.openxmlformats.org/officeDocument/2006/math" xmlns:v="urn:schemas-microsoft-com:vml" xmlns:wp14="http://schemas.microsoft.com/office/word/2010/wordprocessingDrawing" xmlns:wp="http://schemas.openxmlformats.org/drawingml/2006/wordprocessingDrawing" xmlns:w10="urn:schemas-microsoft-com:office:word" xmlns:w="http://schemas.openxmlformats.org/wordprocessingml/2006/main" xmlns:w14="http://schemas.microsoft.com/office/word/2010/wordml" xmlns:w15="http://schemas.microsoft.com/office/word/2012/wordml" xmlns:w16cid="http://schemas.microsoft.com/office/word/2016/wordml/cid" xmlns:w16se="http://schemas.microsoft.com/office/word/2015/wordml/symex" xmlns:wpg="http://schemas.microsoft.com/office/word/2010/wordprocessingGroup" xmlns:wpi="http://schemas.microsoft.com/office/word/2010/wordprocessingInk" xmlns:wne="http://schemas.microsoft.com/office/word/2006/wordml" xmlns:wps="http://schemas.microsoft.com/office/word/2010/wordprocessingShape" mc:Ignorable="w14 w15 w16se w16cid wp14">
   <w:body>
     <w:p>
       <w:pPr>
@@ -290,7 +290,7 @@
               </wp:anchor>
             </w:drawing>
           </mc:Choice>
-          <mc:Fallback xmlns:cx="http://schemas.microsoft.com/office/drawing/2014/chartex" xmlns:cx1="http://schemas.microsoft.com/office/drawing/2015/9/8/chartex" xmlns:cx2="http://schemas.microsoft.com/office/drawing/2015/10/21/chartex" xmlns:cx3="http://schemas.microsoft.com/office/drawing/2016/5/9/chartex" xmlns:cx4="http://schemas.microsoft.com/office/drawing/2016/5/10/chartex" xmlns:cx5="http://schemas.microsoft.com/office/drawing/2016/5/11/chartex" xmlns:cx6="http://schemas.microsoft.com/office/drawing/2016/5/12/chartex" xmlns:cx7="http://schemas.microsoft.com/office/drawing/2016/5/13/chartex" xmlns:cx8="http://schemas.microsoft.com/office/drawing/2016/5/14/chartex" xmlns:aink="http://schemas.microsoft.com/office/drawing/2016/ink" xmlns:am3d="http://schemas.microsoft.com/office/drawing/2017/model3d" xmlns:w16cid="http://schemas.microsoft.com/office/word/2016/wordml/cid" xmlns:w16se="http://schemas.microsoft.com/office/word/2015/wordml/symex">
+          <mc:Fallback>
             <w:pict>
               <v:line w14:anchorId="724BB542" id="Gerade Verbindung 31" o:spid="_x0000_s1026" style="position:absolute;z-index:251673600;visibility:visible;mso-wrap-style:square;mso-wrap-distance-left:9pt;mso-wrap-distance-top:0;mso-wrap-distance-right:9pt;mso-wrap-distance-bottom:0;mso-position-horizontal:absolute;mso-position-horizontal-relative:text;mso-position-vertical:absolute;mso-position-vertical-relative:text" from="4.2pt,489.1pt" to="426.45pt,489.1pt" o:gfxdata="UEsDBBQABgAIAAAAIQC2gziS/gAAAOEBAAATAAAAW0NvbnRlbnRfVHlwZXNdLnhtbJSRQU7DMBBF&#10;90jcwfIWJU67QAgl6YK0S0CoHGBkTxKLZGx5TGhvj5O2G0SRWNoz/78nu9wcxkFMGNg6quQqL6RA&#10;0s5Y6ir5vt9lD1JwBDIwOMJKHpHlpr69KfdHjyxSmriSfYz+USnWPY7AufNIadK6MEJMx9ApD/oD&#10;OlTrorhX2lFEilmcO2RdNtjC5xDF9pCuTyYBB5bi6bQ4syoJ3g9WQ0ymaiLzg5KdCXlKLjvcW893&#10;SUOqXwnz5DrgnHtJTxOsQfEKIT7DmDSUCaxw7Rqn8787ZsmRM9e2VmPeBN4uqYvTtW7jvijg9N/y&#10;JsXecLq0q+WD6m8AAAD//wMAUEsDBBQABgAIAAAAIQA4/SH/1gAAAJQBAAALAAAAX3JlbHMvLnJl&#10;bHOkkMFqwzAMhu+DvYPRfXGawxijTi+j0GvpHsDYimMaW0Yy2fr2M4PBMnrbUb/Q94l/f/hMi1qR&#10;JVI2sOt6UJgd+ZiDgffL8ekFlFSbvV0oo4EbChzGx4f9GRdb25HMsYhqlCwG5lrLq9biZkxWOiqY&#10;22YiTra2kYMu1l1tQD30/bPm3wwYN0x18gb45AdQl1tp5j/sFB2T0FQ7R0nTNEV3j6o9feQzro1i&#10;OWA14Fm+Q8a1a8+Bvu/d/dMb2JY5uiPbhG/ktn4cqGU/er3pcvwCAAD//wMAUEsDBBQABgAIAAAA&#10;IQA8kVp40AEAAAQEAAAOAAAAZHJzL2Uyb0RvYy54bWysU02P0zAQvSPxHyzfadKuuqCo6R52tXtB&#10;UAHL3XXGjSV/aext0n/P2GnTFSAhEBcnY897M+95vLkbrWFHwKi9a/lyUXMGTvpOu0PLn789vvvA&#10;WUzCdcJ4By0/QeR327dvNkNoYOV7bzpARiQuNkNoeZ9SaKoqyh6siAsfwNGh8mhFohAPVYdiIHZr&#10;qlVd31aDxy6glxAj7T5Mh3xb+JUCmT4rFSEx03LqLZUVy7rPa7XdiOaAIvRantsQ/9CFFdpR0Znq&#10;QSTBXlD/QmW1RB+9SgvpbeWV0hKKBlKzrH9S87UXAYoWMieG2ab4/2jlp+MOme5afrPkzAlLd/QE&#10;KDpg3wH32nUv7sDojIwaQmwo/97t8BzFsMOselRo85f0sLGYe5rNhTExSZvrm9vV+v2aM3k5q67A&#10;gDE9gbcs/7TcaJd1i0YcP8ZExSj1kpK3jctr9EZ3j9qYEuSJgXuD7CjortNYWibcqyyKMrLKQqbW&#10;y186GZhYv4AiL6jZZalepvDKKaQEly68xlF2hinqYAbWfwae8zMUyoT+DXhGlMrepRlstfP4u+pX&#10;K9SUf3Fg0p0t2PvuVC61WEOjVhw/P4s8y6/jAr8+3u0PAAAA//8DAFBLAwQUAAYACAAAACEACowa&#10;h94AAAAJAQAADwAAAGRycy9kb3ducmV2LnhtbEyPwU7DMBBE70j8g7VI3KhDVIqbxqkQggviktAD&#10;3Nx4G0eN12nsNOHvMRJSOc7OaOZtvp1tx844+NaRhPtFAgypdrqlRsLu4/VOAPNBkVadI5TwjR62&#10;xfVVrjLtJirxXIWGxRLymZJgQugzzn1t0Cq/cD1S9A5usCpEOTRcD2qK5bbjaZKsuFUtxQWjenw2&#10;WB+r0Up4O7373XJVvpSfJ1FNX4fRNA6lvL2ZnzbAAs7hEoZf/IgORWTau5G0Z50EsYxBCetHkQKL&#10;vnhI18D2fxde5Pz/B8UPAAAA//8DAFBLAQItABQABgAIAAAAIQC2gziS/gAAAOEBAAATAAAAAAAA&#10;AAAAAAAAAAAAAABbQ29udGVudF9UeXBlc10ueG1sUEsBAi0AFAAGAAgAAAAhADj9If/WAAAAlAEA&#10;AAsAAAAAAAAAAAAAAAAALwEAAF9yZWxzLy5yZWxzUEsBAi0AFAAGAAgAAAAhADyRWnjQAQAABAQA&#10;AA4AAAAAAAAAAAAAAAAALgIAAGRycy9lMm9Eb2MueG1sUEsBAi0AFAAGAAgAAAAhAAqMGofeAAAA&#10;CQEAAA8AAAAAAAAAAAAAAAAAKgQAAGRycy9kb3ducmV2LnhtbFBLBQYAAAAABAAEAPMAAAA1BQAA&#10;AAA=&#10;" strokecolor="black [3213]"/>
             </w:pict>
@@ -375,7 +375,7 @@
               </wp:anchor>
             </w:drawing>
           </mc:Choice>
-          <mc:Fallback xmlns:cx="http://schemas.microsoft.com/office/drawing/2014/chartex" xmlns:cx1="http://schemas.microsoft.com/office/drawing/2015/9/8/chartex" xmlns:cx2="http://schemas.microsoft.com/office/drawing/2015/10/21/chartex" xmlns:cx3="http://schemas.microsoft.com/office/drawing/2016/5/9/chartex" xmlns:cx4="http://schemas.microsoft.com/office/drawing/2016/5/10/chartex" xmlns:cx5="http://schemas.microsoft.com/office/drawing/2016/5/11/chartex" xmlns:cx6="http://schemas.microsoft.com/office/drawing/2016/5/12/chartex" xmlns:cx7="http://schemas.microsoft.com/office/drawing/2016/5/13/chartex" xmlns:cx8="http://schemas.microsoft.com/office/drawing/2016/5/14/chartex" xmlns:aink="http://schemas.microsoft.com/office/drawing/2016/ink" xmlns:am3d="http://schemas.microsoft.com/office/drawing/2017/model3d" xmlns:w16cid="http://schemas.microsoft.com/office/word/2016/wordml/cid" xmlns:w16se="http://schemas.microsoft.com/office/word/2015/wordml/symex">
+          <mc:Fallback>
             <w:pict>
               <v:shapetype w14:anchorId="5A8F8DD5" id="_x0000_t202" coordsize="21600,21600" o:spt="202" path="m,l,21600r21600,l21600,xe">
                 <v:stroke joinstyle="miter"/>
@@ -504,7 +504,7 @@
               </wp:anchor>
             </w:drawing>
           </mc:Choice>
-          <mc:Fallback xmlns:cx="http://schemas.microsoft.com/office/drawing/2014/chartex" xmlns:cx1="http://schemas.microsoft.com/office/drawing/2015/9/8/chartex" xmlns:cx2="http://schemas.microsoft.com/office/drawing/2015/10/21/chartex" xmlns:cx3="http://schemas.microsoft.com/office/drawing/2016/5/9/chartex" xmlns:cx4="http://schemas.microsoft.com/office/drawing/2016/5/10/chartex" xmlns:cx5="http://schemas.microsoft.com/office/drawing/2016/5/11/chartex" xmlns:cx6="http://schemas.microsoft.com/office/drawing/2016/5/12/chartex" xmlns:cx7="http://schemas.microsoft.com/office/drawing/2016/5/13/chartex" xmlns:cx8="http://schemas.microsoft.com/office/drawing/2016/5/14/chartex" xmlns:aink="http://schemas.microsoft.com/office/drawing/2016/ink" xmlns:am3d="http://schemas.microsoft.com/office/drawing/2017/model3d" xmlns:w16cid="http://schemas.microsoft.com/office/word/2016/wordml/cid" xmlns:w16se="http://schemas.microsoft.com/office/word/2015/wordml/symex">
+          <mc:Fallback>
             <w:pict>
               <v:shape w14:anchorId="20BEB4DE" id="Text Box 190" o:spid="_x0000_s1027" type="#_x0000_t202" style="position:absolute;left:0;text-align:left;margin-left:-16pt;margin-top:258.2pt;width:213.75pt;height:117.75pt;z-index:251683840;visibility:visible;mso-wrap-style:square;mso-width-percent:0;mso-height-percent:0;mso-wrap-distance-left:9pt;mso-wrap-distance-top:0;mso-wrap-distance-right:9pt;mso-wrap-distance-bottom:0;mso-position-horizontal:absolute;mso-position-horizontal-relative:text;mso-position-vertical:absolute;mso-position-vertical-relative:text;mso-width-percent:0;mso-height-percent:0;mso-width-relative:page;mso-height-relative:page;v-text-anchor:top" o:gfxdata="UEsDBBQABgAIAAAAIQC2gziS/gAAAOEBAAATAAAAW0NvbnRlbnRfVHlwZXNdLnhtbJSRQU7DMBBF&#10;90jcwfIWJU67QAgl6YK0S0CoHGBkTxKLZGx5TGhvj5O2G0SRWNoz/78nu9wcxkFMGNg6quQqL6RA&#10;0s5Y6ir5vt9lD1JwBDIwOMJKHpHlpr69KfdHjyxSmriSfYz+USnWPY7AufNIadK6MEJMx9ApD/oD&#10;OlTrorhX2lFEilmcO2RdNtjC5xDF9pCuTyYBB5bi6bQ4syoJ3g9WQ0ymaiLzg5KdCXlKLjvcW893&#10;SUOqXwnz5DrgnHtJTxOsQfEKIT7DmDSUCaxw7Rqn8787ZsmRM9e2VmPeBN4uqYvTtW7jvijg9N/y&#10;JsXecLq0q+WD6m8AAAD//wMAUEsDBBQABgAIAAAAIQA4/SH/1gAAAJQBAAALAAAAX3JlbHMvLnJl&#10;bHOkkMFqwzAMhu+DvYPRfXGawxijTi+j0GvpHsDYimMaW0Yy2fr2M4PBMnrbUb/Q94l/f/hMi1qR&#10;JVI2sOt6UJgd+ZiDgffL8ekFlFSbvV0oo4EbChzGx4f9GRdb25HMsYhqlCwG5lrLq9biZkxWOiqY&#10;22YiTra2kYMu1l1tQD30/bPm3wwYN0x18gb45AdQl1tp5j/sFB2T0FQ7R0nTNEV3j6o9feQzro1i&#10;OWA14Fm+Q8a1a8+Bvu/d/dMb2JY5uiPbhG/ktn4cqGU/er3pcvwCAAD//wMAUEsDBBQABgAIAAAA&#10;IQAw/lxohgIAABoFAAAOAAAAZHJzL2Uyb0RvYy54bWysVNuO2yAQfa/Uf0C8Z30RudiKs9pLU1Xa&#10;XqTdfgAxOEbFQIHE3lb77x1wks32IlVV/YCBGQ4zc86wvBw6ifbcOqFVhbOLFCOuas2E2lb488N6&#10;ssDIeaoYlVrxCj9yhy9Xr18te1PyXLdaMm4RgChX9qbCrfemTBJXt7yj7kIbrsDYaNtRD0u7TZil&#10;PaB3MsnTdJb02jJjdc2dg93b0YhXEb9peO0/No3jHskKQ2w+jjaOmzAmqyUtt5aaVtSHMOg/RNFR&#10;oeDSE9Qt9RTtrPgFqhO11U43/qLWXaKbRtQ85gDZZOlP2dy31PCYCxTHmVOZ3P+DrT/sP1kkWIVz&#10;gpGiHXD0wAePrvWAsiIWqDeuBL97A55+AAMQHZN15k7XXxxS+qalasuvrNV9yymDALNQ2uTsaKDE&#10;lS6AbPr3msFFdOd1BBoa24XqQT0QoANRjydyQjA1bObzjMzyKUY12DJSTAkswh20PB431vm3XHco&#10;TCpsgf0IT/d3zo+uR5dwm9NSsLWQMi7sdnMjLdpTUMo6fgf0F25SBWelw7ERcdyBKOGOYAvxRua/&#10;F1lO0uu8mKxni/mErMl0UszTxSTNiutilpKC3K6fQoAZKVvBGFd3QvGjCjPydywf+mHUT9Qh6itc&#10;TKE6Ma8/JpnG73dJdsJDU0rRVXhxcqJlYPaNYpA2LT0VcpwnL8OPhEANjv9YlaiDQP0oAj9shqi5&#10;KJIgi41mjyAMq4E2YB8eFJi02n7DqIfmrLD7uqOWYyTfKRBXkRESujkuyHSew8KeWzbnFqpqgKqw&#10;x2ic3vjxBdgZK7Yt3DTKWekrEGQjolSeozrIGBow5nR4LEKHn6+j1/OTtvoBAAD//wMAUEsDBBQA&#10;BgAIAAAAIQAmFOo44AAAAAsBAAAPAAAAZHJzL2Rvd25yZXYueG1sTI/BboMwEETvlfoP1kbqpUoM&#10;SQyFskRtpVa9Js0HGLwBFGwj7ATy93VPzXE0o5k3xW7WPbvS6DprEOJVBIxMbVVnGoTjz+fyBZjz&#10;0ijZW0MIN3KwKx8fCpkrO5k9XQ++YaHEuFwitN4POeeubklLt7IDmeCd7KilD3JsuBrlFMp1z9dR&#10;lHAtOxMWWjnQR0v1+XDRCKfv6VlkU/Xlj+l+m7zLLq3sDfFpMb+9AvM0+/8w/OEHdCgDU2UvRjnW&#10;Iyw36/DFI4g42QILiU0mBLAKIRVxBrws+P2H8hcAAP//AwBQSwECLQAUAAYACAAAACEAtoM4kv4A&#10;AADhAQAAEwAAAAAAAAAAAAAAAAAAAAAAW0NvbnRlbnRfVHlwZXNdLnhtbFBLAQItABQABgAIAAAA&#10;IQA4/SH/1gAAAJQBAAALAAAAAAAAAAAAAAAAAC8BAABfcmVscy8ucmVsc1BLAQItABQABgAIAAAA&#10;IQAw/lxohgIAABoFAAAOAAAAAAAAAAAAAAAAAC4CAABkcnMvZTJvRG9jLnhtbFBLAQItABQABgAI&#10;AAAAIQAmFOo44AAAAAsBAAAPAAAAAAAAAAAAAAAAAOAEAABkcnMvZG93bnJldi54bWxQSwUGAAAA&#10;AAQABADzAAAA7QUAAAAA&#10;" stroked="f">
                 <v:textbox>
@@ -665,7 +665,7 @@
               </wp:anchor>
             </w:drawing>
           </mc:Choice>
-          <mc:Fallback xmlns:cx="http://schemas.microsoft.com/office/drawing/2014/chartex" xmlns:cx1="http://schemas.microsoft.com/office/drawing/2015/9/8/chartex" xmlns:cx2="http://schemas.microsoft.com/office/drawing/2015/10/21/chartex" xmlns:cx3="http://schemas.microsoft.com/office/drawing/2016/5/9/chartex" xmlns:cx4="http://schemas.microsoft.com/office/drawing/2016/5/10/chartex" xmlns:cx5="http://schemas.microsoft.com/office/drawing/2016/5/11/chartex" xmlns:cx6="http://schemas.microsoft.com/office/drawing/2016/5/12/chartex" xmlns:cx7="http://schemas.microsoft.com/office/drawing/2016/5/13/chartex" xmlns:cx8="http://schemas.microsoft.com/office/drawing/2016/5/14/chartex" xmlns:aink="http://schemas.microsoft.com/office/drawing/2016/ink" xmlns:am3d="http://schemas.microsoft.com/office/drawing/2017/model3d" xmlns:w16cid="http://schemas.microsoft.com/office/word/2016/wordml/cid" xmlns:w16se="http://schemas.microsoft.com/office/word/2015/wordml/symex">
+          <mc:Fallback>
             <w:pict>
               <v:shape w14:anchorId="64DD5B2B" id="Textfeld 27" o:spid="_x0000_s1028" type="#_x0000_t202" style="position:absolute;left:0;text-align:left;margin-left:0;margin-top:.95pt;width:291pt;height:225pt;z-index:251667456;visibility:visible;mso-wrap-style:square;mso-width-percent:0;mso-height-percent:0;mso-wrap-distance-left:9pt;mso-wrap-distance-top:0;mso-wrap-distance-right:9pt;mso-wrap-distance-bottom:0;mso-position-horizontal:center;mso-position-horizontal-relative:margin;mso-position-vertical:absolute;mso-position-vertical-relative:text;mso-width-percent:0;mso-height-percent:0;mso-width-relative:margin;mso-height-relative:margin;v-text-anchor:top" o:gfxdata="UEsDBBQABgAIAAAAIQC2gziS/gAAAOEBAAATAAAAW0NvbnRlbnRfVHlwZXNdLnhtbJSRQU7DMBBF&#10;90jcwfIWJU67QAgl6YK0S0CoHGBkTxKLZGx5TGhvj5O2G0SRWNoz/78nu9wcxkFMGNg6quQqL6RA&#10;0s5Y6ir5vt9lD1JwBDIwOMJKHpHlpr69KfdHjyxSmriSfYz+USnWPY7AufNIadK6MEJMx9ApD/oD&#10;OlTrorhX2lFEilmcO2RdNtjC5xDF9pCuTyYBB5bi6bQ4syoJ3g9WQ0ymaiLzg5KdCXlKLjvcW893&#10;SUOqXwnz5DrgnHtJTxOsQfEKIT7DmDSUCaxw7Rqn8787ZsmRM9e2VmPeBN4uqYvTtW7jvijg9N/y&#10;JsXecLq0q+WD6m8AAAD//wMAUEsDBBQABgAIAAAAIQA4/SH/1gAAAJQBAAALAAAAX3JlbHMvLnJl&#10;bHOkkMFqwzAMhu+DvYPRfXGawxijTi+j0GvpHsDYimMaW0Yy2fr2M4PBMnrbUb/Q94l/f/hMi1qR&#10;JVI2sOt6UJgd+ZiDgffL8ekFlFSbvV0oo4EbChzGx4f9GRdb25HMsYhqlCwG5lrLq9biZkxWOiqY&#10;22YiTra2kYMu1l1tQD30/bPm3wwYN0x18gb45AdQl1tp5j/sFB2T0FQ7R0nTNEV3j6o9feQzro1i&#10;OWA14Fm+Q8a1a8+Bvu/d/dMb2JY5uiPbhG/ktn4cqGU/er3pcvwCAAD//wMAUEsDBBQABgAIAAAA&#10;IQCyPqeYgwIAAGwFAAAOAAAAZHJzL2Uyb0RvYy54bWysVE1PGzEQvVfqf7B8L5sEQiBig1IQVSUE&#10;qFBxdrw2WdXrcW0n2fTX99mbDRHthaqX3fHM83jmzcfFZdsYtlY+1GRLPjwacKaspKq2LyX//nTz&#10;6YyzEIWthCGrSr5VgV/OPn642LipGtGSTKU8gxMbphtX8mWMbloUQS5VI8IROWVh1OQbEXH0L0Xl&#10;xQbeG1OMBoPTYkO+cp6kCgHa687IZ9m/1krGe62DisyUHLHF/PX5u0jfYnYhpi9euGUtd2GIf4ii&#10;EbXFo3tX1yIKtvL1H66aWnoKpOORpKYgrWupcg7IZjh4k83jUjiVcwE5we1pCv/PrbxbP3hWVyUf&#10;TTizokGNnlQbtTIVgwr8bFyYAvboAIztZ2pR514foExpt9o36Y+EGOxgertnF96YhPL49Hw8GcAk&#10;YRudjSdjHOC/eL3ufIhfFDUsCSX3KF9mVaxvQ+ygPSS9ZummNiaX0Fi2Kfnp8XiQL+wtcG5swqrc&#10;DDs3KaUu9CzFrVEJY+w3pUFGziApchuqK+PZWqCBhJTKxpx89gt0QmkE8Z6LO/xrVO+53OXRv0w2&#10;7i83tSWfs38TdvWjD1l3eHB+kHcSY7touy7oK7ugaouCe+pGJjh5U6MotyLEB+ExIygk5j7e46MN&#10;gXzaSZwtyf/6mz7h0bqwcrbBzJU8/FwJrzgzXy2a+nx4cpKGNB9OxpMRDv7Qsji02FVzRajKEBvG&#10;ySwmfDS9qD01z1gP8/QqTMJKvF3y2ItXsdsEWC9SzecZhLF0It7aRyeT61Sk1HJP7bPwbteXES19&#10;R/10iumb9uyw6aal+SqSrnPvJp47Vnf8Y6Rz9+/WT9oZh+eMel2Ss98AAAD//wMAUEsDBBQABgAI&#10;AAAAIQB46OoF3AAAAAYBAAAPAAAAZHJzL2Rvd25yZXYueG1sTI/BTsMwEETvSPyDtUjcqENEUAhx&#10;qipShYTg0NILNyfeJhH2OsRuG/r1XU5wnJnV7JtyOTsrjjiFwZOC+0UCAqn1ZqBOwe5jfZeDCFGT&#10;0dYTKvjBAMvq+qrUhfEn2uBxGzvBJRQKraCPcSykDG2PToeFH5E42/vJ6chy6qSZ9InLnZVpkjxK&#10;pwfiD70ese6x/doenILXev2uN03q8rOtX972q/F795kpdXszr55BRJzj3zH84jM6VMzU+AOZIKwC&#10;HhLZfQLBYZanrBsFDxk7sirlf/zqAgAA//8DAFBLAQItABQABgAIAAAAIQC2gziS/gAAAOEBAAAT&#10;AAAAAAAAAAAAAAAAAAAAAABbQ29udGVudF9UeXBlc10ueG1sUEsBAi0AFAAGAAgAAAAhADj9If/W&#10;AAAAlAEAAAsAAAAAAAAAAAAAAAAALwEAAF9yZWxzLy5yZWxzUEsBAi0AFAAGAAgAAAAhALI+p5iD&#10;AgAAbAUAAA4AAAAAAAAAAAAAAAAALgIAAGRycy9lMm9Eb2MueG1sUEsBAi0AFAAGAAgAAAAhAHjo&#10;6gXcAAAABgEAAA8AAAAAAAAAAAAAAAAA3QQAAGRycy9kb3ducmV2LnhtbFBLBQYAAAAABAAEAPMA&#10;AADmBQAAAAA=&#10;" filled="f" stroked="f" strokeweight=".5pt">
                 <v:textbox>
@@ -829,7 +829,7 @@
               </wp:anchor>
             </w:drawing>
           </mc:Choice>
-          <mc:Fallback xmlns:cx="http://schemas.microsoft.com/office/drawing/2014/chartex" xmlns:cx1="http://schemas.microsoft.com/office/drawing/2015/9/8/chartex" xmlns:cx2="http://schemas.microsoft.com/office/drawing/2015/10/21/chartex" xmlns:cx3="http://schemas.microsoft.com/office/drawing/2016/5/9/chartex" xmlns:cx4="http://schemas.microsoft.com/office/drawing/2016/5/10/chartex" xmlns:cx5="http://schemas.microsoft.com/office/drawing/2016/5/11/chartex" xmlns:cx6="http://schemas.microsoft.com/office/drawing/2016/5/12/chartex" xmlns:cx7="http://schemas.microsoft.com/office/drawing/2016/5/13/chartex" xmlns:cx8="http://schemas.microsoft.com/office/drawing/2016/5/14/chartex" xmlns:aink="http://schemas.microsoft.com/office/drawing/2016/ink" xmlns:am3d="http://schemas.microsoft.com/office/drawing/2017/model3d" xmlns:w16cid="http://schemas.microsoft.com/office/word/2016/wordml/cid" xmlns:w16se="http://schemas.microsoft.com/office/word/2015/wordml/symex">
+          <mc:Fallback>
             <w:pict>
               <v:shape w14:anchorId="533AFBA6" id="_x0000_s1029" type="#_x0000_t202" style="position:absolute;left:0;text-align:left;margin-left:390.55pt;margin-top:453.95pt;width:441.75pt;height:55.5pt;z-index:251672576;visibility:visible;mso-wrap-style:square;mso-width-percent:0;mso-height-percent:0;mso-wrap-distance-left:9pt;mso-wrap-distance-top:0;mso-wrap-distance-right:9pt;mso-wrap-distance-bottom:0;mso-position-horizontal:right;mso-position-horizontal-relative:margin;mso-position-vertical:absolute;mso-position-vertical-relative:text;mso-width-percent:0;mso-height-percent:0;mso-width-relative:page;mso-height-relative:page;v-text-anchor:top" o:gfxdata="UEsDBBQABgAIAAAAIQC2gziS/gAAAOEBAAATAAAAW0NvbnRlbnRfVHlwZXNdLnhtbJSRQU7DMBBF&#10;90jcwfIWJU67QAgl6YK0S0CoHGBkTxKLZGx5TGhvj5O2G0SRWNoz/78nu9wcxkFMGNg6quQqL6RA&#10;0s5Y6ir5vt9lD1JwBDIwOMJKHpHlpr69KfdHjyxSmriSfYz+USnWPY7AufNIadK6MEJMx9ApD/oD&#10;OlTrorhX2lFEilmcO2RdNtjC5xDF9pCuTyYBB5bi6bQ4syoJ3g9WQ0ymaiLzg5KdCXlKLjvcW893&#10;SUOqXwnz5DrgnHtJTxOsQfEKIT7DmDSUCaxw7Rqn8787ZsmRM9e2VmPeBN4uqYvTtW7jvijg9N/y&#10;JsXecLq0q+WD6m8AAAD//wMAUEsDBBQABgAIAAAAIQA4/SH/1gAAAJQBAAALAAAAX3JlbHMvLnJl&#10;bHOkkMFqwzAMhu+DvYPRfXGawxijTi+j0GvpHsDYimMaW0Yy2fr2M4PBMnrbUb/Q94l/f/hMi1qR&#10;JVI2sOt6UJgd+ZiDgffL8ekFlFSbvV0oo4EbChzGx4f9GRdb25HMsYhqlCwG5lrLq9biZkxWOiqY&#10;22YiTra2kYMu1l1tQD30/bPm3wwYN0x18gb45AdQl1tp5j/sFB2T0FQ7R0nTNEV3j6o9feQzro1i&#10;OWA14Fm+Q8a1a8+Bvu/d/dMb2JY5uiPbhG/ktn4cqGU/er3pcvwCAAD//wMAUEsDBBQABgAIAAAA&#10;IQDWJ5krhwIAABkFAAAOAAAAZHJzL2Uyb0RvYy54bWysVNuO2yAQfa/Uf0C8Z32pc7EVZ7WXpqq0&#10;vUi7/QACOEbFQIHE3lb99w44yabbVqqq+gEDMxzOzJxheTl0Eu25dUKrGmcXKUZcUc2E2tb408N6&#10;ssDIeaIYkVrxGj9yhy9XL18se1PxXLdaMm4RgChX9abGrfemShJHW94Rd6ENV2BstO2Ih6XdJsyS&#10;HtA7meRpOkt6bZmxmnLnYPd2NOJVxG8aTv2HpnHcI1lj4ObjaOO4CWOyWpJqa4lpBT3QIP/AoiNC&#10;waUnqFviCdpZ8QtUJ6jVTjf+guou0U0jKI8xQDRZ+iya+5YYHmOB5DhzSpP7f7D0/f6jRYLV+BWk&#10;R5EOavTAB4+u9YCyMiaoN64Cv3sDnn4AAxQ6BuvMnaafHVL6piVqy6+s1X3LCQOCWUhtcnY0lMRV&#10;LoBs+neawUVk53UEGhrbhexBPhCgA5PHU3ECGQqb01mW5vkUIwq2eVosppFcQqrjaWOdf8N1h8Kk&#10;xhaKH9HJ/s75wIZUR5dwmdNSsLWQMi7sdnMjLdoTEMo6fjGAZ25SBWelw7ERcdwBknBHsAW6sfDf&#10;yiwv0uu8nKxni/mkWBfTSTlPF5M0K6/LWVqUxe36eyCYFVUrGOPqTih+FGFW/F2RD+0wyifKEPU1&#10;LqeQqRjXH4NM4/e7IDvhoSel6Gq8ODmRKhT2tWKxYzwRcpwnP9OPWYYcHP8xK1EGofKjBvywGUbJ&#10;hduDKjaaPYIurIayQfHhPYFJq+1XjHrozRq7LztiOUbyrQJtlVlRhGaOi2I6z2Fhzy2bcwtRFKBq&#10;7DEapzd+fAB2xoptCzeNalb6CvTYiCiVJ1YHFUP/xZgOb0Vo8PN19Hp60VY/AAAA//8DAFBLAwQU&#10;AAYACAAAACEAcCHzM94AAAAJAQAADwAAAGRycy9kb3ducmV2LnhtbEyPzU7DMBCE70i8g7VIXBC1&#10;C7T5aZwKkEBcW/oAm3ibRI3tKHab9O1ZTnAczWjmm2I7215caAyddxqWCwWCXO1N5xoNh++PxxRE&#10;iOgM9t6RhisF2Ja3NwXmxk9uR5d9bASXuJCjhjbGIZcy1C1ZDAs/kGPv6EeLkeXYSDPixOW2l09K&#10;raXFzvFCiwO9t1Sf9mer4fg1PayyqfqMh2T3sn7DLqn8Vev7u/l1AyLSHP/C8IvP6FAyU+XPzgTR&#10;a+AjUUOmkgwE22n6vAJRcU4t0wxkWcj/D8ofAAAA//8DAFBLAQItABQABgAIAAAAIQC2gziS/gAA&#10;AOEBAAATAAAAAAAAAAAAAAAAAAAAAABbQ29udGVudF9UeXBlc10ueG1sUEsBAi0AFAAGAAgAAAAh&#10;ADj9If/WAAAAlAEAAAsAAAAAAAAAAAAAAAAALwEAAF9yZWxzLy5yZWxzUEsBAi0AFAAGAAgAAAAh&#10;ANYnmSuHAgAAGQUAAA4AAAAAAAAAAAAAAAAALgIAAGRycy9lMm9Eb2MueG1sUEsBAi0AFAAGAAgA&#10;AAAhAHAh8zPeAAAACQEAAA8AAAAAAAAAAAAAAAAA4QQAAGRycy9kb3ducmV2LnhtbFBLBQYAAAAA&#10;BAAEAPMAAADsBQAAAAA=&#10;" stroked="f">
                 <v:textbox>
@@ -887,6 +887,8 @@
       <w:pPr>
         <w:pStyle w:val="berschriftVerzeichnisse"/>
       </w:pPr>
+      <w:bookmarkStart w:id="0" w:name="_GoBack"/>
+      <w:bookmarkEnd w:id="0"/>
       <w:r>
         <w:lastRenderedPageBreak/>
         <w:t>Inha</w:t>
@@ -915,7 +917,7 @@
       <w:r>
         <w:fldChar w:fldCharType="separate"/>
       </w:r>
-      <w:hyperlink w:anchor="_Toc9243474" w:history="1">
+      <w:hyperlink w:anchor="_Toc9783590" w:history="1">
         <w:r>
           <w:rPr>
             <w:rStyle w:val="Hyperlink"/>
@@ -961,7 +963,7 @@
             <w:noProof/>
             <w:webHidden/>
           </w:rPr>
-          <w:instrText xml:space="preserve"> PAGEREF _Toc9243474 \h </w:instrText>
+          <w:instrText xml:space="preserve"> PAGEREF _Toc9783590 \h </w:instrText>
         </w:r>
         <w:r>
           <w:rPr>
@@ -1003,7 +1005,7 @@
           <w:lang w:val="de-AT" w:eastAsia="de-AT"/>
         </w:rPr>
       </w:pPr>
-      <w:hyperlink w:anchor="_Toc9243475" w:history="1">
+      <w:hyperlink w:anchor="_Toc9783591" w:history="1">
         <w:r>
           <w:rPr>
             <w:rStyle w:val="Hyperlink"/>
@@ -1049,7 +1051,7 @@
             <w:noProof/>
             <w:webHidden/>
           </w:rPr>
-          <w:instrText xml:space="preserve"> PAGEREF _Toc9243475 \h </w:instrText>
+          <w:instrText xml:space="preserve"> PAGEREF _Toc9783591 \h </w:instrText>
         </w:r>
         <w:r>
           <w:rPr>
@@ -1090,7 +1092,7 @@
           <w:lang w:val="de-AT" w:eastAsia="de-AT"/>
         </w:rPr>
       </w:pPr>
-      <w:hyperlink w:anchor="_Toc9243476" w:history="1">
+      <w:hyperlink w:anchor="_Toc9783592" w:history="1">
         <w:r>
           <w:rPr>
             <w:rStyle w:val="Hyperlink"/>
@@ -1114,7 +1116,7 @@
             <w:rFonts w:eastAsiaTheme="majorEastAsia"/>
             <w:noProof/>
           </w:rPr>
-          <w:t>Rahmenbedingungen</w:t>
+          <w:t>Zeitplan pro Arbeitspaket</w:t>
         </w:r>
         <w:r>
           <w:rPr>
@@ -1135,265 +1137,7 @@
             <w:noProof/>
             <w:webHidden/>
           </w:rPr>
-          <w:instrText xml:space="preserve"> PAGEREF _Toc9243476 \h </w:instrText>
-        </w:r>
-        <w:r>
-          <w:rPr>
-            <w:noProof/>
-            <w:webHidden/>
-          </w:rPr>
-        </w:r>
-        <w:r>
-          <w:rPr>
-            <w:noProof/>
-            <w:webHidden/>
-          </w:rPr>
-          <w:fldChar w:fldCharType="separate"/>
-        </w:r>
-        <w:r>
-          <w:rPr>
-            <w:noProof/>
-            <w:webHidden/>
-          </w:rPr>
-          <w:t>2</w:t>
-        </w:r>
-        <w:r>
-          <w:rPr>
-            <w:noProof/>
-            <w:webHidden/>
-          </w:rPr>
-          <w:fldChar w:fldCharType="end"/>
-        </w:r>
-      </w:hyperlink>
-    </w:p>
-    <w:p>
-      <w:pPr>
-        <w:pStyle w:val="Verzeichnis2"/>
-        <w:rPr>
-          <w:rFonts w:asciiTheme="minorHAnsi" w:eastAsiaTheme="minorEastAsia" w:hAnsiTheme="minorHAnsi" w:cstheme="minorBidi"/>
-          <w:noProof/>
-          <w:szCs w:val="22"/>
-          <w:lang w:val="de-AT" w:eastAsia="de-AT"/>
-        </w:rPr>
-      </w:pPr>
-      <w:hyperlink w:anchor="_Toc9243477" w:history="1">
-        <w:r>
-          <w:rPr>
-            <w:rStyle w:val="Hyperlink"/>
-            <w:rFonts w:eastAsiaTheme="majorEastAsia"/>
-            <w:noProof/>
-          </w:rPr>
-          <w:t>2.2</w:t>
-        </w:r>
-        <w:r>
-          <w:rPr>
-            <w:rFonts w:asciiTheme="minorHAnsi" w:eastAsiaTheme="minorEastAsia" w:hAnsiTheme="minorHAnsi" w:cstheme="minorBidi"/>
-            <w:noProof/>
-            <w:szCs w:val="22"/>
-            <w:lang w:val="de-AT" w:eastAsia="de-AT"/>
-          </w:rPr>
-          <w:tab/>
-        </w:r>
-        <w:r>
-          <w:rPr>
-            <w:rStyle w:val="Hyperlink"/>
-            <w:rFonts w:eastAsiaTheme="majorEastAsia"/>
-            <w:noProof/>
-          </w:rPr>
-          <w:t>Zeitplan pro Arbeitspaket</w:t>
-        </w:r>
-        <w:r>
-          <w:rPr>
-            <w:noProof/>
-            <w:webHidden/>
-          </w:rPr>
-          <w:tab/>
-        </w:r>
-        <w:r>
-          <w:rPr>
-            <w:noProof/>
-            <w:webHidden/>
-          </w:rPr>
-          <w:fldChar w:fldCharType="begin"/>
-        </w:r>
-        <w:r>
-          <w:rPr>
-            <w:noProof/>
-            <w:webHidden/>
-          </w:rPr>
-          <w:instrText xml:space="preserve"> PAGEREF _Toc9243477 \h </w:instrText>
-        </w:r>
-        <w:r>
-          <w:rPr>
-            <w:noProof/>
-            <w:webHidden/>
-          </w:rPr>
-        </w:r>
-        <w:r>
-          <w:rPr>
-            <w:noProof/>
-            <w:webHidden/>
-          </w:rPr>
-          <w:fldChar w:fldCharType="separate"/>
-        </w:r>
-        <w:r>
-          <w:rPr>
-            <w:noProof/>
-            <w:webHidden/>
-          </w:rPr>
-          <w:t>2</w:t>
-        </w:r>
-        <w:r>
-          <w:rPr>
-            <w:noProof/>
-            <w:webHidden/>
-          </w:rPr>
-          <w:fldChar w:fldCharType="end"/>
-        </w:r>
-      </w:hyperlink>
-    </w:p>
-    <w:p>
-      <w:pPr>
-        <w:pStyle w:val="Verzeichnis2"/>
-        <w:rPr>
-          <w:rFonts w:asciiTheme="minorHAnsi" w:eastAsiaTheme="minorEastAsia" w:hAnsiTheme="minorHAnsi" w:cstheme="minorBidi"/>
-          <w:noProof/>
-          <w:szCs w:val="22"/>
-          <w:lang w:val="de-AT" w:eastAsia="de-AT"/>
-        </w:rPr>
-      </w:pPr>
-      <w:hyperlink w:anchor="_Toc9243478" w:history="1">
-        <w:r>
-          <w:rPr>
-            <w:rStyle w:val="Hyperlink"/>
-            <w:rFonts w:eastAsiaTheme="majorEastAsia"/>
-            <w:noProof/>
-          </w:rPr>
-          <w:t>2.3</w:t>
-        </w:r>
-        <w:r>
-          <w:rPr>
-            <w:rFonts w:asciiTheme="minorHAnsi" w:eastAsiaTheme="minorEastAsia" w:hAnsiTheme="minorHAnsi" w:cstheme="minorBidi"/>
-            <w:noProof/>
-            <w:szCs w:val="22"/>
-            <w:lang w:val="de-AT" w:eastAsia="de-AT"/>
-          </w:rPr>
-          <w:tab/>
-        </w:r>
-        <w:r>
-          <w:rPr>
-            <w:rStyle w:val="Hyperlink"/>
-            <w:rFonts w:eastAsiaTheme="majorEastAsia"/>
-            <w:noProof/>
-          </w:rPr>
-          <w:t>Ablaufplanung</w:t>
-        </w:r>
-        <w:r>
-          <w:rPr>
-            <w:noProof/>
-            <w:webHidden/>
-          </w:rPr>
-          <w:tab/>
-        </w:r>
-        <w:r>
-          <w:rPr>
-            <w:noProof/>
-            <w:webHidden/>
-          </w:rPr>
-          <w:fldChar w:fldCharType="begin"/>
-        </w:r>
-        <w:r>
-          <w:rPr>
-            <w:noProof/>
-            <w:webHidden/>
-          </w:rPr>
-          <w:instrText xml:space="preserve"> PAGEREF _Toc9243478 \h </w:instrText>
-        </w:r>
-        <w:r>
-          <w:rPr>
-            <w:noProof/>
-            <w:webHidden/>
-          </w:rPr>
-        </w:r>
-        <w:r>
-          <w:rPr>
-            <w:noProof/>
-            <w:webHidden/>
-          </w:rPr>
-          <w:fldChar w:fldCharType="separate"/>
-        </w:r>
-        <w:r>
-          <w:rPr>
-            <w:noProof/>
-            <w:webHidden/>
-          </w:rPr>
-          <w:t>2</w:t>
-        </w:r>
-        <w:r>
-          <w:rPr>
-            <w:noProof/>
-            <w:webHidden/>
-          </w:rPr>
-          <w:fldChar w:fldCharType="end"/>
-        </w:r>
-      </w:hyperlink>
-    </w:p>
-    <w:p>
-      <w:pPr>
-        <w:pStyle w:val="Verzeichnis2"/>
-        <w:rPr>
-          <w:rFonts w:asciiTheme="minorHAnsi" w:eastAsiaTheme="minorEastAsia" w:hAnsiTheme="minorHAnsi" w:cstheme="minorBidi"/>
-          <w:noProof/>
-          <w:szCs w:val="22"/>
-          <w:lang w:val="de-AT" w:eastAsia="de-AT"/>
-        </w:rPr>
-      </w:pPr>
-      <w:hyperlink w:anchor="_Toc9243479" w:history="1">
-        <w:r>
-          <w:rPr>
-            <w:rStyle w:val="Hyperlink"/>
-            <w:rFonts w:eastAsiaTheme="majorEastAsia"/>
-            <w:noProof/>
-          </w:rPr>
-          <w:t>2.4</w:t>
-        </w:r>
-        <w:r>
-          <w:rPr>
-            <w:rFonts w:asciiTheme="minorHAnsi" w:eastAsiaTheme="minorEastAsia" w:hAnsiTheme="minorHAnsi" w:cstheme="minorBidi"/>
-            <w:noProof/>
-            <w:szCs w:val="22"/>
-            <w:lang w:val="de-AT" w:eastAsia="de-AT"/>
-          </w:rPr>
-          <w:tab/>
-        </w:r>
-        <w:r>
-          <w:rPr>
-            <w:rStyle w:val="Hyperlink"/>
-            <w:rFonts w:eastAsiaTheme="majorEastAsia"/>
-            <w:noProof/>
-          </w:rPr>
-          <w:t>Sonstiges</w:t>
-        </w:r>
-        <w:r>
-          <w:rPr>
-            <w:noProof/>
-            <w:webHidden/>
-          </w:rPr>
-          <w:tab/>
-        </w:r>
-        <w:r>
-          <w:rPr>
-            <w:noProof/>
-            <w:webHidden/>
-          </w:rPr>
-          <w:fldChar w:fldCharType="begin"/>
-        </w:r>
-        <w:r>
-          <w:rPr>
-            <w:noProof/>
-            <w:webHidden/>
-          </w:rPr>
-          <w:instrText xml:space="preserve"> PAGEREF _Toc9243479 \h </w:instrText>
+          <w:instrText xml:space="preserve"> PAGEREF _Toc9783592 \h </w:instrText>
         </w:r>
         <w:r>
           <w:rPr>
@@ -1435,7 +1179,7 @@
           <w:lang w:val="de-AT" w:eastAsia="de-AT"/>
         </w:rPr>
       </w:pPr>
-      <w:hyperlink w:anchor="_Toc9243480" w:history="1">
+      <w:hyperlink w:anchor="_Toc9783593" w:history="1">
         <w:r>
           <w:rPr>
             <w:rStyle w:val="Hyperlink"/>
@@ -1481,7 +1225,7 @@
             <w:noProof/>
             <w:webHidden/>
           </w:rPr>
-          <w:instrText xml:space="preserve"> PAGEREF _Toc9243480 \h </w:instrText>
+          <w:instrText xml:space="preserve"> PAGEREF _Toc9783593 \h </w:instrText>
         </w:r>
         <w:r>
           <w:rPr>
@@ -1522,7 +1266,7 @@
           <w:lang w:val="de-AT" w:eastAsia="de-AT"/>
         </w:rPr>
       </w:pPr>
-      <w:hyperlink w:anchor="_Toc9243481" w:history="1">
+      <w:hyperlink w:anchor="_Toc9783594" w:history="1">
         <w:r>
           <w:rPr>
             <w:rStyle w:val="Hyperlink"/>
@@ -1567,7 +1311,7 @@
             <w:noProof/>
             <w:webHidden/>
           </w:rPr>
-          <w:instrText xml:space="preserve"> PAGEREF _Toc9243481 \h </w:instrText>
+          <w:instrText xml:space="preserve"> PAGEREF _Toc9783594 \h </w:instrText>
         </w:r>
         <w:r>
           <w:rPr>
@@ -1608,7 +1352,7 @@
           <w:lang w:val="de-AT" w:eastAsia="de-AT"/>
         </w:rPr>
       </w:pPr>
-      <w:hyperlink w:anchor="_Toc9243482" w:history="1">
+      <w:hyperlink w:anchor="_Toc9783595" w:history="1">
         <w:r>
           <w:rPr>
             <w:rStyle w:val="Hyperlink"/>
@@ -1653,7 +1397,7 @@
             <w:noProof/>
             <w:webHidden/>
           </w:rPr>
-          <w:instrText xml:space="preserve"> PAGEREF _Toc9243482 \h </w:instrText>
+          <w:instrText xml:space="preserve"> PAGEREF _Toc9783595 \h </w:instrText>
         </w:r>
         <w:r>
           <w:rPr>
@@ -1694,7 +1438,7 @@
           <w:lang w:val="de-AT" w:eastAsia="de-AT"/>
         </w:rPr>
       </w:pPr>
-      <w:hyperlink w:anchor="_Toc9243483" w:history="1">
+      <w:hyperlink w:anchor="_Toc9783596" w:history="1">
         <w:r>
           <w:rPr>
             <w:rStyle w:val="Hyperlink"/>
@@ -1739,7 +1483,7 @@
             <w:noProof/>
             <w:webHidden/>
           </w:rPr>
-          <w:instrText xml:space="preserve"> PAGEREF _Toc9243483 \h </w:instrText>
+          <w:instrText xml:space="preserve"> PAGEREF _Toc9783596 \h </w:instrText>
         </w:r>
         <w:r>
           <w:rPr>
@@ -1780,7 +1524,7 @@
           <w:lang w:val="de-AT" w:eastAsia="de-AT"/>
         </w:rPr>
       </w:pPr>
-      <w:hyperlink w:anchor="_Toc9243484" w:history="1">
+      <w:hyperlink w:anchor="_Toc9783597" w:history="1">
         <w:r>
           <w:rPr>
             <w:rStyle w:val="Hyperlink"/>
@@ -1825,7 +1569,7 @@
             <w:noProof/>
             <w:webHidden/>
           </w:rPr>
-          <w:instrText xml:space="preserve"> PAGEREF _Toc9243484 \h </w:instrText>
+          <w:instrText xml:space="preserve"> PAGEREF _Toc9783597 \h </w:instrText>
         </w:r>
         <w:r>
           <w:rPr>
@@ -1866,7 +1610,7 @@
           <w:lang w:val="de-AT" w:eastAsia="de-AT"/>
         </w:rPr>
       </w:pPr>
-      <w:hyperlink w:anchor="_Toc9243485" w:history="1">
+      <w:hyperlink w:anchor="_Toc9783598" w:history="1">
         <w:r>
           <w:rPr>
             <w:rStyle w:val="Hyperlink"/>
@@ -1911,7 +1655,7 @@
             <w:noProof/>
             <w:webHidden/>
           </w:rPr>
-          <w:instrText xml:space="preserve"> PAGEREF _Toc9243485 \h </w:instrText>
+          <w:instrText xml:space="preserve"> PAGEREF _Toc9783598 \h </w:instrText>
         </w:r>
         <w:r>
           <w:rPr>
@@ -1952,7 +1696,7 @@
           <w:lang w:val="de-AT" w:eastAsia="de-AT"/>
         </w:rPr>
       </w:pPr>
-      <w:hyperlink w:anchor="_Toc9243486" w:history="1">
+      <w:hyperlink w:anchor="_Toc9783599" w:history="1">
         <w:r>
           <w:rPr>
             <w:rStyle w:val="Hyperlink"/>
@@ -1997,7 +1741,7 @@
             <w:noProof/>
             <w:webHidden/>
           </w:rPr>
-          <w:instrText xml:space="preserve"> PAGEREF _Toc9243486 \h </w:instrText>
+          <w:instrText xml:space="preserve"> PAGEREF _Toc9783599 \h </w:instrText>
         </w:r>
         <w:r>
           <w:rPr>
@@ -2017,7 +1761,7 @@
             <w:noProof/>
             <w:webHidden/>
           </w:rPr>
-          <w:t>3</w:t>
+          <w:t>4</w:t>
         </w:r>
         <w:r>
           <w:rPr>
@@ -2038,7 +1782,7 @@
           <w:lang w:val="de-AT" w:eastAsia="de-AT"/>
         </w:rPr>
       </w:pPr>
-      <w:hyperlink w:anchor="_Toc9243487" w:history="1">
+      <w:hyperlink w:anchor="_Toc9783600" w:history="1">
         <w:r>
           <w:rPr>
             <w:rStyle w:val="Hyperlink"/>
@@ -2083,7 +1827,7 @@
             <w:noProof/>
             <w:webHidden/>
           </w:rPr>
-          <w:instrText xml:space="preserve"> PAGEREF _Toc9243487 \h </w:instrText>
+          <w:instrText xml:space="preserve"> PAGEREF _Toc9783600 \h </w:instrText>
         </w:r>
         <w:r>
           <w:rPr>
@@ -2103,7 +1847,7 @@
             <w:noProof/>
             <w:webHidden/>
           </w:rPr>
-          <w:t>3</w:t>
+          <w:t>4</w:t>
         </w:r>
         <w:r>
           <w:rPr>
@@ -2148,12 +1892,12 @@
       <w:pPr>
         <w:pStyle w:val="Gliederungsebene1"/>
       </w:pPr>
-      <w:bookmarkStart w:id="0" w:name="_Toc9243474"/>
+      <w:bookmarkStart w:id="1" w:name="_Toc9783590"/>
       <w:r>
         <w:lastRenderedPageBreak/>
         <w:t>Inhalte des Dokuments</w:t>
       </w:r>
-      <w:bookmarkEnd w:id="0"/>
+      <w:bookmarkEnd w:id="1"/>
     </w:p>
     <w:p>
       <w:pPr>
@@ -2188,119 +1932,530 @@
       <w:pPr>
         <w:pStyle w:val="Gliederungsebene1"/>
       </w:pPr>
-      <w:bookmarkStart w:id="1" w:name="_Toc9243475"/>
+      <w:bookmarkStart w:id="2" w:name="_Toc9783591"/>
       <w:r>
         <w:lastRenderedPageBreak/>
         <w:t>Zeitplan</w:t>
       </w:r>
-      <w:bookmarkEnd w:id="1"/>
+      <w:bookmarkEnd w:id="2"/>
     </w:p>
     <w:p>
       <w:pPr>
         <w:pStyle w:val="Gliederungsebene2"/>
       </w:pPr>
-      <w:bookmarkStart w:id="2" w:name="_Toc9243476"/>
-      <w:r>
-        <w:t>Rahmenbedingungen</w:t>
-      </w:r>
-      <w:bookmarkEnd w:id="2"/>
-    </w:p>
-    <w:p>
-      <w:pPr>
-        <w:pStyle w:val="Aufzhlungdiplomarbeit"/>
-        <w:numPr>
-          <w:ilvl w:val="0"/>
-          <w:numId w:val="0"/>
-        </w:numPr>
-      </w:pPr>
-      <w:r>
-        <w:t>Die Anforderungen für das „</w:t>
-      </w:r>
-      <w:r>
-        <w:t>Minimal</w:t>
-      </w:r>
-      <w:r>
-        <w:t xml:space="preserve"> Viable Product“ müssen bis zum Endtermin erfüllt werden.</w:t>
-      </w:r>
-    </w:p>
-    <w:p>
-      <w:pPr>
-        <w:pStyle w:val="Aufzhlungdiplomarbeit"/>
-        <w:numPr>
-          <w:ilvl w:val="0"/>
-          <w:numId w:val="13"/>
-        </w:numPr>
-      </w:pPr>
-      <w:r>
-        <w:t>Starttermin: 6. Mai 2019</w:t>
-      </w:r>
-    </w:p>
-    <w:p>
-      <w:pPr>
-        <w:pStyle w:val="Aufzhlungdiplomarbeit"/>
-        <w:numPr>
-          <w:ilvl w:val="0"/>
-          <w:numId w:val="13"/>
-        </w:numPr>
-      </w:pPr>
-      <w:r>
-        <w:t>Endtermin: 24. Juni 2019</w:t>
-      </w:r>
-    </w:p>
-    <w:p>
-      <w:pPr>
-        <w:pStyle w:val="Gliederungsebene2"/>
-      </w:pPr>
-      <w:bookmarkStart w:id="3" w:name="_Toc9243477"/>
+      <w:bookmarkStart w:id="3" w:name="_Toc9783592"/>
       <w:r>
         <w:t>Zeitplan pro Arbeitspaket</w:t>
       </w:r>
       <w:bookmarkEnd w:id="3"/>
     </w:p>
-    <w:p>
-      <w:pPr>
-        <w:pStyle w:val="Gliederungsebene2"/>
-      </w:pPr>
-      <w:bookmarkStart w:id="4" w:name="_Toc9243478"/>
-      <w:r>
-        <w:t>Ablaufplanung</w:t>
-      </w:r>
-      <w:bookmarkEnd w:id="4"/>
-    </w:p>
-    <w:p>
-      <w:pPr>
-        <w:pStyle w:val="Flietext"/>
-      </w:pPr>
-      <w:r>
-        <w:t>Die Aktivitäten von Back- und Frontend sind abhängig vom Fortschritt der REST-Schnittstelle, weshalb mit jeder fertigen Komponente des REST-Teams der entsprechende Schritt in den anderen Bereichen ausgeführt werden kann.</w:t>
-      </w:r>
-    </w:p>
-    <w:p>
-      <w:pPr>
-        <w:pStyle w:val="Flietext"/>
-      </w:pPr>
-      <w:r>
-        <w:t>Die Stunden für Präsentation werden erst nach Erfüllung der Anforderungen des Projekts vergeben.</w:t>
-      </w:r>
-    </w:p>
-    <w:p>
-      <w:pPr>
-        <w:pStyle w:val="Flietext"/>
-      </w:pPr>
-      <w:r>
-        <w:t>Projektleitung und Dokumentation erfolgen über das gesamte Projekt fortlaufend.</w:t>
-      </w:r>
-    </w:p>
-    <w:p>
-      <w:pPr>
-        <w:pStyle w:val="Gliederungsebene2"/>
-      </w:pPr>
-      <w:bookmarkStart w:id="5" w:name="_Toc9243479"/>
-      <w:r>
-        <w:t>Sonstiges</w:t>
-      </w:r>
-      <w:bookmarkEnd w:id="5"/>
-    </w:p>
+    <w:tbl>
+      <w:tblPr>
+        <w:tblStyle w:val="Gitternetztabelle7farbigAkzent1"/>
+        <w:tblW w:w="0" w:type="auto"/>
+        <w:tblLook w:val="04A0" w:firstRow="1" w:lastRow="0" w:firstColumn="1" w:lastColumn="0" w:noHBand="0" w:noVBand="1"/>
+      </w:tblPr>
+      <w:tblGrid>
+        <w:gridCol w:w="2123"/>
+        <w:gridCol w:w="2123"/>
+        <w:gridCol w:w="1850"/>
+        <w:gridCol w:w="2397"/>
+      </w:tblGrid>
+      <w:tr>
+        <w:trPr>
+          <w:cnfStyle w:val="100000000000" w:firstRow="1" w:lastRow="0" w:firstColumn="0" w:lastColumn="0" w:oddVBand="0" w:evenVBand="0" w:oddHBand="0" w:evenHBand="0" w:firstRowFirstColumn="0" w:firstRowLastColumn="0" w:lastRowFirstColumn="0" w:lastRowLastColumn="0"/>
+        </w:trPr>
+        <w:tc>
+          <w:tcPr>
+            <w:cnfStyle w:val="001000000100" w:firstRow="0" w:lastRow="0" w:firstColumn="1" w:lastColumn="0" w:oddVBand="0" w:evenVBand="0" w:oddHBand="0" w:evenHBand="0" w:firstRowFirstColumn="1" w:firstRowLastColumn="0" w:lastRowFirstColumn="0" w:lastRowLastColumn="0"/>
+            <w:tcW w:w="2123" w:type="dxa"/>
+          </w:tcPr>
+          <w:p>
+            <w:pPr>
+              <w:pStyle w:val="Flietext"/>
+            </w:pPr>
+          </w:p>
+        </w:tc>
+        <w:tc>
+          <w:tcPr>
+            <w:tcW w:w="2123" w:type="dxa"/>
+          </w:tcPr>
+          <w:p>
+            <w:pPr>
+              <w:pStyle w:val="Flietext"/>
+              <w:cnfStyle w:val="100000000000" w:firstRow="1" w:lastRow="0" w:firstColumn="0" w:lastColumn="0" w:oddVBand="0" w:evenVBand="0" w:oddHBand="0" w:evenHBand="0" w:firstRowFirstColumn="0" w:firstRowLastColumn="0" w:lastRowFirstColumn="0" w:lastRowLastColumn="0"/>
+            </w:pPr>
+            <w:r>
+              <w:t>Ist-Stunden</w:t>
+            </w:r>
+          </w:p>
+        </w:tc>
+        <w:tc>
+          <w:tcPr>
+            <w:tcW w:w="1850" w:type="dxa"/>
+          </w:tcPr>
+          <w:p>
+            <w:pPr>
+              <w:pStyle w:val="Flietext"/>
+              <w:cnfStyle w:val="100000000000" w:firstRow="1" w:lastRow="0" w:firstColumn="0" w:lastColumn="0" w:oddVBand="0" w:evenVBand="0" w:oddHBand="0" w:evenHBand="0" w:firstRowFirstColumn="0" w:firstRowLastColumn="0" w:lastRowFirstColumn="0" w:lastRowLastColumn="0"/>
+            </w:pPr>
+            <w:r>
+              <w:t>Plan-Stunden</w:t>
+            </w:r>
+          </w:p>
+        </w:tc>
+        <w:tc>
+          <w:tcPr>
+            <w:tcW w:w="2397" w:type="dxa"/>
+          </w:tcPr>
+          <w:p>
+            <w:pPr>
+              <w:pStyle w:val="Flietext"/>
+              <w:cnfStyle w:val="100000000000" w:firstRow="1" w:lastRow="0" w:firstColumn="0" w:lastColumn="0" w:oddVBand="0" w:evenVBand="0" w:oddHBand="0" w:evenHBand="0" w:firstRowFirstColumn="0" w:firstRowLastColumn="0" w:lastRowFirstColumn="0" w:lastRowLastColumn="0"/>
+            </w:pPr>
+            <w:r>
+              <w:t>Plan-Datum</w:t>
+            </w:r>
+          </w:p>
+        </w:tc>
+      </w:tr>
+      <w:tr>
+        <w:trPr>
+          <w:cnfStyle w:val="000000100000" w:firstRow="0" w:lastRow="0" w:firstColumn="0" w:lastColumn="0" w:oddVBand="0" w:evenVBand="0" w:oddHBand="1" w:evenHBand="0" w:firstRowFirstColumn="0" w:firstRowLastColumn="0" w:lastRowFirstColumn="0" w:lastRowLastColumn="0"/>
+        </w:trPr>
+        <w:tc>
+          <w:tcPr>
+            <w:cnfStyle w:val="001000000000" w:firstRow="0" w:lastRow="0" w:firstColumn="1" w:lastColumn="0" w:oddVBand="0" w:evenVBand="0" w:oddHBand="0" w:evenHBand="0" w:firstRowFirstColumn="0" w:firstRowLastColumn="0" w:lastRowFirstColumn="0" w:lastRowLastColumn="0"/>
+            <w:tcW w:w="2123" w:type="dxa"/>
+          </w:tcPr>
+          <w:p>
+            <w:pPr>
+              <w:pStyle w:val="Flietext"/>
+            </w:pPr>
+            <w:r>
+              <w:t>Backend</w:t>
+            </w:r>
+          </w:p>
+        </w:tc>
+        <w:tc>
+          <w:tcPr>
+            <w:tcW w:w="2123" w:type="dxa"/>
+          </w:tcPr>
+          <w:p>
+            <w:pPr>
+              <w:pStyle w:val="Flietext"/>
+              <w:cnfStyle w:val="000000100000" w:firstRow="0" w:lastRow="0" w:firstColumn="0" w:lastColumn="0" w:oddVBand="0" w:evenVBand="0" w:oddHBand="1" w:evenHBand="0" w:firstRowFirstColumn="0" w:firstRowLastColumn="0" w:lastRowFirstColumn="0" w:lastRowLastColumn="0"/>
+            </w:pPr>
+            <w:r>
+              <w:t>1</w:t>
+            </w:r>
+            <w:r>
+              <w:t>7</w:t>
+            </w:r>
+          </w:p>
+        </w:tc>
+        <w:tc>
+          <w:tcPr>
+            <w:tcW w:w="1850" w:type="dxa"/>
+          </w:tcPr>
+          <w:p>
+            <w:pPr>
+              <w:pStyle w:val="Flietext"/>
+              <w:cnfStyle w:val="000000100000" w:firstRow="0" w:lastRow="0" w:firstColumn="0" w:lastColumn="0" w:oddVBand="0" w:evenVBand="0" w:oddHBand="1" w:evenHBand="0" w:firstRowFirstColumn="0" w:firstRowLastColumn="0" w:lastRowFirstColumn="0" w:lastRowLastColumn="0"/>
+            </w:pPr>
+            <w:r>
+              <w:t>30</w:t>
+            </w:r>
+          </w:p>
+        </w:tc>
+        <w:tc>
+          <w:tcPr>
+            <w:tcW w:w="2397" w:type="dxa"/>
+          </w:tcPr>
+          <w:p>
+            <w:pPr>
+              <w:pStyle w:val="Flietext"/>
+              <w:cnfStyle w:val="000000100000" w:firstRow="0" w:lastRow="0" w:firstColumn="0" w:lastColumn="0" w:oddVBand="0" w:evenVBand="0" w:oddHBand="1" w:evenHBand="0" w:firstRowFirstColumn="0" w:firstRowLastColumn="0" w:lastRowFirstColumn="0" w:lastRowLastColumn="0"/>
+            </w:pPr>
+            <w:r>
+              <w:t>1</w:t>
+            </w:r>
+            <w:r>
+              <w:t>0</w:t>
+            </w:r>
+            <w:r>
+              <w:t>.06.2019</w:t>
+            </w:r>
+          </w:p>
+        </w:tc>
+      </w:tr>
+      <w:tr>
+        <w:tc>
+          <w:tcPr>
+            <w:cnfStyle w:val="001000000000" w:firstRow="0" w:lastRow="0" w:firstColumn="1" w:lastColumn="0" w:oddVBand="0" w:evenVBand="0" w:oddHBand="0" w:evenHBand="0" w:firstRowFirstColumn="0" w:firstRowLastColumn="0" w:lastRowFirstColumn="0" w:lastRowLastColumn="0"/>
+            <w:tcW w:w="2123" w:type="dxa"/>
+          </w:tcPr>
+          <w:p>
+            <w:pPr>
+              <w:pStyle w:val="Flietext"/>
+            </w:pPr>
+            <w:r>
+              <w:t>Datenbank</w:t>
+            </w:r>
+          </w:p>
+        </w:tc>
+        <w:tc>
+          <w:tcPr>
+            <w:tcW w:w="2123" w:type="dxa"/>
+          </w:tcPr>
+          <w:p>
+            <w:pPr>
+              <w:pStyle w:val="Flietext"/>
+              <w:cnfStyle w:val="000000000000" w:firstRow="0" w:lastRow="0" w:firstColumn="0" w:lastColumn="0" w:oddVBand="0" w:evenVBand="0" w:oddHBand="0" w:evenHBand="0" w:firstRowFirstColumn="0" w:firstRowLastColumn="0" w:lastRowFirstColumn="0" w:lastRowLastColumn="0"/>
+            </w:pPr>
+            <w:r>
+              <w:t>4</w:t>
+            </w:r>
+          </w:p>
+        </w:tc>
+        <w:tc>
+          <w:tcPr>
+            <w:tcW w:w="1850" w:type="dxa"/>
+          </w:tcPr>
+          <w:p>
+            <w:pPr>
+              <w:pStyle w:val="Flietext"/>
+              <w:cnfStyle w:val="000000000000" w:firstRow="0" w:lastRow="0" w:firstColumn="0" w:lastColumn="0" w:oddVBand="0" w:evenVBand="0" w:oddHBand="0" w:evenHBand="0" w:firstRowFirstColumn="0" w:firstRowLastColumn="0" w:lastRowFirstColumn="0" w:lastRowLastColumn="0"/>
+            </w:pPr>
+            <w:r>
+              <w:t>4</w:t>
+            </w:r>
+          </w:p>
+        </w:tc>
+        <w:tc>
+          <w:tcPr>
+            <w:tcW w:w="2397" w:type="dxa"/>
+          </w:tcPr>
+          <w:p>
+            <w:pPr>
+              <w:pStyle w:val="Flietext"/>
+              <w:cnfStyle w:val="000000000000" w:firstRow="0" w:lastRow="0" w:firstColumn="0" w:lastColumn="0" w:oddVBand="0" w:evenVBand="0" w:oddHBand="0" w:evenHBand="0" w:firstRowFirstColumn="0" w:firstRowLastColumn="0" w:lastRowFirstColumn="0" w:lastRowLastColumn="0"/>
+            </w:pPr>
+            <w:r>
+              <w:t>13.05.2019 (fertig)</w:t>
+            </w:r>
+          </w:p>
+        </w:tc>
+      </w:tr>
+      <w:tr>
+        <w:trPr>
+          <w:cnfStyle w:val="000000100000" w:firstRow="0" w:lastRow="0" w:firstColumn="0" w:lastColumn="0" w:oddVBand="0" w:evenVBand="0" w:oddHBand="1" w:evenHBand="0" w:firstRowFirstColumn="0" w:firstRowLastColumn="0" w:lastRowFirstColumn="0" w:lastRowLastColumn="0"/>
+        </w:trPr>
+        <w:tc>
+          <w:tcPr>
+            <w:cnfStyle w:val="001000000000" w:firstRow="0" w:lastRow="0" w:firstColumn="1" w:lastColumn="0" w:oddVBand="0" w:evenVBand="0" w:oddHBand="0" w:evenHBand="0" w:firstRowFirstColumn="0" w:firstRowLastColumn="0" w:lastRowFirstColumn="0" w:lastRowLastColumn="0"/>
+            <w:tcW w:w="2123" w:type="dxa"/>
+          </w:tcPr>
+          <w:p>
+            <w:pPr>
+              <w:pStyle w:val="Flietext"/>
+            </w:pPr>
+            <w:r>
+              <w:t>REST</w:t>
+            </w:r>
+          </w:p>
+        </w:tc>
+        <w:tc>
+          <w:tcPr>
+            <w:tcW w:w="2123" w:type="dxa"/>
+          </w:tcPr>
+          <w:p>
+            <w:pPr>
+              <w:pStyle w:val="Flietext"/>
+              <w:cnfStyle w:val="000000100000" w:firstRow="0" w:lastRow="0" w:firstColumn="0" w:lastColumn="0" w:oddVBand="0" w:evenVBand="0" w:oddHBand="1" w:evenHBand="0" w:firstRowFirstColumn="0" w:firstRowLastColumn="0" w:lastRowFirstColumn="0" w:lastRowLastColumn="0"/>
+            </w:pPr>
+            <w:r>
+              <w:t>1</w:t>
+            </w:r>
+            <w:r>
+              <w:t>3</w:t>
+            </w:r>
+          </w:p>
+        </w:tc>
+        <w:tc>
+          <w:tcPr>
+            <w:tcW w:w="1850" w:type="dxa"/>
+          </w:tcPr>
+          <w:p>
+            <w:pPr>
+              <w:pStyle w:val="Flietext"/>
+              <w:cnfStyle w:val="000000100000" w:firstRow="0" w:lastRow="0" w:firstColumn="0" w:lastColumn="0" w:oddVBand="0" w:evenVBand="0" w:oddHBand="1" w:evenHBand="0" w:firstRowFirstColumn="0" w:firstRowLastColumn="0" w:lastRowFirstColumn="0" w:lastRowLastColumn="0"/>
+            </w:pPr>
+            <w:r>
+              <w:t>1</w:t>
+            </w:r>
+            <w:r>
+              <w:t>8</w:t>
+            </w:r>
+          </w:p>
+        </w:tc>
+        <w:tc>
+          <w:tcPr>
+            <w:tcW w:w="2397" w:type="dxa"/>
+          </w:tcPr>
+          <w:p>
+            <w:pPr>
+              <w:pStyle w:val="Flietext"/>
+              <w:cnfStyle w:val="000000100000" w:firstRow="0" w:lastRow="0" w:firstColumn="0" w:lastColumn="0" w:oddVBand="0" w:evenVBand="0" w:oddHBand="1" w:evenHBand="0" w:firstRowFirstColumn="0" w:firstRowLastColumn="0" w:lastRowFirstColumn="0" w:lastRowLastColumn="0"/>
+            </w:pPr>
+            <w:r>
+              <w:t>20.05.2019</w:t>
+            </w:r>
+          </w:p>
+        </w:tc>
+      </w:tr>
+      <w:tr>
+        <w:tc>
+          <w:tcPr>
+            <w:cnfStyle w:val="001000000000" w:firstRow="0" w:lastRow="0" w:firstColumn="1" w:lastColumn="0" w:oddVBand="0" w:evenVBand="0" w:oddHBand="0" w:evenHBand="0" w:firstRowFirstColumn="0" w:firstRowLastColumn="0" w:lastRowFirstColumn="0" w:lastRowLastColumn="0"/>
+            <w:tcW w:w="2123" w:type="dxa"/>
+          </w:tcPr>
+          <w:p>
+            <w:pPr>
+              <w:pStyle w:val="Flietext"/>
+            </w:pPr>
+            <w:r>
+              <w:t>Frontend</w:t>
+            </w:r>
+          </w:p>
+        </w:tc>
+        <w:tc>
+          <w:tcPr>
+            <w:tcW w:w="2123" w:type="dxa"/>
+          </w:tcPr>
+          <w:p>
+            <w:pPr>
+              <w:pStyle w:val="Flietext"/>
+              <w:cnfStyle w:val="000000000000" w:firstRow="0" w:lastRow="0" w:firstColumn="0" w:lastColumn="0" w:oddVBand="0" w:evenVBand="0" w:oddHBand="0" w:evenHBand="0" w:firstRowFirstColumn="0" w:firstRowLastColumn="0" w:lastRowFirstColumn="0" w:lastRowLastColumn="0"/>
+            </w:pPr>
+            <w:r>
+              <w:t>15</w:t>
+            </w:r>
+          </w:p>
+        </w:tc>
+        <w:tc>
+          <w:tcPr>
+            <w:tcW w:w="1850" w:type="dxa"/>
+          </w:tcPr>
+          <w:p>
+            <w:pPr>
+              <w:pStyle w:val="Flietext"/>
+              <w:cnfStyle w:val="000000000000" w:firstRow="0" w:lastRow="0" w:firstColumn="0" w:lastColumn="0" w:oddVBand="0" w:evenVBand="0" w:oddHBand="0" w:evenHBand="0" w:firstRowFirstColumn="0" w:firstRowLastColumn="0" w:lastRowFirstColumn="0" w:lastRowLastColumn="0"/>
+            </w:pPr>
+            <w:r>
+              <w:t>2</w:t>
+            </w:r>
+            <w:r>
+              <w:t>4</w:t>
+            </w:r>
+          </w:p>
+        </w:tc>
+        <w:tc>
+          <w:tcPr>
+            <w:tcW w:w="2397" w:type="dxa"/>
+          </w:tcPr>
+          <w:p>
+            <w:pPr>
+              <w:pStyle w:val="Flietext"/>
+              <w:cnfStyle w:val="000000000000" w:firstRow="0" w:lastRow="0" w:firstColumn="0" w:lastColumn="0" w:oddVBand="0" w:evenVBand="0" w:oddHBand="0" w:evenHBand="0" w:firstRowFirstColumn="0" w:firstRowLastColumn="0" w:lastRowFirstColumn="0" w:lastRowLastColumn="0"/>
+            </w:pPr>
+            <w:r>
+              <w:t>10.06.2019</w:t>
+            </w:r>
+          </w:p>
+        </w:tc>
+      </w:tr>
+      <w:tr>
+        <w:trPr>
+          <w:cnfStyle w:val="000000100000" w:firstRow="0" w:lastRow="0" w:firstColumn="0" w:lastColumn="0" w:oddVBand="0" w:evenVBand="0" w:oddHBand="1" w:evenHBand="0" w:firstRowFirstColumn="0" w:firstRowLastColumn="0" w:lastRowFirstColumn="0" w:lastRowLastColumn="0"/>
+        </w:trPr>
+        <w:tc>
+          <w:tcPr>
+            <w:cnfStyle w:val="001000000000" w:firstRow="0" w:lastRow="0" w:firstColumn="1" w:lastColumn="0" w:oddVBand="0" w:evenVBand="0" w:oddHBand="0" w:evenHBand="0" w:firstRowFirstColumn="0" w:firstRowLastColumn="0" w:lastRowFirstColumn="0" w:lastRowLastColumn="0"/>
+            <w:tcW w:w="2123" w:type="dxa"/>
+          </w:tcPr>
+          <w:p>
+            <w:pPr>
+              <w:pStyle w:val="Flietext"/>
+            </w:pPr>
+            <w:r>
+              <w:t>Dokumentation</w:t>
+            </w:r>
+          </w:p>
+        </w:tc>
+        <w:tc>
+          <w:tcPr>
+            <w:tcW w:w="2123" w:type="dxa"/>
+          </w:tcPr>
+          <w:p>
+            <w:pPr>
+              <w:pStyle w:val="Flietext"/>
+              <w:cnfStyle w:val="000000100000" w:firstRow="0" w:lastRow="0" w:firstColumn="0" w:lastColumn="0" w:oddVBand="0" w:evenVBand="0" w:oddHBand="1" w:evenHBand="0" w:firstRowFirstColumn="0" w:firstRowLastColumn="0" w:lastRowFirstColumn="0" w:lastRowLastColumn="0"/>
+            </w:pPr>
+            <w:r>
+              <w:t>3</w:t>
+            </w:r>
+          </w:p>
+        </w:tc>
+        <w:tc>
+          <w:tcPr>
+            <w:tcW w:w="1850" w:type="dxa"/>
+          </w:tcPr>
+          <w:p>
+            <w:pPr>
+              <w:pStyle w:val="Flietext"/>
+              <w:cnfStyle w:val="000000100000" w:firstRow="0" w:lastRow="0" w:firstColumn="0" w:lastColumn="0" w:oddVBand="0" w:evenVBand="0" w:oddHBand="1" w:evenHBand="0" w:firstRowFirstColumn="0" w:firstRowLastColumn="0" w:lastRowFirstColumn="0" w:lastRowLastColumn="0"/>
+            </w:pPr>
+            <w:r>
+              <w:t>8</w:t>
+            </w:r>
+          </w:p>
+        </w:tc>
+        <w:tc>
+          <w:tcPr>
+            <w:tcW w:w="2397" w:type="dxa"/>
+          </w:tcPr>
+          <w:p>
+            <w:pPr>
+              <w:pStyle w:val="Flietext"/>
+              <w:cnfStyle w:val="000000100000" w:firstRow="0" w:lastRow="0" w:firstColumn="0" w:lastColumn="0" w:oddVBand="0" w:evenVBand="0" w:oddHBand="1" w:evenHBand="0" w:firstRowFirstColumn="0" w:firstRowLastColumn="0" w:lastRowFirstColumn="0" w:lastRowLastColumn="0"/>
+            </w:pPr>
+            <w:r>
+              <w:t>17.06.2019</w:t>
+            </w:r>
+          </w:p>
+        </w:tc>
+      </w:tr>
+      <w:tr>
+        <w:tc>
+          <w:tcPr>
+            <w:cnfStyle w:val="001000000000" w:firstRow="0" w:lastRow="0" w:firstColumn="1" w:lastColumn="0" w:oddVBand="0" w:evenVBand="0" w:oddHBand="0" w:evenHBand="0" w:firstRowFirstColumn="0" w:firstRowLastColumn="0" w:lastRowFirstColumn="0" w:lastRowLastColumn="0"/>
+            <w:tcW w:w="2123" w:type="dxa"/>
+          </w:tcPr>
+          <w:p>
+            <w:pPr>
+              <w:pStyle w:val="Flietext"/>
+            </w:pPr>
+            <w:r>
+              <w:t>Präsentation</w:t>
+            </w:r>
+          </w:p>
+        </w:tc>
+        <w:tc>
+          <w:tcPr>
+            <w:tcW w:w="2123" w:type="dxa"/>
+          </w:tcPr>
+          <w:p>
+            <w:pPr>
+              <w:pStyle w:val="Flietext"/>
+              <w:cnfStyle w:val="000000000000" w:firstRow="0" w:lastRow="0" w:firstColumn="0" w:lastColumn="0" w:oddVBand="0" w:evenVBand="0" w:oddHBand="0" w:evenHBand="0" w:firstRowFirstColumn="0" w:firstRowLastColumn="0" w:lastRowFirstColumn="0" w:lastRowLastColumn="0"/>
+            </w:pPr>
+            <w:r>
+              <w:t>0</w:t>
+            </w:r>
+          </w:p>
+        </w:tc>
+        <w:tc>
+          <w:tcPr>
+            <w:tcW w:w="1850" w:type="dxa"/>
+          </w:tcPr>
+          <w:p>
+            <w:pPr>
+              <w:pStyle w:val="Flietext"/>
+              <w:cnfStyle w:val="000000000000" w:firstRow="0" w:lastRow="0" w:firstColumn="0" w:lastColumn="0" w:oddVBand="0" w:evenVBand="0" w:oddHBand="0" w:evenHBand="0" w:firstRowFirstColumn="0" w:firstRowLastColumn="0" w:lastRowFirstColumn="0" w:lastRowLastColumn="0"/>
+            </w:pPr>
+            <w:r>
+              <w:t>7</w:t>
+            </w:r>
+          </w:p>
+        </w:tc>
+        <w:tc>
+          <w:tcPr>
+            <w:tcW w:w="2397" w:type="dxa"/>
+          </w:tcPr>
+          <w:p>
+            <w:pPr>
+              <w:pStyle w:val="Flietext"/>
+              <w:cnfStyle w:val="000000000000" w:firstRow="0" w:lastRow="0" w:firstColumn="0" w:lastColumn="0" w:oddVBand="0" w:evenVBand="0" w:oddHBand="0" w:evenHBand="0" w:firstRowFirstColumn="0" w:firstRowLastColumn="0" w:lastRowFirstColumn="0" w:lastRowLastColumn="0"/>
+            </w:pPr>
+            <w:r>
+              <w:t>17.06.2019</w:t>
+            </w:r>
+          </w:p>
+        </w:tc>
+      </w:tr>
+      <w:tr>
+        <w:trPr>
+          <w:cnfStyle w:val="000000100000" w:firstRow="0" w:lastRow="0" w:firstColumn="0" w:lastColumn="0" w:oddVBand="0" w:evenVBand="0" w:oddHBand="1" w:evenHBand="0" w:firstRowFirstColumn="0" w:firstRowLastColumn="0" w:lastRowFirstColumn="0" w:lastRowLastColumn="0"/>
+        </w:trPr>
+        <w:tc>
+          <w:tcPr>
+            <w:cnfStyle w:val="001000000000" w:firstRow="0" w:lastRow="0" w:firstColumn="1" w:lastColumn="0" w:oddVBand="0" w:evenVBand="0" w:oddHBand="0" w:evenHBand="0" w:firstRowFirstColumn="0" w:firstRowLastColumn="0" w:lastRowFirstColumn="0" w:lastRowLastColumn="0"/>
+            <w:tcW w:w="2123" w:type="dxa"/>
+          </w:tcPr>
+          <w:p>
+            <w:pPr>
+              <w:pStyle w:val="Flietext"/>
+            </w:pPr>
+            <w:r>
+              <w:t>Projektleitung</w:t>
+            </w:r>
+          </w:p>
+        </w:tc>
+        <w:tc>
+          <w:tcPr>
+            <w:tcW w:w="2123" w:type="dxa"/>
+          </w:tcPr>
+          <w:p>
+            <w:pPr>
+              <w:pStyle w:val="Flietext"/>
+              <w:cnfStyle w:val="000000100000" w:firstRow="0" w:lastRow="0" w:firstColumn="0" w:lastColumn="0" w:oddVBand="0" w:evenVBand="0" w:oddHBand="1" w:evenHBand="0" w:firstRowFirstColumn="0" w:firstRowLastColumn="0" w:lastRowFirstColumn="0" w:lastRowLastColumn="0"/>
+            </w:pPr>
+            <w:r>
+              <w:t>3</w:t>
+            </w:r>
+          </w:p>
+        </w:tc>
+        <w:tc>
+          <w:tcPr>
+            <w:tcW w:w="1850" w:type="dxa"/>
+          </w:tcPr>
+          <w:p>
+            <w:pPr>
+              <w:pStyle w:val="Flietext"/>
+              <w:cnfStyle w:val="000000100000" w:firstRow="0" w:lastRow="0" w:firstColumn="0" w:lastColumn="0" w:oddVBand="0" w:evenVBand="0" w:oddHBand="1" w:evenHBand="0" w:firstRowFirstColumn="0" w:firstRowLastColumn="0" w:lastRowFirstColumn="0" w:lastRowLastColumn="0"/>
+            </w:pPr>
+            <w:r>
+              <w:t>7</w:t>
+            </w:r>
+          </w:p>
+        </w:tc>
+        <w:tc>
+          <w:tcPr>
+            <w:tcW w:w="2397" w:type="dxa"/>
+          </w:tcPr>
+          <w:p>
+            <w:pPr>
+              <w:pStyle w:val="Flietext"/>
+              <w:cnfStyle w:val="000000100000" w:firstRow="0" w:lastRow="0" w:firstColumn="0" w:lastColumn="0" w:oddVBand="0" w:evenVBand="0" w:oddHBand="1" w:evenHBand="0" w:firstRowFirstColumn="0" w:firstRowLastColumn="0" w:lastRowFirstColumn="0" w:lastRowLastColumn="0"/>
+            </w:pPr>
+            <w:r>
+              <w:t>17.06.2019</w:t>
+            </w:r>
+          </w:p>
+        </w:tc>
+      </w:tr>
+    </w:tbl>
     <w:p>
       <w:pPr>
         <w:pStyle w:val="Flietext"/>
@@ -2309,9 +2464,6 @@
         </w:rPr>
       </w:pPr>
       <w:r>
-        <w:t>Es kann sein, dass im Laufe des Projekts noch einige Änderungen an der Datenbank vorgenommen werden. Im Wesentlichen ist sie bereits fertig.</w:t>
-      </w:r>
-      <w:r>
         <w:br w:type="page"/>
       </w:r>
     </w:p>
@@ -2319,20 +2471,104 @@
       <w:pPr>
         <w:pStyle w:val="Gliederungsebene1"/>
       </w:pPr>
-      <w:bookmarkStart w:id="6" w:name="_Toc9243480"/>
+      <w:bookmarkStart w:id="4" w:name="_Toc9783593"/>
       <w:r>
         <w:lastRenderedPageBreak/>
         <w:t>Berichterstattung</w:t>
       </w:r>
+      <w:bookmarkEnd w:id="4"/>
+    </w:p>
+    <w:p>
+      <w:pPr>
+        <w:pStyle w:val="Gliederungsebene2"/>
+      </w:pPr>
+      <w:bookmarkStart w:id="5" w:name="_Toc9783594"/>
+      <w:r>
+        <w:t>Alexander Salletmaier (Projektleitung)</w:t>
+      </w:r>
+      <w:bookmarkEnd w:id="5"/>
+    </w:p>
+    <w:p>
+      <w:pPr>
+        <w:pStyle w:val="Aufzhlungdiplomarbeit"/>
+      </w:pPr>
+      <w:r>
+        <w:t>Bericht vollständig angefertigt</w:t>
+      </w:r>
+    </w:p>
+    <w:p>
+      <w:pPr>
+        <w:pStyle w:val="Aufzhlungdiplomarbeit"/>
+      </w:pPr>
+      <w:r>
+        <w:t>Dokumentation</w:t>
+      </w:r>
+    </w:p>
+    <w:p>
+      <w:pPr>
+        <w:pStyle w:val="Aufzhlungdiplomarbeit"/>
+      </w:pPr>
+      <w:r>
+        <w:t xml:space="preserve">REST und </w:t>
+      </w:r>
+      <w:proofErr w:type="gramStart"/>
+      <w:r>
+        <w:t>Backend</w:t>
+      </w:r>
+      <w:proofErr w:type="gramEnd"/>
+      <w:r>
+        <w:t xml:space="preserve"> abstimmen; Tests müssen noch durchgeführt werden</w:t>
+      </w:r>
+    </w:p>
+    <w:p>
+      <w:pPr>
+        <w:pStyle w:val="Gliederungsebene2"/>
+      </w:pPr>
+      <w:bookmarkStart w:id="6" w:name="_Toc9783595"/>
+      <w:r>
+        <w:t>Thomas Wageneder (Backend)</w:t>
+      </w:r>
       <w:bookmarkEnd w:id="6"/>
     </w:p>
     <w:p>
       <w:pPr>
+        <w:pStyle w:val="Aufzhlungdiplomarbeit"/>
+      </w:pPr>
+      <w:r>
+        <w:t>URLs fertiggestellt</w:t>
+      </w:r>
+    </w:p>
+    <w:p>
+      <w:pPr>
+        <w:pStyle w:val="Aufzhlungdiplomarbeit"/>
+      </w:pPr>
+      <w:r>
+        <w:t>Entsprechende DTOs angefertigt</w:t>
+      </w:r>
+    </w:p>
+    <w:p>
+      <w:pPr>
+        <w:pStyle w:val="Aufzhlungdiplomarbeit"/>
+      </w:pPr>
+      <w:r>
+        <w:t>Fehler bei Datenbankzugriff beseitigt</w:t>
+      </w:r>
+    </w:p>
+    <w:p>
+      <w:pPr>
         <w:pStyle w:val="Gliederungsebene2"/>
       </w:pPr>
-      <w:bookmarkStart w:id="7" w:name="_Toc9243481"/>
-      <w:r>
-        <w:t>Alexander Salletmaier (Projektleitung)</w:t>
+      <w:bookmarkStart w:id="7" w:name="_Toc9783596"/>
+      <w:r>
+        <w:t xml:space="preserve">Lukas </w:t>
+      </w:r>
+      <w:proofErr w:type="spellStart"/>
+      <w:r>
+        <w:t>Litzlbauer</w:t>
+      </w:r>
+      <w:proofErr w:type="spellEnd"/>
+      <w:r>
+        <w:t xml:space="preserve"> (Datenbank)</w:t>
       </w:r>
       <w:bookmarkEnd w:id="7"/>
     </w:p>
@@ -2341,46 +2577,125 @@
         <w:pStyle w:val="Aufzhlungdiplomarbeit"/>
       </w:pPr>
       <w:r>
-        <w:t>Bericht vollständig angefertigt</w:t>
+        <w:t>Fehler bei Datenbankzugriff beseitigt</w:t>
+      </w:r>
+    </w:p>
+    <w:p>
+      <w:pPr>
+        <w:pStyle w:val="Aufzhlungdiplomarbeit"/>
+      </w:pPr>
+      <w:r>
+        <w:t>Mithilfe bei Backend</w:t>
       </w:r>
     </w:p>
     <w:p>
       <w:pPr>
         <w:pStyle w:val="Gliederungsebene2"/>
       </w:pPr>
-      <w:bookmarkStart w:id="8" w:name="_Toc9243482"/>
-      <w:r>
-        <w:t>Thomas Wageneder (Backend)</w:t>
+      <w:bookmarkStart w:id="8" w:name="_Toc9783597"/>
+      <w:r>
+        <w:t>Aleks Dimitrov (REST)</w:t>
       </w:r>
       <w:bookmarkEnd w:id="8"/>
     </w:p>
     <w:p>
       <w:pPr>
-        <w:pStyle w:val="Flietext"/>
-      </w:pPr>
+        <w:pStyle w:val="Aufzhlungdiplomarbeit"/>
+      </w:pPr>
+      <w:r>
+        <w:t>Unterlage für Bericht III erstellt und unvollständig angefertigt</w:t>
+      </w:r>
+    </w:p>
+    <w:p>
+      <w:pPr>
+        <w:pStyle w:val="Aufzhlungdiplomarbeit"/>
+      </w:pPr>
+      <w:r>
+        <w:t xml:space="preserve">Anpassen des JSON-Strings mit Hilfe von Jakob </w:t>
+      </w:r>
+      <w:proofErr w:type="spellStart"/>
+      <w:r>
+        <w:t>Deubler</w:t>
+      </w:r>
+      <w:proofErr w:type="spellEnd"/>
+    </w:p>
+    <w:p>
+      <w:pPr>
+        <w:pStyle w:val="Aufzhlungdiplomarbeit"/>
+      </w:pPr>
+      <w:r>
+        <w:t>Design des User-Interface auf Zettel (Häufige Absprache mit Team-Kollegen)</w:t>
+      </w:r>
     </w:p>
     <w:p>
       <w:pPr>
         <w:pStyle w:val="Gliederungsebene2"/>
       </w:pPr>
-      <w:bookmarkStart w:id="9" w:name="_Toc9243483"/>
-      <w:r>
-        <w:t>Lukas Litzlbauer (Datenbank)</w:t>
+      <w:bookmarkStart w:id="9" w:name="_Toc9783598"/>
+      <w:r>
+        <w:t xml:space="preserve">Jakob </w:t>
+      </w:r>
+      <w:proofErr w:type="spellStart"/>
+      <w:r>
+        <w:t>Deubler</w:t>
+      </w:r>
+      <w:proofErr w:type="spellEnd"/>
+      <w:r>
+        <w:t xml:space="preserve"> (REST)</w:t>
       </w:r>
       <w:bookmarkEnd w:id="9"/>
     </w:p>
     <w:p>
       <w:pPr>
-        <w:pStyle w:val="Flietext"/>
-      </w:pPr>
+        <w:pStyle w:val="Aufzhlungdiplomarbeit"/>
+      </w:pPr>
+      <w:r>
+        <w:t>1h Abwesenheit aufgrund Peers</w:t>
+      </w:r>
+    </w:p>
+    <w:p>
+      <w:pPr>
+        <w:pStyle w:val="Aufzhlungdiplomarbeit"/>
+      </w:pPr>
+      <w:r>
+        <w:t>Anpassen des JSON-Strings mit Hilfe von Aleks Dimitrov</w:t>
+      </w:r>
+    </w:p>
+    <w:p>
+      <w:pPr>
+        <w:pStyle w:val="Aufzhlungdiplomarbeit"/>
+      </w:pPr>
+      <w:r>
+        <w:t>JavaScript Funktionen für den Zusammenbau von JSON-Strings</w:t>
+      </w:r>
+    </w:p>
+    <w:p>
+      <w:pPr>
+        <w:spacing w:after="0" w:line="240" w:lineRule="auto"/>
+        <w:jc w:val="left"/>
+        <w:rPr>
+          <w:rFonts w:ascii="Arial" w:hAnsi="Arial"/>
+          <w:sz w:val="24"/>
+        </w:rPr>
+      </w:pPr>
+      <w:r>
+        <w:br w:type="page"/>
+      </w:r>
     </w:p>
     <w:p>
       <w:pPr>
         <w:pStyle w:val="Gliederungsebene2"/>
       </w:pPr>
-      <w:bookmarkStart w:id="10" w:name="_Toc9243484"/>
-      <w:r>
-        <w:t>Aleks Dimitrov (REST)</w:t>
+      <w:bookmarkStart w:id="10" w:name="_Toc9783599"/>
+      <w:r>
+        <w:lastRenderedPageBreak/>
+        <w:t>Lukas Bauer (Fronte</w:t>
+      </w:r>
+      <w:r>
+        <w:t>n</w:t>
+      </w:r>
+      <w:r>
+        <w:t>d)</w:t>
       </w:r>
       <w:bookmarkEnd w:id="10"/>
     </w:p>
@@ -2389,7 +2704,7 @@
         <w:pStyle w:val="Aufzhlungdiplomarbeit"/>
       </w:pPr>
       <w:r>
-        <w:t>Unterlage für Bericht III erstellt und unvollständig angefertigt</w:t>
+        <w:t>Add-Customer Komponente programmiert und implementiert</w:t>
       </w:r>
     </w:p>
     <w:p>
@@ -2397,113 +2712,31 @@
         <w:pStyle w:val="Aufzhlungdiplomarbeit"/>
       </w:pPr>
       <w:r>
-        <w:t>Anpassen des JSON-Strings mit Hilfe von Jakob Deubler</w:t>
-      </w:r>
+        <w:t>Lending-Book Komponente programmiert und implementiert</w:t>
+      </w:r>
+    </w:p>
+    <w:p>
+      <w:pPr>
+        <w:pStyle w:val="Gliederungsebene2"/>
+      </w:pPr>
+      <w:bookmarkStart w:id="11" w:name="_Toc9783600"/>
+      <w:r>
+        <w:t>Jonas Voraberger (Fronte</w:t>
+      </w:r>
+      <w:r>
+        <w:t>n</w:t>
+      </w:r>
+      <w:r>
+        <w:t>d)</w:t>
+      </w:r>
+      <w:bookmarkEnd w:id="11"/>
     </w:p>
     <w:p>
       <w:pPr>
         <w:pStyle w:val="Aufzhlungdiplomarbeit"/>
       </w:pPr>
       <w:r>
-        <w:t>Design des User-Interface auf Zettel (Häufige Absprache mit Team-Kollegen)</w:t>
-      </w:r>
-    </w:p>
-    <w:p>
-      <w:pPr>
-        <w:pStyle w:val="Gliederungsebene2"/>
-      </w:pPr>
-      <w:bookmarkStart w:id="11" w:name="_Toc9243485"/>
-      <w:r>
-        <w:t>Jakob Deubler (REST)</w:t>
-      </w:r>
-      <w:bookmarkEnd w:id="11"/>
-    </w:p>
-    <w:p>
-      <w:pPr>
-        <w:pStyle w:val="Aufzhlungdiplomarbeit"/>
-      </w:pPr>
-      <w:r>
-        <w:t>1h Abwesenheit aufgrund Peers</w:t>
-      </w:r>
-    </w:p>
-    <w:p>
-      <w:pPr>
-        <w:pStyle w:val="Aufzhlungdiplomarbeit"/>
-      </w:pPr>
-      <w:r>
-        <w:t>Anpassen des JSON-Strings mit Hilfe von Aleks Dimitrov</w:t>
-      </w:r>
-    </w:p>
-    <w:p>
-      <w:pPr>
-        <w:pStyle w:val="Aufzhlungdiplomarbeit"/>
-      </w:pPr>
-      <w:r>
-        <w:t>JavaScript Funktionen für den Zusammenbau von JSON-Strings</w:t>
-      </w:r>
-    </w:p>
-    <w:p>
-      <w:pPr>
-        <w:pStyle w:val="Gliederungsebene2"/>
-      </w:pPr>
-      <w:bookmarkStart w:id="12" w:name="_Toc9243486"/>
-      <w:r>
-        <w:t>Lukas Bauer (Fronte</w:t>
-      </w:r>
-      <w:r>
-        <w:t>n</w:t>
-      </w:r>
-      <w:r>
-        <w:t>d)</w:t>
-      </w:r>
-      <w:bookmarkEnd w:id="12"/>
-    </w:p>
-    <w:p>
-      <w:pPr>
-        <w:pStyle w:val="Aufzhlungdiplomarbeit"/>
-      </w:pPr>
-      <w:r>
-        <w:t xml:space="preserve">Add-Customer Komponente programmiert und </w:t>
-      </w:r>
-      <w:r>
-        <w:t>implementiert</w:t>
-      </w:r>
-    </w:p>
-    <w:p>
-      <w:pPr>
-        <w:pStyle w:val="Aufzhlungdiplomarbeit"/>
-      </w:pPr>
-      <w:r>
-        <w:t>Lending-Book Komponente programmiert und implementiert</w:t>
-      </w:r>
-    </w:p>
-    <w:p>
-      <w:pPr>
-        <w:pStyle w:val="Gliederungsebene2"/>
-      </w:pPr>
-      <w:bookmarkStart w:id="13" w:name="_Toc9243487"/>
-      <w:r>
-        <w:t>Jonas Voraberger (Fronte</w:t>
-      </w:r>
-      <w:r>
-        <w:t>n</w:t>
-      </w:r>
-      <w:r>
-        <w:t>d)</w:t>
-      </w:r>
-      <w:bookmarkEnd w:id="13"/>
-    </w:p>
-    <w:p>
-      <w:pPr>
-        <w:pStyle w:val="Aufzhlungdiplomarbeit"/>
-      </w:pPr>
-      <w:r>
-        <w:t>Professionelle Einschulung von Lukas Bauer</w:t>
-      </w:r>
-      <w:bookmarkStart w:id="14" w:name="_GoBack"/>
-      <w:bookmarkEnd w:id="14"/>
-      <w:r>
-        <w:t xml:space="preserve"> </w:t>
+        <w:t xml:space="preserve">Professionelle Einschulung von Lukas Bauer </w:t>
       </w:r>
     </w:p>
     <w:sectPr>
@@ -2520,7 +2753,7 @@
 </file>
 
 <file path=word/endnotes.xml><?xml version="1.0" encoding="utf-8"?>
-<w:endnotes xmlns:wpc="http://schemas.microsoft.com/office/word/2010/wordprocessingCanvas" xmlns:mc="http://schemas.openxmlformats.org/markup-compatibility/2006" xmlns:o="urn:schemas-microsoft-com:office:office" xmlns:r="http://schemas.openxmlformats.org/officeDocument/2006/relationships" xmlns:m="http://schemas.openxmlformats.org/officeDocument/2006/math" xmlns:v="urn:schemas-microsoft-com:vml" xmlns:wp14="http://schemas.microsoft.com/office/word/2010/wordprocessingDrawing" xmlns:wp="http://schemas.openxmlformats.org/drawingml/2006/wordprocessingDrawing" xmlns:w10="urn:schemas-microsoft-com:office:word" xmlns:w="http://schemas.openxmlformats.org/wordprocessingml/2006/main" xmlns:w14="http://schemas.microsoft.com/office/word/2010/wordml" xmlns:w15="http://schemas.microsoft.com/office/word/2012/wordml" xmlns:wpg="http://schemas.microsoft.com/office/word/2010/wordprocessingGroup" xmlns:wpi="http://schemas.microsoft.com/office/word/2010/wordprocessingInk" xmlns:wne="http://schemas.microsoft.com/office/word/2006/wordml" xmlns:wps="http://schemas.microsoft.com/office/word/2010/wordprocessingShape" mc:Ignorable="w14 w15 wp14">
+<w:endnotes xmlns:wpc="http://schemas.microsoft.com/office/word/2010/wordprocessingCanvas" xmlns:cx="http://schemas.microsoft.com/office/drawing/2014/chartex" xmlns:cx1="http://schemas.microsoft.com/office/drawing/2015/9/8/chartex" xmlns:cx2="http://schemas.microsoft.com/office/drawing/2015/10/21/chartex" xmlns:cx3="http://schemas.microsoft.com/office/drawing/2016/5/9/chartex" xmlns:cx4="http://schemas.microsoft.com/office/drawing/2016/5/10/chartex" xmlns:cx5="http://schemas.microsoft.com/office/drawing/2016/5/11/chartex" xmlns:cx6="http://schemas.microsoft.com/office/drawing/2016/5/12/chartex" xmlns:cx7="http://schemas.microsoft.com/office/drawing/2016/5/13/chartex" xmlns:cx8="http://schemas.microsoft.com/office/drawing/2016/5/14/chartex" xmlns:mc="http://schemas.openxmlformats.org/markup-compatibility/2006" xmlns:aink="http://schemas.microsoft.com/office/drawing/2016/ink" xmlns:am3d="http://schemas.microsoft.com/office/drawing/2017/model3d" xmlns:o="urn:schemas-microsoft-com:office:office" xmlns:r="http://schemas.openxmlformats.org/officeDocument/2006/relationships" xmlns:m="http://schemas.openxmlformats.org/officeDocument/2006/math" xmlns:v="urn:schemas-microsoft-com:vml" xmlns:wp14="http://schemas.microsoft.com/office/word/2010/wordprocessingDrawing" xmlns:wp="http://schemas.openxmlformats.org/drawingml/2006/wordprocessingDrawing" xmlns:w10="urn:schemas-microsoft-com:office:word" xmlns:w="http://schemas.openxmlformats.org/wordprocessingml/2006/main" xmlns:w14="http://schemas.microsoft.com/office/word/2010/wordml" xmlns:w15="http://schemas.microsoft.com/office/word/2012/wordml" xmlns:w16cid="http://schemas.microsoft.com/office/word/2016/wordml/cid" xmlns:w16se="http://schemas.microsoft.com/office/word/2015/wordml/symex" xmlns:wpg="http://schemas.microsoft.com/office/word/2010/wordprocessingGroup" xmlns:wpi="http://schemas.microsoft.com/office/word/2010/wordprocessingInk" xmlns:wne="http://schemas.microsoft.com/office/word/2006/wordml" xmlns:wps="http://schemas.microsoft.com/office/word/2010/wordprocessingShape" mc:Ignorable="w14 w15 w16se w16cid wp14">
   <w:endnote w:type="separator" w:id="-1">
     <w:p>
       <w:pPr>
@@ -2545,7 +2778,7 @@
 </file>
 
 <file path=word/footer1.xml><?xml version="1.0" encoding="utf-8"?>
-<w:ftr xmlns:wpc="http://schemas.microsoft.com/office/word/2010/wordprocessingCanvas" xmlns:mc="http://schemas.openxmlformats.org/markup-compatibility/2006" xmlns:o="urn:schemas-microsoft-com:office:office" xmlns:r="http://schemas.openxmlformats.org/officeDocument/2006/relationships" xmlns:m="http://schemas.openxmlformats.org/officeDocument/2006/math" xmlns:v="urn:schemas-microsoft-com:vml" xmlns:wp14="http://schemas.microsoft.com/office/word/2010/wordprocessingDrawing" xmlns:wp="http://schemas.openxmlformats.org/drawingml/2006/wordprocessingDrawing" xmlns:w10="urn:schemas-microsoft-com:office:word" xmlns:w="http://schemas.openxmlformats.org/wordprocessingml/2006/main" xmlns:w14="http://schemas.microsoft.com/office/word/2010/wordml" xmlns:w15="http://schemas.microsoft.com/office/word/2012/wordml" xmlns:wpg="http://schemas.microsoft.com/office/word/2010/wordprocessingGroup" xmlns:wpi="http://schemas.microsoft.com/office/word/2010/wordprocessingInk" xmlns:wne="http://schemas.microsoft.com/office/word/2006/wordml" xmlns:wps="http://schemas.microsoft.com/office/word/2010/wordprocessingShape" mc:Ignorable="w14 w15 wp14">
+<w:ftr xmlns:wpc="http://schemas.microsoft.com/office/word/2010/wordprocessingCanvas" xmlns:cx="http://schemas.microsoft.com/office/drawing/2014/chartex" xmlns:cx1="http://schemas.microsoft.com/office/drawing/2015/9/8/chartex" xmlns:cx2="http://schemas.microsoft.com/office/drawing/2015/10/21/chartex" xmlns:cx3="http://schemas.microsoft.com/office/drawing/2016/5/9/chartex" xmlns:cx4="http://schemas.microsoft.com/office/drawing/2016/5/10/chartex" xmlns:cx5="http://schemas.microsoft.com/office/drawing/2016/5/11/chartex" xmlns:cx6="http://schemas.microsoft.com/office/drawing/2016/5/12/chartex" xmlns:cx7="http://schemas.microsoft.com/office/drawing/2016/5/13/chartex" xmlns:cx8="http://schemas.microsoft.com/office/drawing/2016/5/14/chartex" xmlns:mc="http://schemas.openxmlformats.org/markup-compatibility/2006" xmlns:aink="http://schemas.microsoft.com/office/drawing/2016/ink" xmlns:am3d="http://schemas.microsoft.com/office/drawing/2017/model3d" xmlns:o="urn:schemas-microsoft-com:office:office" xmlns:r="http://schemas.openxmlformats.org/officeDocument/2006/relationships" xmlns:m="http://schemas.openxmlformats.org/officeDocument/2006/math" xmlns:v="urn:schemas-microsoft-com:vml" xmlns:wp14="http://schemas.microsoft.com/office/word/2010/wordprocessingDrawing" xmlns:wp="http://schemas.openxmlformats.org/drawingml/2006/wordprocessingDrawing" xmlns:w10="urn:schemas-microsoft-com:office:word" xmlns:w="http://schemas.openxmlformats.org/wordprocessingml/2006/main" xmlns:w14="http://schemas.microsoft.com/office/word/2010/wordml" xmlns:w15="http://schemas.microsoft.com/office/word/2012/wordml" xmlns:w16cid="http://schemas.microsoft.com/office/word/2016/wordml/cid" xmlns:w16se="http://schemas.microsoft.com/office/word/2015/wordml/symex" xmlns:wpg="http://schemas.microsoft.com/office/word/2010/wordprocessingGroup" xmlns:wpi="http://schemas.microsoft.com/office/word/2010/wordprocessingInk" xmlns:wne="http://schemas.microsoft.com/office/word/2006/wordml" xmlns:wps="http://schemas.microsoft.com/office/word/2010/wordprocessingShape" mc:Ignorable="w14 w15 w16se w16cid wp14">
   <w:p>
     <w:pPr>
       <w:pStyle w:val="Fuzeile"/>
@@ -2583,7 +2816,7 @@
 </file>
 
 <file path=word/footnotes.xml><?xml version="1.0" encoding="utf-8"?>
-<w:footnotes xmlns:wpc="http://schemas.microsoft.com/office/word/2010/wordprocessingCanvas" xmlns:mc="http://schemas.openxmlformats.org/markup-compatibility/2006" xmlns:o="urn:schemas-microsoft-com:office:office" xmlns:r="http://schemas.openxmlformats.org/officeDocument/2006/relationships" xmlns:m="http://schemas.openxmlformats.org/officeDocument/2006/math" xmlns:v="urn:schemas-microsoft-com:vml" xmlns:wp14="http://schemas.microsoft.com/office/word/2010/wordprocessingDrawing" xmlns:wp="http://schemas.openxmlformats.org/drawingml/2006/wordprocessingDrawing" xmlns:w10="urn:schemas-microsoft-com:office:word" xmlns:w="http://schemas.openxmlformats.org/wordprocessingml/2006/main" xmlns:w14="http://schemas.microsoft.com/office/word/2010/wordml" xmlns:w15="http://schemas.microsoft.com/office/word/2012/wordml" xmlns:wpg="http://schemas.microsoft.com/office/word/2010/wordprocessingGroup" xmlns:wpi="http://schemas.microsoft.com/office/word/2010/wordprocessingInk" xmlns:wne="http://schemas.microsoft.com/office/word/2006/wordml" xmlns:wps="http://schemas.microsoft.com/office/word/2010/wordprocessingShape" mc:Ignorable="w14 w15 wp14">
+<w:footnotes xmlns:wpc="http://schemas.microsoft.com/office/word/2010/wordprocessingCanvas" xmlns:cx="http://schemas.microsoft.com/office/drawing/2014/chartex" xmlns:cx1="http://schemas.microsoft.com/office/drawing/2015/9/8/chartex" xmlns:cx2="http://schemas.microsoft.com/office/drawing/2015/10/21/chartex" xmlns:cx3="http://schemas.microsoft.com/office/drawing/2016/5/9/chartex" xmlns:cx4="http://schemas.microsoft.com/office/drawing/2016/5/10/chartex" xmlns:cx5="http://schemas.microsoft.com/office/drawing/2016/5/11/chartex" xmlns:cx6="http://schemas.microsoft.com/office/drawing/2016/5/12/chartex" xmlns:cx7="http://schemas.microsoft.com/office/drawing/2016/5/13/chartex" xmlns:cx8="http://schemas.microsoft.com/office/drawing/2016/5/14/chartex" xmlns:mc="http://schemas.openxmlformats.org/markup-compatibility/2006" xmlns:aink="http://schemas.microsoft.com/office/drawing/2016/ink" xmlns:am3d="http://schemas.microsoft.com/office/drawing/2017/model3d" xmlns:o="urn:schemas-microsoft-com:office:office" xmlns:r="http://schemas.openxmlformats.org/officeDocument/2006/relationships" xmlns:m="http://schemas.openxmlformats.org/officeDocument/2006/math" xmlns:v="urn:schemas-microsoft-com:vml" xmlns:wp14="http://schemas.microsoft.com/office/word/2010/wordprocessingDrawing" xmlns:wp="http://schemas.openxmlformats.org/drawingml/2006/wordprocessingDrawing" xmlns:w10="urn:schemas-microsoft-com:office:word" xmlns:w="http://schemas.openxmlformats.org/wordprocessingml/2006/main" xmlns:w14="http://schemas.microsoft.com/office/word/2010/wordml" xmlns:w15="http://schemas.microsoft.com/office/word/2012/wordml" xmlns:w16cid="http://schemas.microsoft.com/office/word/2016/wordml/cid" xmlns:w16se="http://schemas.microsoft.com/office/word/2015/wordml/symex" xmlns:wpg="http://schemas.microsoft.com/office/word/2010/wordprocessingGroup" xmlns:wpi="http://schemas.microsoft.com/office/word/2010/wordprocessingInk" xmlns:wne="http://schemas.microsoft.com/office/word/2006/wordml" xmlns:wps="http://schemas.microsoft.com/office/word/2010/wordprocessingShape" mc:Ignorable="w14 w15 w16se w16cid wp14">
   <w:footnote w:type="separator" w:id="-1">
     <w:p>
       <w:pPr>
@@ -2608,7 +2841,7 @@
 </file>
 
 <file path=word/header1.xml><?xml version="1.0" encoding="utf-8"?>
-<w:hdr xmlns:wpc="http://schemas.microsoft.com/office/word/2010/wordprocessingCanvas" xmlns:mc="http://schemas.openxmlformats.org/markup-compatibility/2006" xmlns:o="urn:schemas-microsoft-com:office:office" xmlns:r="http://schemas.openxmlformats.org/officeDocument/2006/relationships" xmlns:m="http://schemas.openxmlformats.org/officeDocument/2006/math" xmlns:v="urn:schemas-microsoft-com:vml" xmlns:wp14="http://schemas.microsoft.com/office/word/2010/wordprocessingDrawing" xmlns:wp="http://schemas.openxmlformats.org/drawingml/2006/wordprocessingDrawing" xmlns:w10="urn:schemas-microsoft-com:office:word" xmlns:w="http://schemas.openxmlformats.org/wordprocessingml/2006/main" xmlns:w14="http://schemas.microsoft.com/office/word/2010/wordml" xmlns:w15="http://schemas.microsoft.com/office/word/2012/wordml" xmlns:wpg="http://schemas.microsoft.com/office/word/2010/wordprocessingGroup" xmlns:wpi="http://schemas.microsoft.com/office/word/2010/wordprocessingInk" xmlns:wne="http://schemas.microsoft.com/office/word/2006/wordml" xmlns:wps="http://schemas.microsoft.com/office/word/2010/wordprocessingShape" mc:Ignorable="w14 w15 wp14">
+<w:hdr xmlns:wpc="http://schemas.microsoft.com/office/word/2010/wordprocessingCanvas" xmlns:cx="http://schemas.microsoft.com/office/drawing/2014/chartex" xmlns:cx1="http://schemas.microsoft.com/office/drawing/2015/9/8/chartex" xmlns:cx2="http://schemas.microsoft.com/office/drawing/2015/10/21/chartex" xmlns:cx3="http://schemas.microsoft.com/office/drawing/2016/5/9/chartex" xmlns:cx4="http://schemas.microsoft.com/office/drawing/2016/5/10/chartex" xmlns:cx5="http://schemas.microsoft.com/office/drawing/2016/5/11/chartex" xmlns:cx6="http://schemas.microsoft.com/office/drawing/2016/5/12/chartex" xmlns:cx7="http://schemas.microsoft.com/office/drawing/2016/5/13/chartex" xmlns:cx8="http://schemas.microsoft.com/office/drawing/2016/5/14/chartex" xmlns:mc="http://schemas.openxmlformats.org/markup-compatibility/2006" xmlns:aink="http://schemas.microsoft.com/office/drawing/2016/ink" xmlns:am3d="http://schemas.microsoft.com/office/drawing/2017/model3d" xmlns:o="urn:schemas-microsoft-com:office:office" xmlns:r="http://schemas.openxmlformats.org/officeDocument/2006/relationships" xmlns:m="http://schemas.openxmlformats.org/officeDocument/2006/math" xmlns:v="urn:schemas-microsoft-com:vml" xmlns:wp14="http://schemas.microsoft.com/office/word/2010/wordprocessingDrawing" xmlns:wp="http://schemas.openxmlformats.org/drawingml/2006/wordprocessingDrawing" xmlns:w10="urn:schemas-microsoft-com:office:word" xmlns:w="http://schemas.openxmlformats.org/wordprocessingml/2006/main" xmlns:w14="http://schemas.microsoft.com/office/word/2010/wordml" xmlns:w15="http://schemas.microsoft.com/office/word/2012/wordml" xmlns:w16cid="http://schemas.microsoft.com/office/word/2016/wordml/cid" xmlns:w16se="http://schemas.microsoft.com/office/word/2015/wordml/symex" xmlns:wpg="http://schemas.microsoft.com/office/word/2010/wordprocessingGroup" xmlns:wpi="http://schemas.microsoft.com/office/word/2010/wordprocessingInk" xmlns:wne="http://schemas.microsoft.com/office/word/2006/wordml" xmlns:wps="http://schemas.microsoft.com/office/word/2010/wordprocessingShape" mc:Ignorable="w14 w15 w16se w16cid wp14">
   <w:p>
     <w:pPr>
       <w:pStyle w:val="Kopfzeile"/>
@@ -2648,7 +2881,7 @@
 </file>
 
 <file path=word/numbering.xml><?xml version="1.0" encoding="utf-8"?>
-<w:numbering xmlns:wpc="http://schemas.microsoft.com/office/word/2010/wordprocessingCanvas" xmlns:mc="http://schemas.openxmlformats.org/markup-compatibility/2006" xmlns:o="urn:schemas-microsoft-com:office:office" xmlns:r="http://schemas.openxmlformats.org/officeDocument/2006/relationships" xmlns:m="http://schemas.openxmlformats.org/officeDocument/2006/math" xmlns:v="urn:schemas-microsoft-com:vml" xmlns:wp14="http://schemas.microsoft.com/office/word/2010/wordprocessingDrawing" xmlns:wp="http://schemas.openxmlformats.org/drawingml/2006/wordprocessingDrawing" xmlns:w10="urn:schemas-microsoft-com:office:word" xmlns:w="http://schemas.openxmlformats.org/wordprocessingml/2006/main" xmlns:w14="http://schemas.microsoft.com/office/word/2010/wordml" xmlns:w15="http://schemas.microsoft.com/office/word/2012/wordml" xmlns:wpg="http://schemas.microsoft.com/office/word/2010/wordprocessingGroup" xmlns:wpi="http://schemas.microsoft.com/office/word/2010/wordprocessingInk" xmlns:wne="http://schemas.microsoft.com/office/word/2006/wordml" xmlns:wps="http://schemas.microsoft.com/office/word/2010/wordprocessingShape" mc:Ignorable="w14 w15 wp14">
+<w:numbering xmlns:wpc="http://schemas.microsoft.com/office/word/2010/wordprocessingCanvas" xmlns:cx="http://schemas.microsoft.com/office/drawing/2014/chartex" xmlns:cx1="http://schemas.microsoft.com/office/drawing/2015/9/8/chartex" xmlns:cx2="http://schemas.microsoft.com/office/drawing/2015/10/21/chartex" xmlns:cx3="http://schemas.microsoft.com/office/drawing/2016/5/9/chartex" xmlns:cx4="http://schemas.microsoft.com/office/drawing/2016/5/10/chartex" xmlns:cx5="http://schemas.microsoft.com/office/drawing/2016/5/11/chartex" xmlns:cx6="http://schemas.microsoft.com/office/drawing/2016/5/12/chartex" xmlns:cx7="http://schemas.microsoft.com/office/drawing/2016/5/13/chartex" xmlns:cx8="http://schemas.microsoft.com/office/drawing/2016/5/14/chartex" xmlns:mc="http://schemas.openxmlformats.org/markup-compatibility/2006" xmlns:aink="http://schemas.microsoft.com/office/drawing/2016/ink" xmlns:am3d="http://schemas.microsoft.com/office/drawing/2017/model3d" xmlns:o="urn:schemas-microsoft-com:office:office" xmlns:r="http://schemas.openxmlformats.org/officeDocument/2006/relationships" xmlns:m="http://schemas.openxmlformats.org/officeDocument/2006/math" xmlns:v="urn:schemas-microsoft-com:vml" xmlns:wp14="http://schemas.microsoft.com/office/word/2010/wordprocessingDrawing" xmlns:wp="http://schemas.openxmlformats.org/drawingml/2006/wordprocessingDrawing" xmlns:w10="urn:schemas-microsoft-com:office:word" xmlns:w="http://schemas.openxmlformats.org/wordprocessingml/2006/main" xmlns:w14="http://schemas.microsoft.com/office/word/2010/wordml" xmlns:w15="http://schemas.microsoft.com/office/word/2012/wordml" xmlns:w16cid="http://schemas.microsoft.com/office/word/2016/wordml/cid" xmlns:w16se="http://schemas.microsoft.com/office/word/2015/wordml/symex" xmlns:wpg="http://schemas.microsoft.com/office/word/2010/wordprocessingGroup" xmlns:wpi="http://schemas.microsoft.com/office/word/2010/wordprocessingInk" xmlns:wne="http://schemas.microsoft.com/office/word/2006/wordml" xmlns:wps="http://schemas.microsoft.com/office/word/2010/wordprocessingShape" mc:Ignorable="w14 w15 w16se w16cid wp14">
   <w:abstractNum w:abstractNumId="0" w15:restartNumberingAfterBreak="0">
     <w:nsid w:val="FFFFFF7C"/>
     <w:multiLevelType w:val="singleLevel"/>
@@ -3342,7 +3575,7 @@
 </file>
 
 <file path=word/styles.xml><?xml version="1.0" encoding="utf-8"?>
-<w:styles xmlns:mc="http://schemas.openxmlformats.org/markup-compatibility/2006" xmlns:r="http://schemas.openxmlformats.org/officeDocument/2006/relationships" xmlns:w="http://schemas.openxmlformats.org/wordprocessingml/2006/main" xmlns:w14="http://schemas.microsoft.com/office/word/2010/wordml" xmlns:w15="http://schemas.microsoft.com/office/word/2012/wordml" mc:Ignorable="w14 w15">
+<w:styles xmlns:mc="http://schemas.openxmlformats.org/markup-compatibility/2006" xmlns:r="http://schemas.openxmlformats.org/officeDocument/2006/relationships" xmlns:w="http://schemas.openxmlformats.org/wordprocessingml/2006/main" xmlns:w14="http://schemas.microsoft.com/office/word/2010/wordml" xmlns:w15="http://schemas.microsoft.com/office/word/2012/wordml" xmlns:w16cid="http://schemas.microsoft.com/office/word/2016/wordml/cid" xmlns:w16se="http://schemas.microsoft.com/office/word/2015/wordml/symex" mc:Ignorable="w14 w15 w16se w16cid">
   <w:docDefaults>
     <w:rPrDefault>
       <w:rPr>
@@ -3352,7 +3585,7 @@
     </w:rPrDefault>
     <w:pPrDefault/>
   </w:docDefaults>
-  <w:latentStyles w:defLockedState="0" w:defUIPriority="0" w:defSemiHidden="0" w:defUnhideWhenUsed="0" w:defQFormat="0" w:count="371">
+  <w:latentStyles w:defLockedState="0" w:defUIPriority="0" w:defSemiHidden="0" w:defUnhideWhenUsed="0" w:defQFormat="0" w:count="376">
     <w:lsdException w:name="Normal" w:qFormat="1"/>
     <w:lsdException w:name="heading 1" w:qFormat="1"/>
     <w:lsdException w:name="heading 2" w:semiHidden="1" w:unhideWhenUsed="1" w:qFormat="1"/>
@@ -3452,7 +3685,6 @@
     <w:lsdException w:name="HTML Sample" w:semiHidden="1" w:unhideWhenUsed="1"/>
     <w:lsdException w:name="HTML Typewriter" w:semiHidden="1" w:unhideWhenUsed="1"/>
     <w:lsdException w:name="HTML Variable" w:semiHidden="1" w:unhideWhenUsed="1"/>
-    <w:lsdException w:name="Normal Table" w:semiHidden="1" w:unhideWhenUsed="1"/>
     <w:lsdException w:name="annotation subject" w:semiHidden="1" w:unhideWhenUsed="1"/>
     <w:lsdException w:name="No List" w:semiHidden="1" w:unhideWhenUsed="1"/>
     <w:lsdException w:name="Outline List 1" w:semiHidden="1" w:unhideWhenUsed="1"/>
@@ -3495,11 +3727,8 @@
     <w:lsdException w:name="Table Contemporary" w:semiHidden="1" w:unhideWhenUsed="1"/>
     <w:lsdException w:name="Table Elegant" w:semiHidden="1" w:unhideWhenUsed="1"/>
     <w:lsdException w:name="Table Professional" w:semiHidden="1" w:unhideWhenUsed="1"/>
-    <w:lsdException w:name="Table Subtle 1" w:semiHidden="1" w:unhideWhenUsed="1"/>
     <w:lsdException w:name="Table Subtle 2" w:semiHidden="1" w:unhideWhenUsed="1"/>
     <w:lsdException w:name="Table Web 1" w:semiHidden="1" w:unhideWhenUsed="1"/>
-    <w:lsdException w:name="Table Web 2" w:semiHidden="1" w:unhideWhenUsed="1"/>
-    <w:lsdException w:name="Table Web 3" w:semiHidden="1" w:unhideWhenUsed="1"/>
     <w:lsdException w:name="Balloon Text" w:semiHidden="1" w:unhideWhenUsed="1"/>
     <w:lsdException w:name="Table Theme" w:semiHidden="1" w:unhideWhenUsed="1"/>
     <w:lsdException w:name="Placeholder Text" w:semiHidden="1" w:uiPriority="99"/>
@@ -3717,6 +3946,11 @@
     <w:lsdException w:name="List Table 5 Dark Accent 6" w:uiPriority="50"/>
     <w:lsdException w:name="List Table 6 Colorful Accent 6" w:uiPriority="51"/>
     <w:lsdException w:name="List Table 7 Colorful Accent 6" w:uiPriority="52"/>
+    <w:lsdException w:name="Mention" w:semiHidden="1" w:uiPriority="99" w:unhideWhenUsed="1"/>
+    <w:lsdException w:name="Smart Hyperlink" w:semiHidden="1" w:uiPriority="99" w:unhideWhenUsed="1"/>
+    <w:lsdException w:name="Hashtag" w:semiHidden="1" w:uiPriority="99" w:unhideWhenUsed="1"/>
+    <w:lsdException w:name="Unresolved Mention" w:semiHidden="1" w:uiPriority="99" w:unhideWhenUsed="1"/>
+    <w:lsdException w:name="Smart Link" w:semiHidden="1" w:uiPriority="99" w:unhideWhenUsed="1"/>
   </w:latentStyles>
   <w:style w:type="paragraph" w:default="1" w:styleId="Standard">
     <w:name w:val="Normal"/>
@@ -4284,10 +4518,11 @@
     <w:autoRedefine/>
     <w:uiPriority w:val="39"/>
     <w:unhideWhenUsed/>
-    <w:rsid w:val="00B373DC"/>
+    <w:rsid w:val="009D0865"/>
     <w:pPr>
       <w:tabs>
         <w:tab w:val="left" w:pos="1134"/>
+        <w:tab w:val="left" w:pos="8290"/>
         <w:tab w:val="right" w:leader="dot" w:pos="8493"/>
       </w:tabs>
       <w:spacing w:before="240" w:after="120" w:line="240" w:lineRule="auto"/>
@@ -4477,6 +4712,142 @@
       <w:ind w:left="720"/>
       <w:contextualSpacing/>
     </w:pPr>
+  </w:style>
+  <w:style w:type="table" w:styleId="Gitternetztabelle7farbigAkzent1">
+    <w:name w:val="Grid Table 7 Colorful Accent 1"/>
+    <w:basedOn w:val="NormaleTabelle"/>
+    <w:uiPriority w:val="52"/>
+    <w:rsid w:val="0008098F"/>
+    <w:rPr>
+      <w:color w:val="365F91" w:themeColor="accent1" w:themeShade="BF"/>
+    </w:rPr>
+    <w:tblPr>
+      <w:tblStyleRowBandSize w:val="1"/>
+      <w:tblStyleColBandSize w:val="1"/>
+      <w:tblBorders>
+        <w:top w:val="single" w:sz="4" w:space="0" w:color="95B3D7" w:themeColor="accent1" w:themeTint="99"/>
+        <w:left w:val="single" w:sz="4" w:space="0" w:color="95B3D7" w:themeColor="accent1" w:themeTint="99"/>
+        <w:bottom w:val="single" w:sz="4" w:space="0" w:color="95B3D7" w:themeColor="accent1" w:themeTint="99"/>
+        <w:right w:val="single" w:sz="4" w:space="0" w:color="95B3D7" w:themeColor="accent1" w:themeTint="99"/>
+        <w:insideH w:val="single" w:sz="4" w:space="0" w:color="95B3D7" w:themeColor="accent1" w:themeTint="99"/>
+        <w:insideV w:val="single" w:sz="4" w:space="0" w:color="95B3D7" w:themeColor="accent1" w:themeTint="99"/>
+      </w:tblBorders>
+    </w:tblPr>
+    <w:tblStylePr w:type="firstRow">
+      <w:rPr>
+        <w:b/>
+        <w:bCs/>
+      </w:rPr>
+      <w:tblPr/>
+      <w:tcPr>
+        <w:tcBorders>
+          <w:top w:val="nil"/>
+          <w:left w:val="nil"/>
+          <w:right w:val="nil"/>
+          <w:insideH w:val="nil"/>
+          <w:insideV w:val="nil"/>
+        </w:tcBorders>
+        <w:shd w:val="clear" w:color="auto" w:fill="FFFFFF" w:themeFill="background1"/>
+      </w:tcPr>
+    </w:tblStylePr>
+    <w:tblStylePr w:type="lastRow">
+      <w:rPr>
+        <w:b/>
+        <w:bCs/>
+      </w:rPr>
+      <w:tblPr/>
+      <w:tcPr>
+        <w:tcBorders>
+          <w:left w:val="nil"/>
+          <w:bottom w:val="nil"/>
+          <w:right w:val="nil"/>
+          <w:insideH w:val="nil"/>
+          <w:insideV w:val="nil"/>
+        </w:tcBorders>
+        <w:shd w:val="clear" w:color="auto" w:fill="FFFFFF" w:themeFill="background1"/>
+      </w:tcPr>
+    </w:tblStylePr>
+    <w:tblStylePr w:type="firstCol">
+      <w:pPr>
+        <w:jc w:val="right"/>
+      </w:pPr>
+      <w:rPr>
+        <w:i/>
+        <w:iCs/>
+      </w:rPr>
+      <w:tblPr/>
+      <w:tcPr>
+        <w:tcBorders>
+          <w:top w:val="nil"/>
+          <w:left w:val="nil"/>
+          <w:bottom w:val="nil"/>
+          <w:insideH w:val="nil"/>
+          <w:insideV w:val="nil"/>
+        </w:tcBorders>
+        <w:shd w:val="clear" w:color="auto" w:fill="FFFFFF" w:themeFill="background1"/>
+      </w:tcPr>
+    </w:tblStylePr>
+    <w:tblStylePr w:type="lastCol">
+      <w:rPr>
+        <w:i/>
+        <w:iCs/>
+      </w:rPr>
+      <w:tblPr/>
+      <w:tcPr>
+        <w:tcBorders>
+          <w:top w:val="nil"/>
+          <w:bottom w:val="nil"/>
+          <w:right w:val="nil"/>
+          <w:insideH w:val="nil"/>
+          <w:insideV w:val="nil"/>
+        </w:tcBorders>
+        <w:shd w:val="clear" w:color="auto" w:fill="FFFFFF" w:themeFill="background1"/>
+      </w:tcPr>
+    </w:tblStylePr>
+    <w:tblStylePr w:type="band1Vert">
+      <w:tblPr/>
+      <w:tcPr>
+        <w:shd w:val="clear" w:color="auto" w:fill="DBE5F1" w:themeFill="accent1" w:themeFillTint="33"/>
+      </w:tcPr>
+    </w:tblStylePr>
+    <w:tblStylePr w:type="band1Horz">
+      <w:tblPr/>
+      <w:tcPr>
+        <w:shd w:val="clear" w:color="auto" w:fill="DBE5F1" w:themeFill="accent1" w:themeFillTint="33"/>
+      </w:tcPr>
+    </w:tblStylePr>
+    <w:tblStylePr w:type="neCell">
+      <w:tblPr/>
+      <w:tcPr>
+        <w:tcBorders>
+          <w:bottom w:val="single" w:sz="4" w:space="0" w:color="95B3D7" w:themeColor="accent1" w:themeTint="99"/>
+        </w:tcBorders>
+      </w:tcPr>
+    </w:tblStylePr>
+    <w:tblStylePr w:type="nwCell">
+      <w:tblPr/>
+      <w:tcPr>
+        <w:tcBorders>
+          <w:bottom w:val="single" w:sz="4" w:space="0" w:color="95B3D7" w:themeColor="accent1" w:themeTint="99"/>
+        </w:tcBorders>
+      </w:tcPr>
+    </w:tblStylePr>
+    <w:tblStylePr w:type="seCell">
+      <w:tblPr/>
+      <w:tcPr>
+        <w:tcBorders>
+          <w:top w:val="single" w:sz="4" w:space="0" w:color="95B3D7" w:themeColor="accent1" w:themeTint="99"/>
+        </w:tcBorders>
+      </w:tcPr>
+    </w:tblStylePr>
+    <w:tblStylePr w:type="swCell">
+      <w:tblPr/>
+      <w:tcPr>
+        <w:tcBorders>
+          <w:top w:val="single" w:sz="4" w:space="0" w:color="95B3D7" w:themeColor="accent1" w:themeTint="99"/>
+        </w:tcBorders>
+      </w:tcPr>
+    </w:tblStylePr>
   </w:style>
 </w:styles>
 </file>
@@ -4769,7 +5140,7 @@
 </file>
 
 <file path=customXml/itemProps1.xml><?xml version="1.0" encoding="utf-8"?>
-<ds:datastoreItem xmlns:ds="http://schemas.openxmlformats.org/officeDocument/2006/customXml" ds:itemID="{51B70E84-7CB5-420F-89C9-A47599B9F7BD}">
+<ds:datastoreItem xmlns:ds="http://schemas.openxmlformats.org/officeDocument/2006/customXml" ds:itemID="{869B44FB-C65A-48AF-A4C5-B0CFEB3E9E81}">
   <ds:schemaRefs>
     <ds:schemaRef ds:uri="http://schemas.openxmlformats.org/officeDocument/2006/bibliography"/>
   </ds:schemaRefs>
